--- a/Memoria-BigData.docx
+++ b/Memoria-BigData.docx
@@ -3754,7 +3754,16 @@
                                         <w:sz w:val="20"/>
                                         <w:szCs w:val="20"/>
                                       </w:rPr>
-                                      <w:t>UCLM - ESO</w:t>
+                                      <w:t xml:space="preserve">UCLM - </w:t>
+                                    </w:r>
+                                    <w:r>
+                                      <w:rPr>
+                                        <w:caps/>
+                                        <w:color w:val="595959" w:themeColor="text1" w:themeTint="A6"/>
+                                        <w:sz w:val="20"/>
+                                        <w:szCs w:val="20"/>
+                                      </w:rPr>
+                                      <w:t>ESI</w:t>
                                     </w:r>
                                   </w:sdtContent>
                                 </w:sdt>
@@ -3863,7 +3872,16 @@
                                   <w:sz w:val="20"/>
                                   <w:szCs w:val="20"/>
                                 </w:rPr>
-                                <w:t>UCLM - ESO</w:t>
+                                <w:t xml:space="preserve">UCLM - </w:t>
+                              </w:r>
+                              <w:r>
+                                <w:rPr>
+                                  <w:caps/>
+                                  <w:color w:val="595959" w:themeColor="text1" w:themeTint="A6"/>
+                                  <w:sz w:val="20"/>
+                                  <w:szCs w:val="20"/>
+                                </w:rPr>
+                                <w:t>ESI</w:t>
                               </w:r>
                             </w:sdtContent>
                           </w:sdt>
@@ -4188,7 +4206,7 @@
           <w:r>
             <w:fldChar w:fldCharType="separate"/>
           </w:r>
-          <w:hyperlink w:anchor="_Toc197084746" w:history="1">
+          <w:hyperlink w:anchor="_Toc197281825" w:history="1">
             <w:r>
               <w:rPr>
                 <w:rStyle w:val="Hipervnculo"/>
@@ -4217,7 +4235,7 @@
                 <w:noProof/>
                 <w:webHidden/>
               </w:rPr>
-              <w:instrText xml:space="preserve"> PAGEREF _Toc197084746 \h </w:instrText>
+              <w:instrText xml:space="preserve"> PAGEREF _Toc197281825 \h </w:instrText>
             </w:r>
             <w:r>
               <w:rPr>
@@ -4262,7 +4280,7 @@
               <w:lang w:eastAsia="es-ES"/>
             </w:rPr>
           </w:pPr>
-          <w:hyperlink w:anchor="_Toc197084747" w:history="1">
+          <w:hyperlink w:anchor="_Toc197281826" w:history="1">
             <w:r>
               <w:rPr>
                 <w:rStyle w:val="Hipervnculo"/>
@@ -4270,7 +4288,7 @@
                 <w:bCs/>
                 <w:noProof/>
               </w:rPr>
-              <w:t>Problema a resolver:</w:t>
+              <w:t>Objetivos del proyecto:</w:t>
             </w:r>
             <w:r>
               <w:rPr>
@@ -4291,7 +4309,7 @@
                 <w:noProof/>
                 <w:webHidden/>
               </w:rPr>
-              <w:instrText xml:space="preserve"> PAGEREF _Toc197084747 \h </w:instrText>
+              <w:instrText xml:space="preserve"> PAGEREF _Toc197281826 \h </w:instrText>
             </w:r>
             <w:r>
               <w:rPr>
@@ -4336,81 +4354,7 @@
               <w:lang w:eastAsia="es-ES"/>
             </w:rPr>
           </w:pPr>
-          <w:hyperlink w:anchor="_Toc197084748" w:history="1">
-            <w:r>
-              <w:rPr>
-                <w:rStyle w:val="Hipervnculo"/>
-                <w:b/>
-                <w:bCs/>
-                <w:noProof/>
-              </w:rPr>
-              <w:t>Objetivos del proyecto:</w:t>
-            </w:r>
-            <w:r>
-              <w:rPr>
-                <w:noProof/>
-                <w:webHidden/>
-              </w:rPr>
-              <w:tab/>
-            </w:r>
-            <w:r>
-              <w:rPr>
-                <w:noProof/>
-                <w:webHidden/>
-              </w:rPr>
-              <w:fldChar w:fldCharType="begin"/>
-            </w:r>
-            <w:r>
-              <w:rPr>
-                <w:noProof/>
-                <w:webHidden/>
-              </w:rPr>
-              <w:instrText xml:space="preserve"> PAGEREF _Toc197084748 \h </w:instrText>
-            </w:r>
-            <w:r>
-              <w:rPr>
-                <w:noProof/>
-                <w:webHidden/>
-              </w:rPr>
-            </w:r>
-            <w:r>
-              <w:rPr>
-                <w:noProof/>
-                <w:webHidden/>
-              </w:rPr>
-              <w:fldChar w:fldCharType="separate"/>
-            </w:r>
-            <w:r>
-              <w:rPr>
-                <w:noProof/>
-                <w:webHidden/>
-              </w:rPr>
-              <w:t>2</w:t>
-            </w:r>
-            <w:r>
-              <w:rPr>
-                <w:noProof/>
-                <w:webHidden/>
-              </w:rPr>
-              <w:fldChar w:fldCharType="end"/>
-            </w:r>
-          </w:hyperlink>
-        </w:p>
-        <w:p>
-          <w:pPr>
-            <w:pStyle w:val="TDC2"/>
-            <w:tabs>
-              <w:tab w:val="right" w:leader="dot" w:pos="8494"/>
-            </w:tabs>
-            <w:rPr>
-              <w:rFonts w:eastAsiaTheme="minorEastAsia"/>
-              <w:noProof/>
-              <w:sz w:val="24"/>
-              <w:szCs w:val="24"/>
-              <w:lang w:eastAsia="es-ES"/>
-            </w:rPr>
-          </w:pPr>
-          <w:hyperlink w:anchor="_Toc197084749" w:history="1">
+          <w:hyperlink w:anchor="_Toc197281827" w:history="1">
             <w:r>
               <w:rPr>
                 <w:rStyle w:val="Hipervnculo"/>
@@ -4439,7 +4383,7 @@
                 <w:noProof/>
                 <w:webHidden/>
               </w:rPr>
-              <w:instrText xml:space="preserve"> PAGEREF _Toc197084749 \h </w:instrText>
+              <w:instrText xml:space="preserve"> PAGEREF _Toc197281827 \h </w:instrText>
             </w:r>
             <w:r>
               <w:rPr>
@@ -4484,7 +4428,7 @@
               <w:lang w:eastAsia="es-ES"/>
             </w:rPr>
           </w:pPr>
-          <w:hyperlink w:anchor="_Toc197084750" w:history="1">
+          <w:hyperlink w:anchor="_Toc197281828" w:history="1">
             <w:r>
               <w:rPr>
                 <w:rStyle w:val="Hipervnculo"/>
@@ -4513,7 +4457,7 @@
                 <w:noProof/>
                 <w:webHidden/>
               </w:rPr>
-              <w:instrText xml:space="preserve"> PAGEREF _Toc197084750 \h </w:instrText>
+              <w:instrText xml:space="preserve"> PAGEREF _Toc197281828 \h </w:instrText>
             </w:r>
             <w:r>
               <w:rPr>
@@ -4558,17 +4502,7 @@
               <w:lang w:eastAsia="es-ES"/>
             </w:rPr>
           </w:pPr>
-          <w:hyperlink w:anchor="_Toc197084751" w:history="1">
-            <w:r>
-              <w:rPr>
-                <w:rStyle w:val="Hipervnculo"/>
-                <w:rFonts w:ascii="Segoe UI Emoji" w:hAnsi="Segoe UI Emoji" w:cs="Segoe UI Emoji"/>
-                <w:b/>
-                <w:bCs/>
-                <w:noProof/>
-              </w:rPr>
-              <w:t>MongoDB</w:t>
-            </w:r>
+          <w:hyperlink w:anchor="_Toc197281829" w:history="1">
             <w:r>
               <w:rPr>
                 <w:rStyle w:val="Hipervnculo"/>
@@ -4576,7 +4510,7 @@
                 <w:bCs/>
                 <w:noProof/>
               </w:rPr>
-              <w:t>:</w:t>
+              <w:t>MongoDB:</w:t>
             </w:r>
             <w:r>
               <w:rPr>
@@ -4597,7 +4531,7 @@
                 <w:noProof/>
                 <w:webHidden/>
               </w:rPr>
-              <w:instrText xml:space="preserve"> PAGEREF _Toc197084751 \h </w:instrText>
+              <w:instrText xml:space="preserve"> PAGEREF _Toc197281829 \h </w:instrText>
             </w:r>
             <w:r>
               <w:rPr>
@@ -4642,7 +4576,7 @@
               <w:lang w:eastAsia="es-ES"/>
             </w:rPr>
           </w:pPr>
-          <w:hyperlink w:anchor="_Toc197084752" w:history="1">
+          <w:hyperlink w:anchor="_Toc197281830" w:history="1">
             <w:r>
               <w:rPr>
                 <w:rStyle w:val="Hipervnculo"/>
@@ -4650,7 +4584,7 @@
                 <w:bCs/>
                 <w:noProof/>
               </w:rPr>
-              <w:t>Características:</w:t>
+              <w:t>Python y librerías analíticas</w:t>
             </w:r>
             <w:r>
               <w:rPr>
@@ -4671,7 +4605,7 @@
                 <w:noProof/>
                 <w:webHidden/>
               </w:rPr>
-              <w:instrText xml:space="preserve"> PAGEREF _Toc197084752 \h </w:instrText>
+              <w:instrText xml:space="preserve"> PAGEREF _Toc197281830 \h </w:instrText>
             </w:r>
             <w:r>
               <w:rPr>
@@ -4716,7 +4650,7 @@
               <w:lang w:eastAsia="es-ES"/>
             </w:rPr>
           </w:pPr>
-          <w:hyperlink w:anchor="_Toc197084753" w:history="1">
+          <w:hyperlink w:anchor="_Toc197281831" w:history="1">
             <w:r>
               <w:rPr>
                 <w:rStyle w:val="Hipervnculo"/>
@@ -4724,7 +4658,7 @@
                 <w:bCs/>
                 <w:noProof/>
               </w:rPr>
-              <w:t>Python:</w:t>
+              <w:t>Random Forest para predicción de demanda</w:t>
             </w:r>
             <w:r>
               <w:rPr>
@@ -4745,155 +4679,7 @@
                 <w:noProof/>
                 <w:webHidden/>
               </w:rPr>
-              <w:instrText xml:space="preserve"> PAGEREF _Toc197084753 \h </w:instrText>
-            </w:r>
-            <w:r>
-              <w:rPr>
-                <w:noProof/>
-                <w:webHidden/>
-              </w:rPr>
-            </w:r>
-            <w:r>
-              <w:rPr>
-                <w:noProof/>
-                <w:webHidden/>
-              </w:rPr>
-              <w:fldChar w:fldCharType="separate"/>
-            </w:r>
-            <w:r>
-              <w:rPr>
-                <w:noProof/>
-                <w:webHidden/>
-              </w:rPr>
-              <w:t>3</w:t>
-            </w:r>
-            <w:r>
-              <w:rPr>
-                <w:noProof/>
-                <w:webHidden/>
-              </w:rPr>
-              <w:fldChar w:fldCharType="end"/>
-            </w:r>
-          </w:hyperlink>
-        </w:p>
-        <w:p>
-          <w:pPr>
-            <w:pStyle w:val="TDC1"/>
-            <w:tabs>
-              <w:tab w:val="right" w:leader="dot" w:pos="8494"/>
-            </w:tabs>
-            <w:rPr>
-              <w:rFonts w:eastAsiaTheme="minorEastAsia"/>
-              <w:noProof/>
-              <w:sz w:val="24"/>
-              <w:szCs w:val="24"/>
-              <w:lang w:eastAsia="es-ES"/>
-            </w:rPr>
-          </w:pPr>
-          <w:hyperlink w:anchor="_Toc197084754" w:history="1">
-            <w:r>
-              <w:rPr>
-                <w:rStyle w:val="Hipervnculo"/>
-                <w:b/>
-                <w:bCs/>
-                <w:noProof/>
-              </w:rPr>
-              <w:t>3. Análisis DAFO</w:t>
-            </w:r>
-            <w:r>
-              <w:rPr>
-                <w:noProof/>
-                <w:webHidden/>
-              </w:rPr>
-              <w:tab/>
-            </w:r>
-            <w:r>
-              <w:rPr>
-                <w:noProof/>
-                <w:webHidden/>
-              </w:rPr>
-              <w:fldChar w:fldCharType="begin"/>
-            </w:r>
-            <w:r>
-              <w:rPr>
-                <w:noProof/>
-                <w:webHidden/>
-              </w:rPr>
-              <w:instrText xml:space="preserve"> PAGEREF _Toc197084754 \h </w:instrText>
-            </w:r>
-            <w:r>
-              <w:rPr>
-                <w:noProof/>
-                <w:webHidden/>
-              </w:rPr>
-            </w:r>
-            <w:r>
-              <w:rPr>
-                <w:noProof/>
-                <w:webHidden/>
-              </w:rPr>
-              <w:fldChar w:fldCharType="separate"/>
-            </w:r>
-            <w:r>
-              <w:rPr>
-                <w:noProof/>
-                <w:webHidden/>
-              </w:rPr>
-              <w:t>3</w:t>
-            </w:r>
-            <w:r>
-              <w:rPr>
-                <w:noProof/>
-                <w:webHidden/>
-              </w:rPr>
-              <w:fldChar w:fldCharType="end"/>
-            </w:r>
-          </w:hyperlink>
-        </w:p>
-        <w:p>
-          <w:pPr>
-            <w:pStyle w:val="TDC1"/>
-            <w:tabs>
-              <w:tab w:val="right" w:leader="dot" w:pos="8494"/>
-            </w:tabs>
-            <w:rPr>
-              <w:rFonts w:eastAsiaTheme="minorEastAsia"/>
-              <w:noProof/>
-              <w:sz w:val="24"/>
-              <w:szCs w:val="24"/>
-              <w:lang w:eastAsia="es-ES"/>
-            </w:rPr>
-          </w:pPr>
-          <w:hyperlink w:anchor="_Toc197084755" w:history="1">
-            <w:r>
-              <w:rPr>
-                <w:rStyle w:val="Hipervnculo"/>
-                <w:b/>
-                <w:bCs/>
-                <w:noProof/>
-              </w:rPr>
-              <w:t>4. DEMO</w:t>
-            </w:r>
-            <w:r>
-              <w:rPr>
-                <w:noProof/>
-                <w:webHidden/>
-              </w:rPr>
-              <w:tab/>
-            </w:r>
-            <w:r>
-              <w:rPr>
-                <w:noProof/>
-                <w:webHidden/>
-              </w:rPr>
-              <w:fldChar w:fldCharType="begin"/>
-            </w:r>
-            <w:r>
-              <w:rPr>
-                <w:noProof/>
-                <w:webHidden/>
-              </w:rPr>
-              <w:instrText xml:space="preserve"> PAGEREF _Toc197084755 \h </w:instrText>
+              <w:instrText xml:space="preserve"> PAGEREF _Toc197281831 \h </w:instrText>
             </w:r>
             <w:r>
               <w:rPr>
@@ -4926,7 +4712,7 @@
         </w:p>
         <w:p>
           <w:pPr>
-            <w:pStyle w:val="TDC2"/>
+            <w:pStyle w:val="TDC1"/>
             <w:tabs>
               <w:tab w:val="right" w:leader="dot" w:pos="8494"/>
             </w:tabs>
@@ -4938,7 +4724,7 @@
               <w:lang w:eastAsia="es-ES"/>
             </w:rPr>
           </w:pPr>
-          <w:hyperlink w:anchor="_Toc197084756" w:history="1">
+          <w:hyperlink w:anchor="_Toc197281832" w:history="1">
             <w:r>
               <w:rPr>
                 <w:rStyle w:val="Hipervnculo"/>
@@ -4946,7 +4732,7 @@
                 <w:bCs/>
                 <w:noProof/>
               </w:rPr>
-              <w:t>Objetivo</w:t>
+              <w:t>3. Análisis DAFO</w:t>
             </w:r>
             <w:r>
               <w:rPr>
@@ -4967,7 +4753,7 @@
                 <w:noProof/>
                 <w:webHidden/>
               </w:rPr>
-              <w:instrText xml:space="preserve"> PAGEREF _Toc197084756 \h </w:instrText>
+              <w:instrText xml:space="preserve"> PAGEREF _Toc197281832 \h </w:instrText>
             </w:r>
             <w:r>
               <w:rPr>
@@ -5000,7 +4786,7 @@
         </w:p>
         <w:p>
           <w:pPr>
-            <w:pStyle w:val="TDC2"/>
+            <w:pStyle w:val="TDC1"/>
             <w:tabs>
               <w:tab w:val="right" w:leader="dot" w:pos="8494"/>
             </w:tabs>
@@ -5012,7 +4798,7 @@
               <w:lang w:eastAsia="es-ES"/>
             </w:rPr>
           </w:pPr>
-          <w:hyperlink w:anchor="_Toc197084757" w:history="1">
+          <w:hyperlink w:anchor="_Toc197281833" w:history="1">
             <w:r>
               <w:rPr>
                 <w:rStyle w:val="Hipervnculo"/>
@@ -5020,7 +4806,7 @@
                 <w:bCs/>
                 <w:noProof/>
               </w:rPr>
-              <w:t>Escenario 1: Detección de tendencias por ubicación</w:t>
+              <w:t>4. DEMO</w:t>
             </w:r>
             <w:r>
               <w:rPr>
@@ -5041,81 +4827,7 @@
                 <w:noProof/>
                 <w:webHidden/>
               </w:rPr>
-              <w:instrText xml:space="preserve"> PAGEREF _Toc197084757 \h </w:instrText>
-            </w:r>
-            <w:r>
-              <w:rPr>
-                <w:noProof/>
-                <w:webHidden/>
-              </w:rPr>
-            </w:r>
-            <w:r>
-              <w:rPr>
-                <w:noProof/>
-                <w:webHidden/>
-              </w:rPr>
-              <w:fldChar w:fldCharType="separate"/>
-            </w:r>
-            <w:r>
-              <w:rPr>
-                <w:noProof/>
-                <w:webHidden/>
-              </w:rPr>
-              <w:t>4</w:t>
-            </w:r>
-            <w:r>
-              <w:rPr>
-                <w:noProof/>
-                <w:webHidden/>
-              </w:rPr>
-              <w:fldChar w:fldCharType="end"/>
-            </w:r>
-          </w:hyperlink>
-        </w:p>
-        <w:p>
-          <w:pPr>
-            <w:pStyle w:val="TDC2"/>
-            <w:tabs>
-              <w:tab w:val="right" w:leader="dot" w:pos="8494"/>
-            </w:tabs>
-            <w:rPr>
-              <w:rFonts w:eastAsiaTheme="minorEastAsia"/>
-              <w:noProof/>
-              <w:sz w:val="24"/>
-              <w:szCs w:val="24"/>
-              <w:lang w:eastAsia="es-ES"/>
-            </w:rPr>
-          </w:pPr>
-          <w:hyperlink w:anchor="_Toc197084758" w:history="1">
-            <w:r>
-              <w:rPr>
-                <w:rStyle w:val="Hipervnculo"/>
-                <w:b/>
-                <w:bCs/>
-                <w:noProof/>
-              </w:rPr>
-              <w:t>Escenario 2: Reposición automática de inventario</w:t>
-            </w:r>
-            <w:r>
-              <w:rPr>
-                <w:noProof/>
-                <w:webHidden/>
-              </w:rPr>
-              <w:tab/>
-            </w:r>
-            <w:r>
-              <w:rPr>
-                <w:noProof/>
-                <w:webHidden/>
-              </w:rPr>
-              <w:fldChar w:fldCharType="begin"/>
-            </w:r>
-            <w:r>
-              <w:rPr>
-                <w:noProof/>
-                <w:webHidden/>
-              </w:rPr>
-              <w:instrText xml:space="preserve"> PAGEREF _Toc197084758 \h </w:instrText>
+              <w:instrText xml:space="preserve"> PAGEREF _Toc197281833 \h </w:instrText>
             </w:r>
             <w:r>
               <w:rPr>
@@ -5160,7 +4872,7 @@
               <w:lang w:eastAsia="es-ES"/>
             </w:rPr>
           </w:pPr>
-          <w:hyperlink w:anchor="_Toc197084759" w:history="1">
+          <w:hyperlink w:anchor="_Toc197281834" w:history="1">
             <w:r>
               <w:rPr>
                 <w:rStyle w:val="Hipervnculo"/>
@@ -5168,7 +4880,7 @@
                 <w:bCs/>
                 <w:noProof/>
               </w:rPr>
-              <w:t>Escenario 3: Predicción de demanda futura</w:t>
+              <w:t>Objetivo general</w:t>
             </w:r>
             <w:r>
               <w:rPr>
@@ -5189,7 +4901,7 @@
                 <w:noProof/>
                 <w:webHidden/>
               </w:rPr>
-              <w:instrText xml:space="preserve"> PAGEREF _Toc197084759 \h </w:instrText>
+              <w:instrText xml:space="preserve"> PAGEREF _Toc197281834 \h </w:instrText>
             </w:r>
             <w:r>
               <w:rPr>
@@ -5222,7 +4934,7 @@
         </w:p>
         <w:p>
           <w:pPr>
-            <w:pStyle w:val="TDC1"/>
+            <w:pStyle w:val="TDC2"/>
             <w:tabs>
               <w:tab w:val="right" w:leader="dot" w:pos="8494"/>
             </w:tabs>
@@ -5234,7 +4946,7 @@
               <w:lang w:eastAsia="es-ES"/>
             </w:rPr>
           </w:pPr>
-          <w:hyperlink w:anchor="_Toc197084760" w:history="1">
+          <w:hyperlink w:anchor="_Toc197281835" w:history="1">
             <w:r>
               <w:rPr>
                 <w:rStyle w:val="Hipervnculo"/>
@@ -5242,7 +4954,7 @@
                 <w:bCs/>
                 <w:noProof/>
               </w:rPr>
-              <w:t>5. Conclusiones</w:t>
+              <w:t>Escenario 1: Análisis de tendencias por ubicación y tipo de producto</w:t>
             </w:r>
             <w:r>
               <w:rPr>
@@ -5263,7 +4975,81 @@
                 <w:noProof/>
                 <w:webHidden/>
               </w:rPr>
-              <w:instrText xml:space="preserve"> PAGEREF _Toc197084760 \h </w:instrText>
+              <w:instrText xml:space="preserve"> PAGEREF _Toc197281835 \h </w:instrText>
+            </w:r>
+            <w:r>
+              <w:rPr>
+                <w:noProof/>
+                <w:webHidden/>
+              </w:rPr>
+            </w:r>
+            <w:r>
+              <w:rPr>
+                <w:noProof/>
+                <w:webHidden/>
+              </w:rPr>
+              <w:fldChar w:fldCharType="separate"/>
+            </w:r>
+            <w:r>
+              <w:rPr>
+                <w:noProof/>
+                <w:webHidden/>
+              </w:rPr>
+              <w:t>5</w:t>
+            </w:r>
+            <w:r>
+              <w:rPr>
+                <w:noProof/>
+                <w:webHidden/>
+              </w:rPr>
+              <w:fldChar w:fldCharType="end"/>
+            </w:r>
+          </w:hyperlink>
+        </w:p>
+        <w:p>
+          <w:pPr>
+            <w:pStyle w:val="TDC2"/>
+            <w:tabs>
+              <w:tab w:val="right" w:leader="dot" w:pos="8494"/>
+            </w:tabs>
+            <w:rPr>
+              <w:rFonts w:eastAsiaTheme="minorEastAsia"/>
+              <w:noProof/>
+              <w:sz w:val="24"/>
+              <w:szCs w:val="24"/>
+              <w:lang w:eastAsia="es-ES"/>
+            </w:rPr>
+          </w:pPr>
+          <w:hyperlink w:anchor="_Toc197281836" w:history="1">
+            <w:r>
+              <w:rPr>
+                <w:rStyle w:val="Hipervnculo"/>
+                <w:b/>
+                <w:bCs/>
+                <w:noProof/>
+              </w:rPr>
+              <w:t>Escenario 2: Reposición automatizada de inventario</w:t>
+            </w:r>
+            <w:r>
+              <w:rPr>
+                <w:noProof/>
+                <w:webHidden/>
+              </w:rPr>
+              <w:tab/>
+            </w:r>
+            <w:r>
+              <w:rPr>
+                <w:noProof/>
+                <w:webHidden/>
+              </w:rPr>
+              <w:fldChar w:fldCharType="begin"/>
+            </w:r>
+            <w:r>
+              <w:rPr>
+                <w:noProof/>
+                <w:webHidden/>
+              </w:rPr>
+              <w:instrText xml:space="preserve"> PAGEREF _Toc197281836 \h </w:instrText>
             </w:r>
             <w:r>
               <w:rPr>
@@ -5295,6 +5081,154 @@
           </w:hyperlink>
         </w:p>
         <w:p>
+          <w:pPr>
+            <w:pStyle w:val="TDC2"/>
+            <w:tabs>
+              <w:tab w:val="right" w:leader="dot" w:pos="8494"/>
+            </w:tabs>
+            <w:rPr>
+              <w:rFonts w:eastAsiaTheme="minorEastAsia"/>
+              <w:noProof/>
+              <w:sz w:val="24"/>
+              <w:szCs w:val="24"/>
+              <w:lang w:eastAsia="es-ES"/>
+            </w:rPr>
+          </w:pPr>
+          <w:hyperlink w:anchor="_Toc197281837" w:history="1">
+            <w:r>
+              <w:rPr>
+                <w:rStyle w:val="Hipervnculo"/>
+                <w:b/>
+                <w:bCs/>
+                <w:noProof/>
+              </w:rPr>
+              <w:t>Escenario 3: Predicción de demanda futura</w:t>
+            </w:r>
+            <w:r>
+              <w:rPr>
+                <w:noProof/>
+                <w:webHidden/>
+              </w:rPr>
+              <w:tab/>
+            </w:r>
+            <w:r>
+              <w:rPr>
+                <w:noProof/>
+                <w:webHidden/>
+              </w:rPr>
+              <w:fldChar w:fldCharType="begin"/>
+            </w:r>
+            <w:r>
+              <w:rPr>
+                <w:noProof/>
+                <w:webHidden/>
+              </w:rPr>
+              <w:instrText xml:space="preserve"> PAGEREF _Toc197281837 \h </w:instrText>
+            </w:r>
+            <w:r>
+              <w:rPr>
+                <w:noProof/>
+                <w:webHidden/>
+              </w:rPr>
+            </w:r>
+            <w:r>
+              <w:rPr>
+                <w:noProof/>
+                <w:webHidden/>
+              </w:rPr>
+              <w:fldChar w:fldCharType="separate"/>
+            </w:r>
+            <w:r>
+              <w:rPr>
+                <w:noProof/>
+                <w:webHidden/>
+              </w:rPr>
+              <w:t>6</w:t>
+            </w:r>
+            <w:r>
+              <w:rPr>
+                <w:noProof/>
+                <w:webHidden/>
+              </w:rPr>
+              <w:fldChar w:fldCharType="end"/>
+            </w:r>
+          </w:hyperlink>
+        </w:p>
+        <w:p>
+          <w:pPr>
+            <w:pStyle w:val="TDC1"/>
+            <w:tabs>
+              <w:tab w:val="right" w:leader="dot" w:pos="8494"/>
+            </w:tabs>
+            <w:rPr>
+              <w:rFonts w:eastAsiaTheme="minorEastAsia"/>
+              <w:noProof/>
+              <w:sz w:val="24"/>
+              <w:szCs w:val="24"/>
+              <w:lang w:eastAsia="es-ES"/>
+            </w:rPr>
+          </w:pPr>
+          <w:hyperlink w:anchor="_Toc197281838" w:history="1">
+            <w:r>
+              <w:rPr>
+                <w:rStyle w:val="Hipervnculo"/>
+                <w:b/>
+                <w:bCs/>
+                <w:noProof/>
+              </w:rPr>
+              <w:t>5. Conclusiones</w:t>
+            </w:r>
+            <w:r>
+              <w:rPr>
+                <w:noProof/>
+                <w:webHidden/>
+              </w:rPr>
+              <w:tab/>
+            </w:r>
+            <w:r>
+              <w:rPr>
+                <w:noProof/>
+                <w:webHidden/>
+              </w:rPr>
+              <w:fldChar w:fldCharType="begin"/>
+            </w:r>
+            <w:r>
+              <w:rPr>
+                <w:noProof/>
+                <w:webHidden/>
+              </w:rPr>
+              <w:instrText xml:space="preserve"> PAGEREF _Toc197281838 \h </w:instrText>
+            </w:r>
+            <w:r>
+              <w:rPr>
+                <w:noProof/>
+                <w:webHidden/>
+              </w:rPr>
+            </w:r>
+            <w:r>
+              <w:rPr>
+                <w:noProof/>
+                <w:webHidden/>
+              </w:rPr>
+              <w:fldChar w:fldCharType="separate"/>
+            </w:r>
+            <w:r>
+              <w:rPr>
+                <w:noProof/>
+                <w:webHidden/>
+              </w:rPr>
+              <w:t>7</w:t>
+            </w:r>
+            <w:r>
+              <w:rPr>
+                <w:noProof/>
+                <w:webHidden/>
+              </w:rPr>
+              <w:fldChar w:fldCharType="end"/>
+            </w:r>
+          </w:hyperlink>
+        </w:p>
+        <w:p>
           <w:r>
             <w:rPr>
               <w:b/>
@@ -5318,7 +5252,7 @@
           <w:bCs/>
         </w:rPr>
       </w:pPr>
-      <w:bookmarkStart w:id="0" w:name="_Toc197084746"/>
+      <w:bookmarkStart w:id="0" w:name="_Toc197281825"/>
       <w:r>
         <w:rPr>
           <w:b/>
@@ -5338,15 +5272,15 @@
     </w:p>
     <w:p>
       <w:r>
+        <w:t xml:space="preserve">En la industria de la moda, la capacidad de adaptarse rápidamente a las tendencias del </w:t>
+      </w:r>
+      <w:r>
         <w:t>En la industria de la moda, la capacidad de adaptarse rápidamente a las tendencias del consumidor es clave para mantener la competitividad. Empresas como Zara han revolucionado este sector utilizando Big Data para analizar comportamientos de compra, optimizar su cadena de suministro y diseñar nuevas colecciones basadas en datos reales y actualizados.</w:t>
       </w:r>
     </w:p>
     <w:p>
       <w:r>
-        <w:t>Nosotros proponemos</w:t>
-      </w:r>
-      <w:r>
-        <w:t xml:space="preserve"> </w:t>
+        <w:t xml:space="preserve">Nosotros proponemos </w:t>
       </w:r>
       <w:proofErr w:type="spellStart"/>
       <w:r>
@@ -5358,90 +5292,92 @@
       </w:r>
       <w:proofErr w:type="spellEnd"/>
       <w:r>
-        <w:t>,</w:t>
-      </w:r>
-      <w:r>
-        <w:t xml:space="preserve"> que es</w:t>
-      </w:r>
-      <w:r>
-        <w:t xml:space="preserve"> una plataforma basada en tecnologías Big Data y bases de datos NoSQL que </w:t>
-      </w:r>
-      <w:r>
-        <w:t>permita a tiendas de ropa</w:t>
-      </w:r>
-      <w:r>
-        <w:t xml:space="preserve"> aprovechar beneficios</w:t>
-      </w:r>
-      <w:r>
-        <w:t xml:space="preserve"> como el</w:t>
-      </w:r>
-      <w:r>
-        <w:t xml:space="preserve"> análisis en tiempo real de tendencias</w:t>
-      </w:r>
-      <w:r>
-        <w:t>.</w:t>
+        <w:t>, una plataforma basada en tecnologías Big Data y bases de datos NoSQL que permite a tiendas de ropa aprovechar beneficios como el análisis en tiempo real de tendencias, predicción de demanda y gestión inteligente del inventario.</w:t>
       </w:r>
     </w:p>
     <w:p>
-      <w:pPr>
-        <w:pStyle w:val="Ttulo2"/>
+      <w:r>
+        <w:t>Las empresas pequeñas y medianas no cuentan con herramientas avanzadas para analizar de forma eficiente las preferencias de sus clientes, lo que resulta en una mala gestión de inventario, baja rotación de productos y pérdidas económicas.</w:t>
+      </w:r>
+    </w:p>
+    <w:p>
+      <w:pPr>
         <w:rPr>
           <w:b/>
           <w:bCs/>
         </w:rPr>
       </w:pPr>
-      <w:bookmarkStart w:id="1" w:name="_Toc197084747"/>
-      <w:proofErr w:type="gramStart"/>
+    </w:p>
+    <w:p>
+      <w:pPr>
+        <w:pStyle w:val="Ttulo2"/>
+      </w:pPr>
+      <w:bookmarkStart w:id="1" w:name="_Toc197281826"/>
       <w:r>
         <w:rPr>
           <w:b/>
           <w:bCs/>
         </w:rPr>
-        <w:t>Problema a resolver</w:t>
+        <w:t>Objetivos del proyecto:</w:t>
       </w:r>
-      <w:proofErr w:type="gramEnd"/>
+      <w:bookmarkEnd w:id="1"/>
+    </w:p>
+    <w:p>
+      <w:pPr>
+        <w:numPr>
+          <w:ilvl w:val="0"/>
+          <w:numId w:val="42"/>
+        </w:numPr>
+      </w:pPr>
+      <w:r>
+        <w:t>Implementar un sistema de análisis de datos de ventas y comportamiento de usuarios.</w:t>
+      </w:r>
+    </w:p>
+    <w:p>
+      <w:pPr>
+        <w:numPr>
+          <w:ilvl w:val="0"/>
+          <w:numId w:val="42"/>
+        </w:numPr>
+      </w:pPr>
+      <w:r>
+        <w:t>Facilitar la toma de decisiones basada en datos para el diseño y reposición de productos.</w:t>
+      </w:r>
+    </w:p>
+    <w:p>
+      <w:pPr>
+        <w:numPr>
+          <w:ilvl w:val="0"/>
+          <w:numId w:val="42"/>
+        </w:numPr>
+      </w:pPr>
+      <w:r>
+        <w:t>Ofrecer recomendaciones automatizadas de stock por tienda, región y temporada.</w:t>
+      </w:r>
+    </w:p>
+    <w:p>
+      <w:pPr>
+        <w:numPr>
+          <w:ilvl w:val="0"/>
+          <w:numId w:val="42"/>
+        </w:numPr>
+      </w:pPr>
+      <w:r>
+        <w:t>Reducir tiempos de reacción ante nuevas tendencias del mercado.</w:t>
+      </w:r>
+    </w:p>
+    <w:p/>
+    <w:p>
+      <w:pPr>
+        <w:pStyle w:val="Ttulo2"/>
+      </w:pPr>
+      <w:bookmarkStart w:id="2" w:name="_Toc197281827"/>
       <w:r>
         <w:rPr>
           <w:b/>
           <w:bCs/>
         </w:rPr>
-        <w:t>:</w:t>
-      </w:r>
-      <w:bookmarkEnd w:id="1"/>
-    </w:p>
-    <w:p>
-      <w:r>
-        <w:t xml:space="preserve">Las empresas </w:t>
-      </w:r>
-      <w:r>
-        <w:t xml:space="preserve">pequeñas y medianas no tienen </w:t>
-      </w:r>
-      <w:r>
-        <w:t xml:space="preserve">herramientas avanzadas para analizar de forma eficiente las preferencias de sus clientes, lo que resulta en una mala gestión de inventario, baja rotación de productos y pérdidas económicas. </w:t>
-      </w:r>
-    </w:p>
-    <w:p>
-      <w:pPr>
-        <w:pStyle w:val="Ttulo2"/>
-        <w:rPr>
-          <w:b/>
-          <w:bCs/>
-        </w:rPr>
-      </w:pPr>
-      <w:bookmarkStart w:id="2" w:name="_Toc197084748"/>
-      <w:r>
-        <w:rPr>
-          <w:b/>
-          <w:bCs/>
-        </w:rPr>
-        <w:t>Objetivos del proyecto</w:t>
-      </w:r>
-      <w:r>
-        <w:rPr>
-          <w:b/>
-          <w:bCs/>
-        </w:rPr>
-        <w:t>:</w:t>
+        <w:t>Requisitos generales:</w:t>
       </w:r>
       <w:bookmarkEnd w:id="2"/>
     </w:p>
@@ -5449,97 +5385,19 @@
       <w:pPr>
         <w:numPr>
           <w:ilvl w:val="0"/>
-          <w:numId w:val="29"/>
+          <w:numId w:val="43"/>
         </w:numPr>
-        <w:spacing w:line="278" w:lineRule="auto"/>
       </w:pPr>
       <w:r>
-        <w:t>Implementar un sistema de análisis de datos de ventas y comportamiento de usuarios.</w:t>
+        <w:t>Gestión de grandes volúmenes de datos.</w:t>
       </w:r>
     </w:p>
     <w:p>
       <w:pPr>
         <w:numPr>
           <w:ilvl w:val="0"/>
-          <w:numId w:val="29"/>
+          <w:numId w:val="43"/>
         </w:numPr>
-        <w:spacing w:line="278" w:lineRule="auto"/>
-      </w:pPr>
-      <w:r>
-        <w:t>Facilitar la toma de decisiones basada en datos para el diseño y reposición de productos.</w:t>
-      </w:r>
-    </w:p>
-    <w:p>
-      <w:pPr>
-        <w:numPr>
-          <w:ilvl w:val="0"/>
-          <w:numId w:val="29"/>
-        </w:numPr>
-        <w:spacing w:line="278" w:lineRule="auto"/>
-      </w:pPr>
-      <w:r>
-        <w:t>Ofrecer recomendaciones automatizadas de stock por tienda, región y temporada.</w:t>
-      </w:r>
-    </w:p>
-    <w:p>
-      <w:pPr>
-        <w:numPr>
-          <w:ilvl w:val="0"/>
-          <w:numId w:val="29"/>
-        </w:numPr>
-        <w:spacing w:line="278" w:lineRule="auto"/>
-      </w:pPr>
-      <w:r>
-        <w:t>Reducir tiempos de reacción ante nuevas tendencias del mercado.</w:t>
-      </w:r>
-    </w:p>
-    <w:p>
-      <w:pPr>
-        <w:pStyle w:val="Ttulo2"/>
-        <w:rPr>
-          <w:b/>
-          <w:bCs/>
-        </w:rPr>
-      </w:pPr>
-      <w:bookmarkStart w:id="3" w:name="_Toc197084749"/>
-      <w:r>
-        <w:rPr>
-          <w:b/>
-          <w:bCs/>
-        </w:rPr>
-        <w:t>Requisitos generales</w:t>
-      </w:r>
-      <w:r>
-        <w:rPr>
-          <w:b/>
-          <w:bCs/>
-        </w:rPr>
-        <w:t>:</w:t>
-      </w:r>
-      <w:bookmarkEnd w:id="3"/>
-    </w:p>
-    <w:p>
-      <w:pPr>
-        <w:numPr>
-          <w:ilvl w:val="0"/>
-          <w:numId w:val="30"/>
-        </w:numPr>
-        <w:spacing w:line="278" w:lineRule="auto"/>
-      </w:pPr>
-      <w:r>
-        <w:t>Gestión de grandes volúmenes de datos</w:t>
-      </w:r>
-      <w:r>
-        <w:t>.</w:t>
-      </w:r>
-    </w:p>
-    <w:p>
-      <w:pPr>
-        <w:numPr>
-          <w:ilvl w:val="0"/>
-          <w:numId w:val="30"/>
-        </w:numPr>
-        <w:spacing w:line="278" w:lineRule="auto"/>
       </w:pPr>
       <w:r>
         <w:t>Almacenamiento flexible y escalable (MongoDB como base NoSQL).</w:t>
@@ -5549,24 +5407,19 @@
       <w:pPr>
         <w:numPr>
           <w:ilvl w:val="0"/>
-          <w:numId w:val="30"/>
+          <w:numId w:val="43"/>
         </w:numPr>
-        <w:spacing w:line="278" w:lineRule="auto"/>
       </w:pPr>
       <w:r>
-        <w:t>Análisis de datos en tiempo rea</w:t>
-      </w:r>
-      <w:r>
-        <w:t>l.</w:t>
+        <w:t>Análisis de datos en tiempo real.</w:t>
       </w:r>
     </w:p>
     <w:p>
       <w:pPr>
         <w:numPr>
           <w:ilvl w:val="0"/>
-          <w:numId w:val="30"/>
+          <w:numId w:val="43"/>
         </w:numPr>
-        <w:spacing w:line="278" w:lineRule="auto"/>
       </w:pPr>
       <w:r>
         <w:t>Visualización interactiva de resultados (</w:t>
@@ -5592,7 +5445,7 @@
           <w:bCs/>
         </w:rPr>
       </w:pPr>
-      <w:bookmarkStart w:id="4" w:name="_Toc197084750"/>
+      <w:bookmarkStart w:id="3" w:name="_Toc197281828"/>
       <w:r>
         <w:rPr>
           <w:b/>
@@ -5615,7 +5468,7 @@
         </w:rPr>
         <w:t>Tecnología utilizada</w:t>
       </w:r>
-      <w:bookmarkEnd w:id="4"/>
+      <w:bookmarkEnd w:id="3"/>
     </w:p>
     <w:p>
       <w:pPr>
@@ -5625,10 +5478,9 @@
           <w:bCs/>
         </w:rPr>
       </w:pPr>
-      <w:bookmarkStart w:id="5" w:name="_Toc197084751"/>
+      <w:bookmarkStart w:id="4" w:name="_Toc197281829"/>
       <w:r>
         <w:rPr>
-          <w:rFonts w:ascii="Segoe UI Emoji" w:hAnsi="Segoe UI Emoji" w:cs="Segoe UI Emoji"/>
           <w:b/>
           <w:bCs/>
         </w:rPr>
@@ -5641,24 +5493,33 @@
         </w:rPr>
         <w:t>:</w:t>
       </w:r>
-      <w:bookmarkEnd w:id="5"/>
+      <w:bookmarkEnd w:id="4"/>
     </w:p>
     <w:p>
+      <w:pPr>
+        <w:spacing w:line="278" w:lineRule="auto"/>
+      </w:pPr>
       <w:r>
-        <w:rPr>
-          <w:b/>
-          <w:bCs/>
-        </w:rPr>
-        <w:t>MongoDB</w:t>
+        <w:t>Ba</w:t>
       </w:r>
       <w:r>
-        <w:t xml:space="preserve"> es una base de datos NoSQL orientada a documentos que permite almacenar información en formato JSON</w:t>
+        <w:t xml:space="preserve">se de datos NoSQL orientada a documentos, ideal para entornos donde los datos son diversos, no estructurados o cambian con frecuencia. A diferencia de las bases de datos relacionales tradicionales, permite almacenar información en formato JSON flexible, lo cual encaja perfectamente con el dinamismo del sector </w:t>
       </w:r>
+      <w:proofErr w:type="spellStart"/>
       <w:r>
-        <w:t>, lo cuales n</w:t>
+        <w:t>retail</w:t>
       </w:r>
+      <w:proofErr w:type="spellEnd"/>
       <w:r>
-        <w:t xml:space="preserve">o tienen una estructura fija o provienen de fuentes diversas. En el caso de </w:t>
+        <w:t>.</w:t>
+      </w:r>
+    </w:p>
+    <w:p>
+      <w:pPr>
+        <w:spacing w:line="278" w:lineRule="auto"/>
+      </w:pPr>
+      <w:r>
+        <w:t xml:space="preserve">En el contexto de </w:t>
       </w:r>
       <w:proofErr w:type="spellStart"/>
       <w:r>
@@ -5666,55 +5527,128 @@
       </w:r>
       <w:proofErr w:type="spellEnd"/>
       <w:r>
-        <w:t>, esto es especialmente útil para:</w:t>
+        <w:t>, MongoDB se emplea para:</w:t>
       </w:r>
     </w:p>
     <w:p>
       <w:pPr>
         <w:numPr>
           <w:ilvl w:val="0"/>
-          <w:numId w:val="31"/>
+          <w:numId w:val="44"/>
         </w:numPr>
         <w:spacing w:line="278" w:lineRule="auto"/>
       </w:pPr>
       <w:r>
-        <w:t xml:space="preserve">Almacenar registros de </w:t>
-      </w:r>
-      <w:proofErr w:type="gramStart"/>
-      <w:r>
-        <w:t>ventas,</w:t>
-      </w:r>
-      <w:r>
-        <w:t>.</w:t>
-      </w:r>
-      <w:proofErr w:type="gramEnd"/>
-    </w:p>
-    <w:p>
-      <w:pPr>
-        <w:numPr>
-          <w:ilvl w:val="0"/>
-          <w:numId w:val="31"/>
-        </w:numPr>
-        <w:spacing w:line="278" w:lineRule="auto"/>
-      </w:pPr>
-      <w:r>
-        <w:t>Capturar datos de comportamiento del usuario</w:t>
-      </w:r>
-      <w:r>
-        <w:t>.</w:t>
+        <w:t>Registrar transacciones de venta por producto, tienda y fecha.</w:t>
       </w:r>
     </w:p>
     <w:p>
       <w:pPr>
         <w:numPr>
           <w:ilvl w:val="0"/>
-          <w:numId w:val="31"/>
+          <w:numId w:val="44"/>
         </w:numPr>
         <w:spacing w:line="278" w:lineRule="auto"/>
       </w:pPr>
       <w:r>
-        <w:t>Registrar interacciones en redes sociales asociadas a tendencias de moda.</w:t>
+        <w:t>Gestionar el inventario en tiempo real.</w:t>
       </w:r>
+    </w:p>
+    <w:p>
+      <w:pPr>
+        <w:numPr>
+          <w:ilvl w:val="0"/>
+          <w:numId w:val="44"/>
+        </w:numPr>
+        <w:spacing w:line="278" w:lineRule="auto"/>
+      </w:pPr>
+      <w:r>
+        <w:t>Almacenar datos semiestructurados como categorías, ubicación o tipo de prenda.</w:t>
+      </w:r>
+    </w:p>
+    <w:p>
+      <w:pPr>
+        <w:spacing w:line="278" w:lineRule="auto"/>
+      </w:pPr>
+      <w:r>
+        <w:t>Ventajas principales:</w:t>
+      </w:r>
+    </w:p>
+    <w:p>
+      <w:pPr>
+        <w:numPr>
+          <w:ilvl w:val="0"/>
+          <w:numId w:val="45"/>
+        </w:numPr>
+        <w:spacing w:line="278" w:lineRule="auto"/>
+      </w:pPr>
+      <w:r>
+        <w:rPr>
+          <w:b/>
+          <w:bCs/>
+          <w:i/>
+          <w:iCs/>
+        </w:rPr>
+        <w:t>Escalabilidad horizontal</w:t>
+      </w:r>
+      <w:r>
+        <w:t>: permite crecer fácilmente al aumentar la carga de datos.</w:t>
+      </w:r>
+    </w:p>
+    <w:p>
+      <w:pPr>
+        <w:numPr>
+          <w:ilvl w:val="0"/>
+          <w:numId w:val="45"/>
+        </w:numPr>
+        <w:spacing w:line="278" w:lineRule="auto"/>
+      </w:pPr>
+      <w:r>
+        <w:rPr>
+          <w:b/>
+          <w:bCs/>
+          <w:i/>
+          <w:iCs/>
+        </w:rPr>
+        <w:t>Esquema dinámico</w:t>
+      </w:r>
+      <w:r>
+        <w:t>: se adapta a cambios en el modelo de datos sin necesidad de migraciones complejas.</w:t>
+      </w:r>
+    </w:p>
+    <w:p>
+      <w:pPr>
+        <w:numPr>
+          <w:ilvl w:val="0"/>
+          <w:numId w:val="45"/>
+        </w:numPr>
+        <w:spacing w:line="278" w:lineRule="auto"/>
+      </w:pPr>
+      <w:r>
+        <w:rPr>
+          <w:b/>
+          <w:bCs/>
+          <w:i/>
+          <w:iCs/>
+        </w:rPr>
+        <w:t>Integración sencilla con Python</w:t>
+      </w:r>
+      <w:r>
+        <w:t xml:space="preserve">: mediante </w:t>
+      </w:r>
+      <w:proofErr w:type="spellStart"/>
+      <w:r>
+        <w:t>PyMongo</w:t>
+      </w:r>
+      <w:proofErr w:type="spellEnd"/>
+      <w:r>
+        <w:t xml:space="preserve"> y otras librerías.</w:t>
+      </w:r>
+    </w:p>
+    <w:p>
+      <w:pPr>
+        <w:spacing w:line="278" w:lineRule="auto"/>
+      </w:pPr>
     </w:p>
     <w:p>
       <w:pPr>
@@ -5724,14 +5658,76 @@
           <w:bCs/>
         </w:rPr>
       </w:pPr>
-      <w:bookmarkStart w:id="6" w:name="_Toc197084752"/>
+      <w:bookmarkStart w:id="5" w:name="_Toc197281830"/>
       <w:r>
         <w:rPr>
           <w:b/>
           <w:bCs/>
         </w:rPr>
-        <w:t>Características</w:t>
+        <w:t>Python y librerías analíticas</w:t>
       </w:r>
+      <w:bookmarkEnd w:id="5"/>
+    </w:p>
+    <w:p>
+      <w:pPr>
+        <w:spacing w:line="278" w:lineRule="auto"/>
+      </w:pPr>
+      <w:r>
+        <w:t>Python es uno de los lenguajes más utilizados para el análisis de datos y ciencia de datos por su simplicidad, comunidad activa y rica variedad de herramientas.</w:t>
+      </w:r>
+    </w:p>
+    <w:p>
+      <w:pPr>
+        <w:spacing w:line="278" w:lineRule="auto"/>
+      </w:pPr>
+      <w:r>
+        <w:t>En este proyecto, Python permite desde la conexión con la base de datos hasta el análisis predictivo y la visualización de resultados.</w:t>
+      </w:r>
+    </w:p>
+    <w:p>
+      <w:pPr>
+        <w:spacing w:line="278" w:lineRule="auto"/>
+      </w:pPr>
+      <w:r>
+        <w:t>Librerías utilizadas:</w:t>
+      </w:r>
+    </w:p>
+    <w:p>
+      <w:pPr>
+        <w:numPr>
+          <w:ilvl w:val="0"/>
+          <w:numId w:val="46"/>
+        </w:numPr>
+        <w:spacing w:line="278" w:lineRule="auto"/>
+      </w:pPr>
+      <w:r>
+        <w:rPr>
+          <w:b/>
+          <w:bCs/>
+        </w:rPr>
+        <w:t>Pandas</w:t>
+      </w:r>
+      <w:r>
+        <w:t>: para procesar y analizar estructuras de datos tabulares.</w:t>
+      </w:r>
+    </w:p>
+    <w:p>
+      <w:pPr>
+        <w:numPr>
+          <w:ilvl w:val="0"/>
+          <w:numId w:val="46"/>
+        </w:numPr>
+        <w:spacing w:line="278" w:lineRule="auto"/>
+      </w:pPr>
+      <w:proofErr w:type="spellStart"/>
+      <w:r>
+        <w:rPr>
+          <w:b/>
+          <w:bCs/>
+        </w:rPr>
+        <w:t>Scikit-learn</w:t>
+      </w:r>
+      <w:proofErr w:type="spellEnd"/>
       <w:r>
         <w:rPr>
           <w:b/>
@@ -5739,125 +5735,27 @@
         </w:rPr>
         <w:t>:</w:t>
       </w:r>
-      <w:bookmarkEnd w:id="6"/>
+      <w:r>
+        <w:t xml:space="preserve"> para entrenar modelos de aprendizaje automático, como regresores y clasificadores.</w:t>
+      </w:r>
     </w:p>
     <w:p>
       <w:pPr>
         <w:numPr>
           <w:ilvl w:val="0"/>
-          <w:numId w:val="32"/>
+          <w:numId w:val="46"/>
         </w:numPr>
         <w:spacing w:line="278" w:lineRule="auto"/>
       </w:pPr>
+      <w:proofErr w:type="spellStart"/>
       <w:r>
         <w:rPr>
           <w:b/>
           <w:bCs/>
         </w:rPr>
-        <w:t>Escalabilidad horizontal</w:t>
-      </w:r>
-      <w:r>
-        <w:t>: MongoDB permite distribuir los datos entre múltiples servidores de forma sencilla</w:t>
-      </w:r>
-      <w:r>
-        <w:t>.</w:t>
-      </w:r>
-    </w:p>
-    <w:p>
-      <w:pPr>
-        <w:numPr>
-          <w:ilvl w:val="0"/>
-          <w:numId w:val="32"/>
-        </w:numPr>
-        <w:spacing w:line="278" w:lineRule="auto"/>
-      </w:pPr>
-      <w:r>
-        <w:rPr>
-          <w:b/>
-          <w:bCs/>
-        </w:rPr>
-        <w:t>Modelo flexible</w:t>
-      </w:r>
-      <w:r>
-        <w:t>: Su esquema dinámico permite adaptar el diseño de las colecciones conforme cambien los requisitos de negocio.</w:t>
-      </w:r>
-    </w:p>
-    <w:p>
-      <w:pPr>
-        <w:numPr>
-          <w:ilvl w:val="0"/>
-          <w:numId w:val="32"/>
-        </w:numPr>
-        <w:spacing w:line="278" w:lineRule="auto"/>
-      </w:pPr>
-      <w:r>
-        <w:rPr>
-          <w:b/>
-          <w:bCs/>
-        </w:rPr>
-        <w:t>Alta disponibilidad</w:t>
-      </w:r>
-      <w:r>
-        <w:t xml:space="preserve">: </w:t>
-      </w:r>
-      <w:r>
-        <w:t>Tolerancia</w:t>
-      </w:r>
-      <w:r>
-        <w:t xml:space="preserve"> a fallos.</w:t>
-      </w:r>
-    </w:p>
-    <w:p>
-      <w:pPr>
-        <w:numPr>
-          <w:ilvl w:val="0"/>
-          <w:numId w:val="32"/>
-        </w:numPr>
-        <w:spacing w:line="278" w:lineRule="auto"/>
-      </w:pPr>
-      <w:r>
-        <w:rPr>
-          <w:b/>
-          <w:bCs/>
-        </w:rPr>
-        <w:t>Python</w:t>
-      </w:r>
-      <w:r>
-        <w:t xml:space="preserve">: </w:t>
-      </w:r>
-      <w:proofErr w:type="spellStart"/>
-      <w:r>
-        <w:t>PyMongo</w:t>
+        <w:t>Plotly</w:t>
       </w:r>
       <w:proofErr w:type="spellEnd"/>
-      <w:r>
-        <w:t xml:space="preserve">, </w:t>
-      </w:r>
-      <w:proofErr w:type="spellStart"/>
-      <w:r>
-        <w:t>MongoEngine</w:t>
-      </w:r>
-      <w:proofErr w:type="spellEnd"/>
-      <w:r>
-        <w:t xml:space="preserve"> y Pandas.</w:t>
-      </w:r>
-    </w:p>
-    <w:p>
-      <w:pPr>
-        <w:pStyle w:val="Ttulo2"/>
-        <w:rPr>
-          <w:b/>
-          <w:bCs/>
-        </w:rPr>
-      </w:pPr>
-      <w:bookmarkStart w:id="7" w:name="_Toc197084753"/>
-      <w:r>
-        <w:rPr>
-          <w:b/>
-          <w:bCs/>
-        </w:rPr>
-        <w:t>Python</w:t>
-      </w:r>
       <w:r>
         <w:rPr>
           <w:b/>
@@ -5865,116 +5763,198 @@
         </w:rPr>
         <w:t>:</w:t>
       </w:r>
-      <w:bookmarkEnd w:id="7"/>
-    </w:p>
-    <w:p>
       <w:r>
-        <w:t>Python es uno de los lenguajes más utilizados en entornos de análisis de datos por su simplicidad y potencia. Permite realizar análisis exploratorio, minería de datos y aprendizaje automático con gran facilidad.</w:t>
+        <w:t xml:space="preserve"> para generar gráficos interactivos de alta calidad.</w:t>
       </w:r>
     </w:p>
     <w:p>
       <w:pPr>
         <w:numPr>
           <w:ilvl w:val="0"/>
-          <w:numId w:val="33"/>
+          <w:numId w:val="46"/>
         </w:numPr>
         <w:spacing w:line="278" w:lineRule="auto"/>
       </w:pPr>
+      <w:proofErr w:type="spellStart"/>
       <w:r>
         <w:rPr>
           <w:b/>
           <w:bCs/>
         </w:rPr>
-        <w:t>Librerías clave</w:t>
-      </w:r>
-      <w:r>
-        <w:t>:</w:t>
-      </w:r>
-    </w:p>
-    <w:p>
-      <w:pPr>
-        <w:numPr>
-          <w:ilvl w:val="1"/>
-          <w:numId w:val="33"/>
-        </w:numPr>
-        <w:spacing w:line="278" w:lineRule="auto"/>
-      </w:pPr>
-      <w:r>
-        <w:t>Pandas: análisis estructurado.</w:t>
-      </w:r>
-    </w:p>
-    <w:p>
-      <w:pPr>
-        <w:numPr>
-          <w:ilvl w:val="1"/>
-          <w:numId w:val="33"/>
-        </w:numPr>
-        <w:spacing w:line="278" w:lineRule="auto"/>
-      </w:pPr>
-      <w:proofErr w:type="spellStart"/>
-      <w:r>
         <w:t>Streamlit</w:t>
       </w:r>
       <w:proofErr w:type="spellEnd"/>
       <w:r>
-        <w:t>: visualizaciones interactivas para la demo</w:t>
-      </w:r>
-    </w:p>
-    <w:p>
-      <w:pPr>
-        <w:spacing w:line="278" w:lineRule="auto"/>
-      </w:pPr>
-    </w:p>
-    <w:p>
-      <w:pPr>
-        <w:spacing w:line="278" w:lineRule="auto"/>
-      </w:pPr>
-    </w:p>
-    <w:p>
-      <w:pPr>
-        <w:spacing w:line="278" w:lineRule="auto"/>
-      </w:pPr>
-    </w:p>
-    <w:p>
-      <w:pPr>
-        <w:spacing w:line="278" w:lineRule="auto"/>
-      </w:pPr>
-    </w:p>
-    <w:p>
-      <w:pPr>
-        <w:spacing w:line="278" w:lineRule="auto"/>
-      </w:pPr>
-    </w:p>
-    <w:p>
-      <w:pPr>
-        <w:spacing w:line="278" w:lineRule="auto"/>
-      </w:pPr>
-    </w:p>
-    <w:p>
-      <w:pPr>
-        <w:spacing w:line="278" w:lineRule="auto"/>
-      </w:pPr>
-    </w:p>
-    <w:p>
-      <w:pPr>
-        <w:spacing w:line="278" w:lineRule="auto"/>
-      </w:pPr>
-    </w:p>
-    <w:p>
-      <w:pPr>
-        <w:pStyle w:val="Ttulo1"/>
         <w:rPr>
           <w:b/>
           <w:bCs/>
         </w:rPr>
-      </w:pPr>
-      <w:bookmarkStart w:id="8" w:name="_Toc197084754"/>
+        <w:t>:</w:t>
+      </w:r>
+      <w:r>
+        <w:t xml:space="preserve"> para construir una interfaz web limpia e intuitiva con filtros, pestañas y botones interactivos.</w:t>
+      </w:r>
+    </w:p>
+    <w:p>
+      <w:pPr>
+        <w:spacing w:line="278" w:lineRule="auto"/>
+      </w:pPr>
+    </w:p>
+    <w:p>
+      <w:pPr>
+        <w:pStyle w:val="Ttulo2"/>
+        <w:rPr>
+          <w:b/>
+          <w:bCs/>
+        </w:rPr>
+      </w:pPr>
+      <w:bookmarkStart w:id="6" w:name="_Toc197281831"/>
+      <w:proofErr w:type="spellStart"/>
       <w:r>
         <w:rPr>
           <w:b/>
           <w:bCs/>
         </w:rPr>
         <w:lastRenderedPageBreak/>
+        <w:t>Random</w:t>
+      </w:r>
+      <w:proofErr w:type="spellEnd"/>
+      <w:r>
+        <w:rPr>
+          <w:b/>
+          <w:bCs/>
+        </w:rPr>
+        <w:t xml:space="preserve"> Forest para predicción de demanda</w:t>
+      </w:r>
+      <w:bookmarkEnd w:id="6"/>
+    </w:p>
+    <w:p>
+      <w:pPr>
+        <w:spacing w:line="278" w:lineRule="auto"/>
+      </w:pPr>
+      <w:proofErr w:type="spellStart"/>
+      <w:r>
+        <w:t>Random</w:t>
+      </w:r>
+      <w:proofErr w:type="spellEnd"/>
+      <w:r>
+        <w:t xml:space="preserve"> Forest es un algoritmo de aprendizaje automático basado en la combinación de múltiples árboles de decisión. Cada árbol es entrenado con una muestra distinta de los datos y la predicción final se obtiene por consenso (promedio en regresión o votación en clasificación).</w:t>
+      </w:r>
+    </w:p>
+    <w:p>
+      <w:pPr>
+        <w:spacing w:line="278" w:lineRule="auto"/>
+      </w:pPr>
+      <w:r>
+        <w:t>U</w:t>
+      </w:r>
+      <w:r>
+        <w:t xml:space="preserve">samos </w:t>
+      </w:r>
+      <w:proofErr w:type="spellStart"/>
+      <w:r>
+        <w:t>Random</w:t>
+      </w:r>
+      <w:proofErr w:type="spellEnd"/>
+      <w:r>
+        <w:t xml:space="preserve"> Forest para predecir cuántas unidades se venderán la próxima semana. El modelo tiene en cuenta variables como:</w:t>
+      </w:r>
+    </w:p>
+    <w:p>
+      <w:pPr>
+        <w:numPr>
+          <w:ilvl w:val="0"/>
+          <w:numId w:val="47"/>
+        </w:numPr>
+        <w:spacing w:line="278" w:lineRule="auto"/>
+      </w:pPr>
+      <w:r>
+        <w:t>Día del año</w:t>
+      </w:r>
+    </w:p>
+    <w:p>
+      <w:pPr>
+        <w:numPr>
+          <w:ilvl w:val="0"/>
+          <w:numId w:val="47"/>
+        </w:numPr>
+        <w:spacing w:line="278" w:lineRule="auto"/>
+      </w:pPr>
+      <w:r>
+        <w:t>Categoría del producto</w:t>
+      </w:r>
+    </w:p>
+    <w:p>
+      <w:pPr>
+        <w:numPr>
+          <w:ilvl w:val="0"/>
+          <w:numId w:val="47"/>
+        </w:numPr>
+        <w:spacing w:line="278" w:lineRule="auto"/>
+      </w:pPr>
+      <w:r>
+        <w:t>Ciudad</w:t>
+      </w:r>
+    </w:p>
+    <w:p>
+      <w:pPr>
+        <w:numPr>
+          <w:ilvl w:val="0"/>
+          <w:numId w:val="47"/>
+        </w:numPr>
+        <w:spacing w:line="278" w:lineRule="auto"/>
+      </w:pPr>
+      <w:r>
+        <w:t>Día de la semana</w:t>
+      </w:r>
+    </w:p>
+    <w:p>
+      <w:pPr>
+        <w:numPr>
+          <w:ilvl w:val="0"/>
+          <w:numId w:val="47"/>
+        </w:numPr>
+        <w:spacing w:line="278" w:lineRule="auto"/>
+      </w:pPr>
+      <w:r>
+        <w:t>Mes</w:t>
+      </w:r>
+    </w:p>
+    <w:p>
+      <w:pPr>
+        <w:spacing w:line="278" w:lineRule="auto"/>
+      </w:pPr>
+      <w:r>
+        <w:t xml:space="preserve">Esto permite generar estimaciones precisas incluso ante datos complejos o con ruido, lo que lo convierte en una opción robusta y adecuada para el </w:t>
+      </w:r>
+      <w:proofErr w:type="spellStart"/>
+      <w:r>
+        <w:t>retail</w:t>
+      </w:r>
+      <w:proofErr w:type="spellEnd"/>
+      <w:r>
+        <w:t xml:space="preserve"> de moda.</w:t>
+      </w:r>
+    </w:p>
+    <w:p>
+      <w:pPr>
+        <w:spacing w:line="278" w:lineRule="auto"/>
+      </w:pPr>
+    </w:p>
+    <w:p>
+      <w:pPr>
+        <w:pStyle w:val="Ttulo1"/>
+        <w:rPr>
+          <w:b/>
+          <w:bCs/>
+        </w:rPr>
+      </w:pPr>
+      <w:bookmarkStart w:id="7" w:name="_Toc197281832"/>
+      <w:r>
+        <w:rPr>
+          <w:b/>
+          <w:bCs/>
+        </w:rPr>
         <w:t>3</w:t>
       </w:r>
       <w:r>
@@ -5991,7 +5971,7 @@
         </w:rPr>
         <w:t>Análisis DAFO</w:t>
       </w:r>
-      <w:bookmarkEnd w:id="8"/>
+      <w:bookmarkEnd w:id="7"/>
     </w:p>
     <w:p>
       <w:r>
@@ -6004,31 +5984,18 @@
     <w:p/>
     <w:tbl>
       <w:tblPr>
+        <w:tblStyle w:val="Tablaconcuadrcula"/>
         <w:tblW w:w="0" w:type="auto"/>
-        <w:tblCellSpacing w:w="15" w:type="dxa"/>
-        <w:tblCellMar>
-          <w:top w:w="15" w:type="dxa"/>
-          <w:left w:w="15" w:type="dxa"/>
-          <w:bottom w:w="15" w:type="dxa"/>
-          <w:right w:w="15" w:type="dxa"/>
-        </w:tblCellMar>
         <w:tblLook w:val="04A0" w:firstRow="1" w:lastRow="0" w:firstColumn="1" w:lastColumn="0" w:noHBand="0" w:noVBand="1"/>
       </w:tblPr>
       <w:tblGrid>
-        <w:gridCol w:w="4306"/>
-        <w:gridCol w:w="30"/>
-        <w:gridCol w:w="4168"/>
+        <w:gridCol w:w="4304"/>
+        <w:gridCol w:w="4190"/>
       </w:tblGrid>
       <w:tr>
-        <w:trPr>
-          <w:tblHeader/>
-          <w:tblCellSpacing w:w="15" w:type="dxa"/>
-        </w:trPr>
         <w:tc>
           <w:tcPr>
             <w:tcW w:w="0" w:type="auto"/>
-            <w:gridSpan w:val="2"/>
-            <w:vAlign w:val="center"/>
             <w:hideMark/>
           </w:tcPr>
           <w:p>
@@ -6050,7 +6017,6 @@
         <w:tc>
           <w:tcPr>
             <w:tcW w:w="0" w:type="auto"/>
-            <w:vAlign w:val="center"/>
             <w:hideMark/>
           </w:tcPr>
           <w:p>
@@ -6071,14 +6037,9 @@
         </w:tc>
       </w:tr>
       <w:tr>
-        <w:trPr>
-          <w:tblCellSpacing w:w="15" w:type="dxa"/>
-        </w:trPr>
         <w:tc>
           <w:tcPr>
             <w:tcW w:w="0" w:type="auto"/>
-            <w:gridSpan w:val="2"/>
-            <w:vAlign w:val="center"/>
             <w:hideMark/>
           </w:tcPr>
           <w:p>
@@ -6090,7 +6051,6 @@
         <w:tc>
           <w:tcPr>
             <w:tcW w:w="0" w:type="auto"/>
-            <w:vAlign w:val="center"/>
             <w:hideMark/>
           </w:tcPr>
           <w:p>
@@ -6101,14 +6061,9 @@
         </w:tc>
       </w:tr>
       <w:tr>
-        <w:trPr>
-          <w:tblCellSpacing w:w="15" w:type="dxa"/>
-        </w:trPr>
         <w:tc>
           <w:tcPr>
             <w:tcW w:w="0" w:type="auto"/>
-            <w:gridSpan w:val="2"/>
-            <w:vAlign w:val="center"/>
             <w:hideMark/>
           </w:tcPr>
           <w:p>
@@ -6120,7 +6075,6 @@
         <w:tc>
           <w:tcPr>
             <w:tcW w:w="0" w:type="auto"/>
-            <w:vAlign w:val="center"/>
             <w:hideMark/>
           </w:tcPr>
           <w:p>
@@ -6131,14 +6085,9 @@
         </w:tc>
       </w:tr>
       <w:tr>
-        <w:trPr>
-          <w:tblCellSpacing w:w="15" w:type="dxa"/>
-        </w:trPr>
         <w:tc>
           <w:tcPr>
             <w:tcW w:w="0" w:type="auto"/>
-            <w:gridSpan w:val="2"/>
-            <w:vAlign w:val="center"/>
             <w:hideMark/>
           </w:tcPr>
           <w:p>
@@ -6150,7 +6099,6 @@
         <w:tc>
           <w:tcPr>
             <w:tcW w:w="0" w:type="auto"/>
-            <w:vAlign w:val="center"/>
             <w:hideMark/>
           </w:tcPr>
           <w:p>
@@ -6161,14 +6109,9 @@
         </w:tc>
       </w:tr>
       <w:tr>
-        <w:trPr>
-          <w:tblHeader/>
-          <w:tblCellSpacing w:w="15" w:type="dxa"/>
-        </w:trPr>
         <w:tc>
           <w:tcPr>
             <w:tcW w:w="0" w:type="auto"/>
-            <w:vAlign w:val="center"/>
             <w:hideMark/>
           </w:tcPr>
           <w:p>
@@ -6190,8 +6133,6 @@
         <w:tc>
           <w:tcPr>
             <w:tcW w:w="0" w:type="auto"/>
-            <w:gridSpan w:val="2"/>
-            <w:vAlign w:val="center"/>
             <w:hideMark/>
           </w:tcPr>
           <w:p>
@@ -6212,13 +6153,9 @@
         </w:tc>
       </w:tr>
       <w:tr>
-        <w:trPr>
-          <w:tblCellSpacing w:w="15" w:type="dxa"/>
-        </w:trPr>
         <w:tc>
           <w:tcPr>
             <w:tcW w:w="0" w:type="auto"/>
-            <w:vAlign w:val="center"/>
             <w:hideMark/>
           </w:tcPr>
           <w:p>
@@ -6230,8 +6167,6 @@
         <w:tc>
           <w:tcPr>
             <w:tcW w:w="0" w:type="auto"/>
-            <w:gridSpan w:val="2"/>
-            <w:vAlign w:val="center"/>
             <w:hideMark/>
           </w:tcPr>
           <w:p>
@@ -6242,13 +6177,9 @@
         </w:tc>
       </w:tr>
       <w:tr>
-        <w:trPr>
-          <w:tblCellSpacing w:w="15" w:type="dxa"/>
-        </w:trPr>
         <w:tc>
           <w:tcPr>
             <w:tcW w:w="0" w:type="auto"/>
-            <w:vAlign w:val="center"/>
             <w:hideMark/>
           </w:tcPr>
           <w:p>
@@ -6260,8 +6191,6 @@
         <w:tc>
           <w:tcPr>
             <w:tcW w:w="0" w:type="auto"/>
-            <w:gridSpan w:val="2"/>
-            <w:vAlign w:val="center"/>
             <w:hideMark/>
           </w:tcPr>
           <w:p>
@@ -6272,13 +6201,9 @@
         </w:tc>
       </w:tr>
       <w:tr>
-        <w:trPr>
-          <w:tblCellSpacing w:w="15" w:type="dxa"/>
-        </w:trPr>
         <w:tc>
           <w:tcPr>
             <w:tcW w:w="0" w:type="auto"/>
-            <w:vAlign w:val="center"/>
             <w:hideMark/>
           </w:tcPr>
           <w:p>
@@ -6293,8 +6218,6 @@
         <w:tc>
           <w:tcPr>
             <w:tcW w:w="0" w:type="auto"/>
-            <w:gridSpan w:val="2"/>
-            <w:vAlign w:val="center"/>
             <w:hideMark/>
           </w:tcPr>
           <w:p>
@@ -6313,12 +6236,6 @@
     <w:p/>
     <w:p/>
     <w:p/>
-    <w:p/>
-    <w:p/>
-    <w:p/>
-    <w:p/>
-    <w:p/>
-    <w:p/>
     <w:p>
       <w:pPr>
         <w:pStyle w:val="Ttulo1"/>
@@ -6327,7 +6244,7 @@
           <w:bCs/>
         </w:rPr>
       </w:pPr>
-      <w:bookmarkStart w:id="9" w:name="_Toc197084755"/>
+      <w:bookmarkStart w:id="8" w:name="_Toc197281833"/>
       <w:r>
         <w:rPr>
           <w:b/>
@@ -6343,7 +6260,7 @@
         </w:rPr>
         <w:t>. DEMO</w:t>
       </w:r>
-      <w:bookmarkEnd w:id="9"/>
+      <w:bookmarkEnd w:id="8"/>
     </w:p>
     <w:p>
       <w:pPr>
@@ -6353,22 +6270,32 @@
           <w:bCs/>
         </w:rPr>
       </w:pPr>
-      <w:bookmarkStart w:id="10" w:name="_Toc197084756"/>
+      <w:bookmarkStart w:id="9" w:name="_Toc197281834"/>
       <w:r>
         <w:rPr>
           <w:b/>
           <w:bCs/>
         </w:rPr>
-        <w:t>Objetivo</w:t>
+        <w:t>Objetivo general</w:t>
       </w:r>
-      <w:bookmarkEnd w:id="10"/>
+      <w:bookmarkEnd w:id="9"/>
     </w:p>
     <w:p>
       <w:r>
-        <w:t>El objetivo de nuestra demo es demostrar cómo</w:t>
+        <w:t>Demostrar, mediante una aplicación interactiva, cómo el análisis de datos y el aprendizaje automático pueden ayudar a una cadena de tiendas de moda a tomar mejores decisiones sobre inventario, ventas y tendencias.</w:t>
       </w:r>
+    </w:p>
+    <w:p>
       <w:r>
-        <w:t xml:space="preserve"> puede analizar y visualizar datos de ventas y preferencias de usuarios para ayudar a la toma de decisiones sobre el inventario en una cadena de moda.</w:t>
+        <w:t xml:space="preserve">La demo está construida con tecnologías reales y escalables, y refleja el funcionamiento de una herramienta de </w:t>
+      </w:r>
+      <w:proofErr w:type="spellStart"/>
+      <w:r>
+        <w:t>retail</w:t>
+      </w:r>
+      <w:proofErr w:type="spellEnd"/>
+      <w:r>
+        <w:t xml:space="preserve"> inteligente aplicable en escenarios reales.</w:t>
       </w:r>
     </w:p>
     <w:p>
@@ -6383,43 +6310,48 @@
           <w:b/>
           <w:bCs/>
         </w:rPr>
-        <w:t>Componentes clave de la demo</w:t>
+        <w:t>Componentes de la demo</w:t>
       </w:r>
     </w:p>
     <w:p>
       <w:pPr>
         <w:numPr>
           <w:ilvl w:val="0"/>
-          <w:numId w:val="34"/>
+          <w:numId w:val="48"/>
         </w:numPr>
-        <w:spacing w:line="278" w:lineRule="auto"/>
       </w:pPr>
       <w:r>
         <w:rPr>
           <w:b/>
           <w:bCs/>
         </w:rPr>
-        <w:t>Base de datos MongoDB</w:t>
+        <w:t>MongoDB</w:t>
       </w:r>
       <w:r>
-        <w:t>: Contendrá datos simulados de ventas, productos, y tendencias.</w:t>
+        <w:t>: base de datos NoSQL donde se almacenan registros de ventas, productos, inventario y ubicaciones.</w:t>
       </w:r>
     </w:p>
     <w:p>
       <w:pPr>
         <w:numPr>
           <w:ilvl w:val="0"/>
-          <w:numId w:val="34"/>
+          <w:numId w:val="48"/>
         </w:numPr>
-        <w:spacing w:line="278" w:lineRule="auto"/>
-      </w:pPr>
+      </w:pPr>
+      <w:r>
+        <w:rPr>
+          <w:b/>
+          <w:bCs/>
+        </w:rPr>
+        <w:t>Python (</w:t>
+      </w:r>
       <w:proofErr w:type="spellStart"/>
       <w:r>
         <w:rPr>
           <w:b/>
           <w:bCs/>
         </w:rPr>
-        <w:t>Backend</w:t>
+        <w:t>backend</w:t>
       </w:r>
       <w:proofErr w:type="spellEnd"/>
       <w:r>
@@ -6427,27 +6359,19 @@
           <w:b/>
           <w:bCs/>
         </w:rPr>
-        <w:t xml:space="preserve"> en Python</w:t>
+        <w:t>)</w:t>
       </w:r>
       <w:r>
-        <w:t>: Se encargará de procesar y analizar los datos.</w:t>
+        <w:t>: se encarga de procesar los datos, agruparlos, aplicar filtros y entrenar el modelo de predicción.</w:t>
       </w:r>
     </w:p>
     <w:p>
       <w:pPr>
         <w:numPr>
           <w:ilvl w:val="0"/>
-          <w:numId w:val="34"/>
+          <w:numId w:val="48"/>
         </w:numPr>
-        <w:spacing w:line="278" w:lineRule="auto"/>
-      </w:pPr>
-      <w:r>
-        <w:rPr>
-          <w:b/>
-          <w:bCs/>
-        </w:rPr>
-        <w:t xml:space="preserve">Interfaz con </w:t>
-      </w:r>
+      </w:pPr>
       <w:proofErr w:type="spellStart"/>
       <w:r>
         <w:rPr>
@@ -6458,15 +6382,130 @@
       </w:r>
       <w:proofErr w:type="spellEnd"/>
       <w:r>
-        <w:t>: Permitirá visualizar resultados de manera interactiva.</w:t>
+        <w:rPr>
+          <w:b/>
+          <w:bCs/>
+        </w:rPr>
+        <w:t xml:space="preserve"> (interfaz visual)</w:t>
+      </w:r>
+      <w:r>
+        <w:t>: permite a cualquier usuario (sin conocimientos técnicos) explorar los datos mediante filtros, pestañas y gráficas interactivas.</w:t>
+      </w:r>
+    </w:p>
+    <w:p/>
+    <w:p>
+      <w:pPr>
+        <w:pStyle w:val="Ttulo2"/>
+      </w:pPr>
+      <w:bookmarkStart w:id="10" w:name="_Toc197281835"/>
+      <w:r>
+        <w:rPr>
+          <w:b/>
+          <w:bCs/>
+        </w:rPr>
+        <w:t>Escenario 1: Análisis de tendencias por ubicación y tipo de producto</w:t>
+      </w:r>
+      <w:bookmarkEnd w:id="10"/>
+    </w:p>
+    <w:p>
+      <w:r>
+        <w:rPr>
+          <w:b/>
+          <w:bCs/>
+        </w:rPr>
+        <w:t>Descripción:</w:t>
+      </w:r>
+      <w:r>
+        <w:br/>
+        <w:t>El sistema muestra las unidades vendidas por ciudad, permitiendo comparar regiones entre sí. Además, permite visualizar cómo se comporta cada tipo de producto en cada zona geográfica.</w:t>
       </w:r>
     </w:p>
     <w:p>
-      <w:pPr>
-        <w:spacing w:line="278" w:lineRule="auto"/>
-        <w:ind w:left="720"/>
-      </w:pPr>
+      <w:r>
+        <w:rPr>
+          <w:b/>
+          <w:bCs/>
+        </w:rPr>
+        <w:t>Datos utilizados:</w:t>
+      </w:r>
     </w:p>
+    <w:p>
+      <w:pPr>
+        <w:numPr>
+          <w:ilvl w:val="0"/>
+          <w:numId w:val="49"/>
+        </w:numPr>
+      </w:pPr>
+      <w:r>
+        <w:t>Ubicación de la tienda</w:t>
+      </w:r>
+    </w:p>
+    <w:p>
+      <w:pPr>
+        <w:numPr>
+          <w:ilvl w:val="0"/>
+          <w:numId w:val="49"/>
+        </w:numPr>
+      </w:pPr>
+      <w:r>
+        <w:t>Categoría del producto</w:t>
+      </w:r>
+    </w:p>
+    <w:p>
+      <w:pPr>
+        <w:numPr>
+          <w:ilvl w:val="0"/>
+          <w:numId w:val="49"/>
+        </w:numPr>
+      </w:pPr>
+      <w:r>
+        <w:t>Unidades vendidas</w:t>
+      </w:r>
+    </w:p>
+    <w:p>
+      <w:r>
+        <w:rPr>
+          <w:b/>
+          <w:bCs/>
+        </w:rPr>
+        <w:t>Resultados esperados:</w:t>
+      </w:r>
+    </w:p>
+    <w:p>
+      <w:pPr>
+        <w:numPr>
+          <w:ilvl w:val="0"/>
+          <w:numId w:val="50"/>
+        </w:numPr>
+      </w:pPr>
+      <w:r>
+        <w:t>Gráfico de barras con volumen de ventas por ciudad</w:t>
+      </w:r>
+    </w:p>
+    <w:p>
+      <w:pPr>
+        <w:numPr>
+          <w:ilvl w:val="0"/>
+          <w:numId w:val="50"/>
+        </w:numPr>
+      </w:pPr>
+      <w:r>
+        <w:t>Gráfico agrupado con ventas por categoría y ciudad</w:t>
+      </w:r>
+    </w:p>
+    <w:p>
+      <w:pPr>
+        <w:numPr>
+          <w:ilvl w:val="0"/>
+          <w:numId w:val="50"/>
+        </w:numPr>
+      </w:pPr>
+      <w:r>
+        <w:t>Identificación de tendencias locales</w:t>
+      </w:r>
+    </w:p>
+    <w:p/>
+    <w:p/>
     <w:p>
       <w:pPr>
         <w:pStyle w:val="Ttulo2"/>
@@ -6475,20 +6514,14 @@
           <w:bCs/>
         </w:rPr>
       </w:pPr>
-      <w:bookmarkStart w:id="11" w:name="_Toc197084757"/>
+      <w:bookmarkStart w:id="11" w:name="_Toc197281836"/>
       <w:r>
         <w:rPr>
           <w:b/>
           <w:bCs/>
         </w:rPr>
-        <w:t>Escenario 1</w:t>
-      </w:r>
-      <w:r>
-        <w:rPr>
-          <w:b/>
-          <w:bCs/>
-        </w:rPr>
-        <w:t>: Detección de tendencias por ubicación</w:t>
+        <w:lastRenderedPageBreak/>
+        <w:t>Escenario 2: Reposición automatizada de inventario</w:t>
       </w:r>
       <w:bookmarkEnd w:id="11"/>
     </w:p>
@@ -6502,15 +6535,7 @@
       </w:r>
       <w:r>
         <w:br/>
-        <w:t xml:space="preserve">La demo muestra cómo, a partir del análisis de ventas y búsquedas recientes, se detecta una tendencia en una zona geográfica específica (por ejemplo, un aumento en la demanda de chaquetas </w:t>
-      </w:r>
-      <w:proofErr w:type="spellStart"/>
-      <w:r>
-        <w:t>oversize</w:t>
-      </w:r>
-      <w:proofErr w:type="spellEnd"/>
-      <w:r>
-        <w:t xml:space="preserve"> en Madrid).</w:t>
+        <w:t>La aplicación analiza el inventario actual y señala automáticamente los productos con menos de 50 unidades disponibles, sugiriendo su reposición.</w:t>
       </w:r>
     </w:p>
     <w:p>
@@ -6519,43 +6544,29 @@
           <w:b/>
           <w:bCs/>
         </w:rPr>
-        <w:t>Datos implicados:</w:t>
+        <w:t>Datos utilizados:</w:t>
       </w:r>
     </w:p>
     <w:p>
       <w:pPr>
         <w:numPr>
           <w:ilvl w:val="0"/>
-          <w:numId w:val="35"/>
+          <w:numId w:val="51"/>
         </w:numPr>
-        <w:spacing w:line="278" w:lineRule="auto"/>
       </w:pPr>
       <w:r>
-        <w:t>Ventas por producto, fecha y tienda</w:t>
+        <w:t>Unidades en stock por producto y tienda</w:t>
       </w:r>
     </w:p>
     <w:p>
       <w:pPr>
         <w:numPr>
           <w:ilvl w:val="0"/>
-          <w:numId w:val="35"/>
+          <w:numId w:val="51"/>
         </w:numPr>
-        <w:spacing w:line="278" w:lineRule="auto"/>
       </w:pPr>
       <w:r>
-        <w:t>Categorías de productos</w:t>
-      </w:r>
-    </w:p>
-    <w:p>
-      <w:pPr>
-        <w:numPr>
-          <w:ilvl w:val="0"/>
-          <w:numId w:val="35"/>
-        </w:numPr>
-        <w:spacing w:line="278" w:lineRule="auto"/>
-      </w:pPr>
-      <w:r>
-        <w:t>Comportamiento online (clics, búsquedas)</w:t>
+        <w:t>Unidades vendidas en el periodo reciente</w:t>
       </w:r>
     </w:p>
     <w:p>
@@ -6571,32 +6582,36 @@
       <w:pPr>
         <w:numPr>
           <w:ilvl w:val="0"/>
-          <w:numId w:val="36"/>
+          <w:numId w:val="52"/>
         </w:numPr>
-        <w:spacing w:line="278" w:lineRule="auto"/>
       </w:pPr>
       <w:r>
-        <w:t>Mapa de calor con tendencias por región</w:t>
+        <w:t>Tabla con productos en riesgo de quiebre de stock</w:t>
       </w:r>
     </w:p>
     <w:p>
       <w:pPr>
         <w:numPr>
           <w:ilvl w:val="0"/>
-          <w:numId w:val="36"/>
+          <w:numId w:val="52"/>
         </w:numPr>
-        <w:spacing w:line="278" w:lineRule="auto"/>
       </w:pPr>
       <w:r>
-        <w:t>Recomendación de incremento de stock en tiendas de esa zona</w:t>
+        <w:t>Botón para exportar estos datos como CSV</w:t>
       </w:r>
     </w:p>
     <w:p>
       <w:pPr>
-        <w:spacing w:line="278" w:lineRule="auto"/>
-        <w:ind w:left="720"/>
-      </w:pPr>
+        <w:numPr>
+          <w:ilvl w:val="0"/>
+          <w:numId w:val="52"/>
+        </w:numPr>
+      </w:pPr>
+      <w:r>
+        <w:t>Filtro por ciudad y categoría</w:t>
+      </w:r>
     </w:p>
+    <w:p/>
     <w:p>
       <w:pPr>
         <w:pStyle w:val="Ttulo2"/>
@@ -6605,13 +6620,13 @@
           <w:bCs/>
         </w:rPr>
       </w:pPr>
-      <w:bookmarkStart w:id="12" w:name="_Toc197084758"/>
+      <w:bookmarkStart w:id="12" w:name="_Toc197281837"/>
       <w:r>
         <w:rPr>
           <w:b/>
           <w:bCs/>
         </w:rPr>
-        <w:t>Escenario 2: Reposición automática de inventario</w:t>
+        <w:t>Escenario 3: Predicción de demanda futura</w:t>
       </w:r>
       <w:bookmarkEnd w:id="12"/>
     </w:p>
@@ -6625,7 +6640,7 @@
       </w:r>
       <w:r>
         <w:br/>
-        <w:t>Simulación del sistema proponiendo automáticamente la reposición de productos en función del ritmo de ventas.</w:t>
+        <w:t>Se entrena un modelo predictivo con datos históricos para estimar la demanda de la próxima semana. El modelo tiene en cuenta variables como la ubicación, categoría, día del año, mes y día de la semana.</w:t>
       </w:r>
     </w:p>
     <w:p>
@@ -6634,127 +6649,15 @@
           <w:b/>
           <w:bCs/>
         </w:rPr>
-        <w:t>Datos implicados:</w:t>
+        <w:t>Datos utilizados:</w:t>
       </w:r>
     </w:p>
     <w:p>
       <w:pPr>
         <w:numPr>
           <w:ilvl w:val="0"/>
-          <w:numId w:val="37"/>
+          <w:numId w:val="53"/>
         </w:numPr>
-        <w:spacing w:line="278" w:lineRule="auto"/>
-      </w:pPr>
-      <w:r>
-        <w:t>Inventario actual por tienda</w:t>
-      </w:r>
-    </w:p>
-    <w:p>
-      <w:pPr>
-        <w:numPr>
-          <w:ilvl w:val="0"/>
-          <w:numId w:val="37"/>
-        </w:numPr>
-        <w:spacing w:line="278" w:lineRule="auto"/>
-      </w:pPr>
-      <w:r>
-        <w:t>Velocidad de ventas</w:t>
-      </w:r>
-    </w:p>
-    <w:p>
-      <w:pPr>
-        <w:numPr>
-          <w:ilvl w:val="0"/>
-          <w:numId w:val="37"/>
-        </w:numPr>
-        <w:spacing w:line="278" w:lineRule="auto"/>
-      </w:pPr>
-      <w:r>
-        <w:t>Tiempo de reposición estándar</w:t>
-      </w:r>
-    </w:p>
-    <w:p>
-      <w:r>
-        <w:rPr>
-          <w:b/>
-          <w:bCs/>
-        </w:rPr>
-        <w:lastRenderedPageBreak/>
-        <w:t>Resultados esperados:</w:t>
-      </w:r>
-    </w:p>
-    <w:p>
-      <w:pPr>
-        <w:numPr>
-          <w:ilvl w:val="0"/>
-          <w:numId w:val="38"/>
-        </w:numPr>
-        <w:spacing w:line="278" w:lineRule="auto"/>
-      </w:pPr>
-      <w:r>
-        <w:t>Tabla con alertas de bajo stock</w:t>
-      </w:r>
-    </w:p>
-    <w:p>
-      <w:r>
-        <w:t>Recomendación personalizada de cantidad a reponer</w:t>
-      </w:r>
-    </w:p>
-    <w:p/>
-    <w:p>
-      <w:pPr>
-        <w:pStyle w:val="Ttulo2"/>
-        <w:rPr>
-          <w:b/>
-          <w:bCs/>
-        </w:rPr>
-      </w:pPr>
-      <w:bookmarkStart w:id="13" w:name="_Toc197084759"/>
-      <w:r>
-        <w:rPr>
-          <w:b/>
-          <w:bCs/>
-        </w:rPr>
-        <w:t xml:space="preserve">Escenario 3: </w:t>
-      </w:r>
-      <w:r>
-        <w:rPr>
-          <w:b/>
-          <w:bCs/>
-        </w:rPr>
-        <w:t>Predicción de demanda futura</w:t>
-      </w:r>
-      <w:bookmarkEnd w:id="13"/>
-    </w:p>
-    <w:p>
-      <w:r>
-        <w:rPr>
-          <w:b/>
-          <w:bCs/>
-        </w:rPr>
-        <w:t>Descripción:</w:t>
-      </w:r>
-      <w:r>
-        <w:br/>
-        <w:t>Usando datos históricos, se entrena un modelo simple para predecir la demanda de ciertas categorías de productos en las próximas semanas.</w:t>
-      </w:r>
-    </w:p>
-    <w:p>
-      <w:r>
-        <w:rPr>
-          <w:b/>
-          <w:bCs/>
-        </w:rPr>
-        <w:t>Datos implicados:</w:t>
-      </w:r>
-    </w:p>
-    <w:p>
-      <w:pPr>
-        <w:numPr>
-          <w:ilvl w:val="0"/>
-          <w:numId w:val="39"/>
-        </w:numPr>
-        <w:spacing w:line="278" w:lineRule="auto"/>
       </w:pPr>
       <w:r>
         <w:t>Histórico de ventas</w:t>
@@ -6764,24 +6667,22 @@
       <w:pPr>
         <w:numPr>
           <w:ilvl w:val="0"/>
-          <w:numId w:val="39"/>
+          <w:numId w:val="53"/>
         </w:numPr>
-        <w:spacing w:line="278" w:lineRule="auto"/>
       </w:pPr>
       <w:r>
-        <w:t>Variables temporales (mes, semana, día festivo)</w:t>
+        <w:t>Variables temporales (día, mes, día de la semana)</w:t>
       </w:r>
     </w:p>
     <w:p>
       <w:pPr>
         <w:numPr>
           <w:ilvl w:val="0"/>
-          <w:numId w:val="39"/>
+          <w:numId w:val="53"/>
         </w:numPr>
-        <w:spacing w:line="278" w:lineRule="auto"/>
       </w:pPr>
       <w:r>
-        <w:t>Posible influencia del clima (simulada)</w:t>
+        <w:t>Ubicación y categoría del producto</w:t>
       </w:r>
     </w:p>
     <w:p>
@@ -6797,28 +6698,40 @@
       <w:pPr>
         <w:numPr>
           <w:ilvl w:val="0"/>
-          <w:numId w:val="40"/>
+          <w:numId w:val="54"/>
         </w:numPr>
-        <w:spacing w:line="278" w:lineRule="auto"/>
       </w:pPr>
       <w:r>
-        <w:t>Gráficas con predicción de demanda</w:t>
+        <w:t>Gráfico de líneas con la predicción de demanda</w:t>
       </w:r>
     </w:p>
     <w:p>
       <w:pPr>
         <w:numPr>
           <w:ilvl w:val="0"/>
-          <w:numId w:val="40"/>
+          <w:numId w:val="54"/>
         </w:numPr>
-        <w:spacing w:line="278" w:lineRule="auto"/>
       </w:pPr>
       <w:r>
-        <w:t>Propuesta de preparación logística anticipada</w:t>
+        <w:t>Métricas del modelo (R², MAE, RMSE)</w:t>
       </w:r>
     </w:p>
-    <w:p/>
-    <w:p/>
+    <w:p>
+      <w:pPr>
+        <w:numPr>
+          <w:ilvl w:val="0"/>
+          <w:numId w:val="54"/>
+        </w:numPr>
+      </w:pPr>
+      <w:r>
+        <w:t>Línea histórica de demanda real agregada por día</w:t>
+      </w:r>
+    </w:p>
+    <w:p>
+      <w:r>
+        <w:br w:type="page"/>
+      </w:r>
+    </w:p>
     <w:p>
       <w:pPr>
         <w:pStyle w:val="Ttulo1"/>
@@ -6827,12 +6740,13 @@
           <w:bCs/>
         </w:rPr>
       </w:pPr>
-      <w:bookmarkStart w:id="14" w:name="_Toc197084760"/>
+      <w:bookmarkStart w:id="13" w:name="_Toc197281838"/>
       <w:r>
         <w:rPr>
           <w:b/>
           <w:bCs/>
         </w:rPr>
+        <w:lastRenderedPageBreak/>
         <w:t>5</w:t>
       </w:r>
       <w:r>
@@ -6849,7 +6763,7 @@
         </w:rPr>
         <w:t>Conclusiones</w:t>
       </w:r>
-      <w:bookmarkEnd w:id="14"/>
+      <w:bookmarkEnd w:id="13"/>
     </w:p>
     <w:p>
       <w:r>
@@ -6965,6 +6879,155 @@
 <file path=word/numbering.xml><?xml version="1.0" encoding="utf-8"?>
 <w:numbering xmlns:wpc="http://schemas.microsoft.com/office/word/2010/wordprocessingCanvas" xmlns:cx="http://schemas.microsoft.com/office/drawing/2014/chartex" xmlns:cx1="http://schemas.microsoft.com/office/drawing/2015/9/8/chartex" xmlns:cx2="http://schemas.microsoft.com/office/drawing/2015/10/21/chartex" xmlns:cx3="http://schemas.microsoft.com/office/drawing/2016/5/9/chartex" xmlns:cx4="http://schemas.microsoft.com/office/drawing/2016/5/10/chartex" xmlns:cx5="http://schemas.microsoft.com/office/drawing/2016/5/11/chartex" xmlns:cx6="http://schemas.microsoft.com/office/drawing/2016/5/12/chartex" xmlns:cx7="http://schemas.microsoft.com/office/drawing/2016/5/13/chartex" xmlns:cx8="http://schemas.microsoft.com/office/drawing/2016/5/14/chartex" xmlns:mc="http://schemas.openxmlformats.org/markup-compatibility/2006" xmlns:aink="http://schemas.microsoft.com/office/drawing/2016/ink" xmlns:am3d="http://schemas.microsoft.com/office/drawing/2017/model3d" xmlns:o="urn:schemas-microsoft-com:office:office" xmlns:oel="http://schemas.microsoft.com/office/2019/extlst" xmlns:r="http://schemas.openxmlformats.org/officeDocument/2006/relationships" xmlns:m="http://schemas.openxmlformats.org/officeDocument/2006/math" xmlns:v="urn:schemas-microsoft-com:vml" xmlns:wp14="http://schemas.microsoft.com/office/word/2010/wordprocessingDrawing" xmlns:wp="http://schemas.openxmlformats.org/drawingml/2006/wordprocessingDrawing" xmlns:w10="urn:schemas-microsoft-com:office:word" xmlns:w="http://schemas.openxmlformats.org/wordprocessingml/2006/main" xmlns:w14="http://schemas.microsoft.com/office/word/2010/wordml" xmlns:w15="http://schemas.microsoft.com/office/word/2012/wordml" xmlns:w16cex="http://schemas.microsoft.com/office/word/2018/wordml/cex" xmlns:w16cid="http://schemas.microsoft.com/office/word/2016/wordml/cid" xmlns:w16="http://schemas.microsoft.com/office/word/2018/wordml" xmlns:w16du="http://schemas.microsoft.com/office/word/2023/wordml/word16du" xmlns:w16sdtdh="http://schemas.microsoft.com/office/word/2020/wordml/sdtdatahash" xmlns:w16sdtfl="http://schemas.microsoft.com/office/word/2024/wordml/sdtformatlock" xmlns:w16se="http://schemas.microsoft.com/office/word/2015/wordml/symex" xmlns:wpg="http://schemas.microsoft.com/office/word/2010/wordprocessingGroup" xmlns:wpi="http://schemas.microsoft.com/office/word/2010/wordprocessingInk" xmlns:wne="http://schemas.microsoft.com/office/word/2006/wordml" xmlns:wps="http://schemas.microsoft.com/office/word/2010/wordprocessingShape" mc:Ignorable="w14 w15 w16se w16cid w16 w16cex w16sdtdh w16sdtfl w16du wp14">
   <w:abstractNum w:abstractNumId="0" w15:restartNumberingAfterBreak="0">
+    <w:nsid w:val="00637206"/>
+    <w:multiLevelType w:val="multilevel"/>
+    <w:tmpl w:val="25C454B6"/>
+    <w:lvl w:ilvl="0">
+      <w:start w:val="1"/>
+      <w:numFmt w:val="bullet"/>
+      <w:lvlText w:val=""/>
+      <w:lvlJc w:val="left"/>
+      <w:pPr>
+        <w:tabs>
+          <w:tab w:val="num" w:pos="720"/>
+        </w:tabs>
+        <w:ind w:left="720" w:hanging="360"/>
+      </w:pPr>
+      <w:rPr>
+        <w:rFonts w:ascii="Symbol" w:hAnsi="Symbol" w:hint="default"/>
+        <w:sz w:val="20"/>
+      </w:rPr>
+    </w:lvl>
+    <w:lvl w:ilvl="1" w:tentative="1">
+      <w:start w:val="1"/>
+      <w:numFmt w:val="bullet"/>
+      <w:lvlText w:val="o"/>
+      <w:lvlJc w:val="left"/>
+      <w:pPr>
+        <w:tabs>
+          <w:tab w:val="num" w:pos="1440"/>
+        </w:tabs>
+        <w:ind w:left="1440" w:hanging="360"/>
+      </w:pPr>
+      <w:rPr>
+        <w:rFonts w:ascii="Courier New" w:hAnsi="Courier New" w:hint="default"/>
+        <w:sz w:val="20"/>
+      </w:rPr>
+    </w:lvl>
+    <w:lvl w:ilvl="2" w:tentative="1">
+      <w:start w:val="1"/>
+      <w:numFmt w:val="bullet"/>
+      <w:lvlText w:val=""/>
+      <w:lvlJc w:val="left"/>
+      <w:pPr>
+        <w:tabs>
+          <w:tab w:val="num" w:pos="2160"/>
+        </w:tabs>
+        <w:ind w:left="2160" w:hanging="360"/>
+      </w:pPr>
+      <w:rPr>
+        <w:rFonts w:ascii="Wingdings" w:hAnsi="Wingdings" w:hint="default"/>
+        <w:sz w:val="20"/>
+      </w:rPr>
+    </w:lvl>
+    <w:lvl w:ilvl="3" w:tentative="1">
+      <w:start w:val="1"/>
+      <w:numFmt w:val="bullet"/>
+      <w:lvlText w:val=""/>
+      <w:lvlJc w:val="left"/>
+      <w:pPr>
+        <w:tabs>
+          <w:tab w:val="num" w:pos="2880"/>
+        </w:tabs>
+        <w:ind w:left="2880" w:hanging="360"/>
+      </w:pPr>
+      <w:rPr>
+        <w:rFonts w:ascii="Wingdings" w:hAnsi="Wingdings" w:hint="default"/>
+        <w:sz w:val="20"/>
+      </w:rPr>
+    </w:lvl>
+    <w:lvl w:ilvl="4" w:tentative="1">
+      <w:start w:val="1"/>
+      <w:numFmt w:val="bullet"/>
+      <w:lvlText w:val=""/>
+      <w:lvlJc w:val="left"/>
+      <w:pPr>
+        <w:tabs>
+          <w:tab w:val="num" w:pos="3600"/>
+        </w:tabs>
+        <w:ind w:left="3600" w:hanging="360"/>
+      </w:pPr>
+      <w:rPr>
+        <w:rFonts w:ascii="Wingdings" w:hAnsi="Wingdings" w:hint="default"/>
+        <w:sz w:val="20"/>
+      </w:rPr>
+    </w:lvl>
+    <w:lvl w:ilvl="5" w:tentative="1">
+      <w:start w:val="1"/>
+      <w:numFmt w:val="bullet"/>
+      <w:lvlText w:val=""/>
+      <w:lvlJc w:val="left"/>
+      <w:pPr>
+        <w:tabs>
+          <w:tab w:val="num" w:pos="4320"/>
+        </w:tabs>
+        <w:ind w:left="4320" w:hanging="360"/>
+      </w:pPr>
+      <w:rPr>
+        <w:rFonts w:ascii="Wingdings" w:hAnsi="Wingdings" w:hint="default"/>
+        <w:sz w:val="20"/>
+      </w:rPr>
+    </w:lvl>
+    <w:lvl w:ilvl="6" w:tentative="1">
+      <w:start w:val="1"/>
+      <w:numFmt w:val="bullet"/>
+      <w:lvlText w:val=""/>
+      <w:lvlJc w:val="left"/>
+      <w:pPr>
+        <w:tabs>
+          <w:tab w:val="num" w:pos="5040"/>
+        </w:tabs>
+        <w:ind w:left="5040" w:hanging="360"/>
+      </w:pPr>
+      <w:rPr>
+        <w:rFonts w:ascii="Wingdings" w:hAnsi="Wingdings" w:hint="default"/>
+        <w:sz w:val="20"/>
+      </w:rPr>
+    </w:lvl>
+    <w:lvl w:ilvl="7" w:tentative="1">
+      <w:start w:val="1"/>
+      <w:numFmt w:val="bullet"/>
+      <w:lvlText w:val=""/>
+      <w:lvlJc w:val="left"/>
+      <w:pPr>
+        <w:tabs>
+          <w:tab w:val="num" w:pos="5760"/>
+        </w:tabs>
+        <w:ind w:left="5760" w:hanging="360"/>
+      </w:pPr>
+      <w:rPr>
+        <w:rFonts w:ascii="Wingdings" w:hAnsi="Wingdings" w:hint="default"/>
+        <w:sz w:val="20"/>
+      </w:rPr>
+    </w:lvl>
+    <w:lvl w:ilvl="8" w:tentative="1">
+      <w:start w:val="1"/>
+      <w:numFmt w:val="bullet"/>
+      <w:lvlText w:val=""/>
+      <w:lvlJc w:val="left"/>
+      <w:pPr>
+        <w:tabs>
+          <w:tab w:val="num" w:pos="6480"/>
+        </w:tabs>
+        <w:ind w:left="6480" w:hanging="360"/>
+      </w:pPr>
+      <w:rPr>
+        <w:rFonts w:ascii="Wingdings" w:hAnsi="Wingdings" w:hint="default"/>
+        <w:sz w:val="20"/>
+      </w:rPr>
+    </w:lvl>
+  </w:abstractNum>
+  <w:abstractNum w:abstractNumId="1" w15:restartNumberingAfterBreak="0">
     <w:nsid w:val="00BF4CB8"/>
     <w:multiLevelType w:val="multilevel"/>
     <w:tmpl w:val="FF3093C2"/>
@@ -7113,7 +7176,7 @@
       </w:rPr>
     </w:lvl>
   </w:abstractNum>
-  <w:abstractNum w:abstractNumId="1" w15:restartNumberingAfterBreak="0">
+  <w:abstractNum w:abstractNumId="2" w15:restartNumberingAfterBreak="0">
     <w:nsid w:val="01A42C04"/>
     <w:multiLevelType w:val="multilevel"/>
     <w:tmpl w:val="B6461BC2"/>
@@ -7226,7 +7289,7 @@
       </w:pPr>
     </w:lvl>
   </w:abstractNum>
-  <w:abstractNum w:abstractNumId="2" w15:restartNumberingAfterBreak="0">
+  <w:abstractNum w:abstractNumId="3" w15:restartNumberingAfterBreak="0">
     <w:nsid w:val="01D745FF"/>
     <w:multiLevelType w:val="multilevel"/>
     <w:tmpl w:val="0DDE4280"/>
@@ -7375,7 +7438,7 @@
       </w:rPr>
     </w:lvl>
   </w:abstractNum>
-  <w:abstractNum w:abstractNumId="3" w15:restartNumberingAfterBreak="0">
+  <w:abstractNum w:abstractNumId="4" w15:restartNumberingAfterBreak="0">
     <w:nsid w:val="052348A4"/>
     <w:multiLevelType w:val="multilevel"/>
     <w:tmpl w:val="14067486"/>
@@ -7524,7 +7587,7 @@
       </w:rPr>
     </w:lvl>
   </w:abstractNum>
-  <w:abstractNum w:abstractNumId="4" w15:restartNumberingAfterBreak="0">
+  <w:abstractNum w:abstractNumId="5" w15:restartNumberingAfterBreak="0">
     <w:nsid w:val="083F0F9B"/>
     <w:multiLevelType w:val="multilevel"/>
     <w:tmpl w:val="BD3AFA8C"/>
@@ -7673,7 +7736,7 @@
       </w:rPr>
     </w:lvl>
   </w:abstractNum>
-  <w:abstractNum w:abstractNumId="5" w15:restartNumberingAfterBreak="0">
+  <w:abstractNum w:abstractNumId="6" w15:restartNumberingAfterBreak="0">
     <w:nsid w:val="08641510"/>
     <w:multiLevelType w:val="multilevel"/>
     <w:tmpl w:val="6186C67E"/>
@@ -7822,7 +7885,7 @@
       </w:rPr>
     </w:lvl>
   </w:abstractNum>
-  <w:abstractNum w:abstractNumId="6" w15:restartNumberingAfterBreak="0">
+  <w:abstractNum w:abstractNumId="7" w15:restartNumberingAfterBreak="0">
     <w:nsid w:val="09082FC3"/>
     <w:multiLevelType w:val="multilevel"/>
     <w:tmpl w:val="006A2100"/>
@@ -7971,7 +8034,7 @@
       </w:rPr>
     </w:lvl>
   </w:abstractNum>
-  <w:abstractNum w:abstractNumId="7" w15:restartNumberingAfterBreak="0">
+  <w:abstractNum w:abstractNumId="8" w15:restartNumberingAfterBreak="0">
     <w:nsid w:val="0B196E16"/>
     <w:multiLevelType w:val="multilevel"/>
     <w:tmpl w:val="062288FA"/>
@@ -8120,7 +8183,7 @@
       </w:rPr>
     </w:lvl>
   </w:abstractNum>
-  <w:abstractNum w:abstractNumId="8" w15:restartNumberingAfterBreak="0">
+  <w:abstractNum w:abstractNumId="9" w15:restartNumberingAfterBreak="0">
     <w:nsid w:val="0BF0282C"/>
     <w:multiLevelType w:val="multilevel"/>
     <w:tmpl w:val="B622B77E"/>
@@ -8269,7 +8332,7 @@
       </w:rPr>
     </w:lvl>
   </w:abstractNum>
-  <w:abstractNum w:abstractNumId="9" w15:restartNumberingAfterBreak="0">
+  <w:abstractNum w:abstractNumId="10" w15:restartNumberingAfterBreak="0">
     <w:nsid w:val="0C71781B"/>
     <w:multiLevelType w:val="multilevel"/>
     <w:tmpl w:val="FAFC564E"/>
@@ -8418,7 +8481,7 @@
       </w:rPr>
     </w:lvl>
   </w:abstractNum>
-  <w:abstractNum w:abstractNumId="10" w15:restartNumberingAfterBreak="0">
+  <w:abstractNum w:abstractNumId="11" w15:restartNumberingAfterBreak="0">
     <w:nsid w:val="0D0A7835"/>
     <w:multiLevelType w:val="multilevel"/>
     <w:tmpl w:val="D1F42DDE"/>
@@ -8531,7 +8594,7 @@
       </w:pPr>
     </w:lvl>
   </w:abstractNum>
-  <w:abstractNum w:abstractNumId="11" w15:restartNumberingAfterBreak="0">
+  <w:abstractNum w:abstractNumId="12" w15:restartNumberingAfterBreak="0">
     <w:nsid w:val="0FC37058"/>
     <w:multiLevelType w:val="multilevel"/>
     <w:tmpl w:val="4872ACCC"/>
@@ -8680,7 +8743,7 @@
       </w:rPr>
     </w:lvl>
   </w:abstractNum>
-  <w:abstractNum w:abstractNumId="12" w15:restartNumberingAfterBreak="0">
+  <w:abstractNum w:abstractNumId="13" w15:restartNumberingAfterBreak="0">
     <w:nsid w:val="13892009"/>
     <w:multiLevelType w:val="multilevel"/>
     <w:tmpl w:val="5E74F166"/>
@@ -8829,7 +8892,7 @@
       </w:rPr>
     </w:lvl>
   </w:abstractNum>
-  <w:abstractNum w:abstractNumId="13" w15:restartNumberingAfterBreak="0">
+  <w:abstractNum w:abstractNumId="14" w15:restartNumberingAfterBreak="0">
     <w:nsid w:val="13A96391"/>
     <w:multiLevelType w:val="multilevel"/>
     <w:tmpl w:val="F1307DF0"/>
@@ -8978,7 +9041,156 @@
       </w:rPr>
     </w:lvl>
   </w:abstractNum>
-  <w:abstractNum w:abstractNumId="14" w15:restartNumberingAfterBreak="0">
+  <w:abstractNum w:abstractNumId="15" w15:restartNumberingAfterBreak="0">
+    <w:nsid w:val="14CD2488"/>
+    <w:multiLevelType w:val="multilevel"/>
+    <w:tmpl w:val="6502783A"/>
+    <w:lvl w:ilvl="0">
+      <w:start w:val="1"/>
+      <w:numFmt w:val="bullet"/>
+      <w:lvlText w:val=""/>
+      <w:lvlJc w:val="left"/>
+      <w:pPr>
+        <w:tabs>
+          <w:tab w:val="num" w:pos="720"/>
+        </w:tabs>
+        <w:ind w:left="720" w:hanging="360"/>
+      </w:pPr>
+      <w:rPr>
+        <w:rFonts w:ascii="Symbol" w:hAnsi="Symbol" w:hint="default"/>
+        <w:sz w:val="20"/>
+      </w:rPr>
+    </w:lvl>
+    <w:lvl w:ilvl="1" w:tentative="1">
+      <w:start w:val="1"/>
+      <w:numFmt w:val="bullet"/>
+      <w:lvlText w:val="o"/>
+      <w:lvlJc w:val="left"/>
+      <w:pPr>
+        <w:tabs>
+          <w:tab w:val="num" w:pos="1440"/>
+        </w:tabs>
+        <w:ind w:left="1440" w:hanging="360"/>
+      </w:pPr>
+      <w:rPr>
+        <w:rFonts w:ascii="Courier New" w:hAnsi="Courier New" w:hint="default"/>
+        <w:sz w:val="20"/>
+      </w:rPr>
+    </w:lvl>
+    <w:lvl w:ilvl="2" w:tentative="1">
+      <w:start w:val="1"/>
+      <w:numFmt w:val="bullet"/>
+      <w:lvlText w:val=""/>
+      <w:lvlJc w:val="left"/>
+      <w:pPr>
+        <w:tabs>
+          <w:tab w:val="num" w:pos="2160"/>
+        </w:tabs>
+        <w:ind w:left="2160" w:hanging="360"/>
+      </w:pPr>
+      <w:rPr>
+        <w:rFonts w:ascii="Wingdings" w:hAnsi="Wingdings" w:hint="default"/>
+        <w:sz w:val="20"/>
+      </w:rPr>
+    </w:lvl>
+    <w:lvl w:ilvl="3" w:tentative="1">
+      <w:start w:val="1"/>
+      <w:numFmt w:val="bullet"/>
+      <w:lvlText w:val=""/>
+      <w:lvlJc w:val="left"/>
+      <w:pPr>
+        <w:tabs>
+          <w:tab w:val="num" w:pos="2880"/>
+        </w:tabs>
+        <w:ind w:left="2880" w:hanging="360"/>
+      </w:pPr>
+      <w:rPr>
+        <w:rFonts w:ascii="Wingdings" w:hAnsi="Wingdings" w:hint="default"/>
+        <w:sz w:val="20"/>
+      </w:rPr>
+    </w:lvl>
+    <w:lvl w:ilvl="4" w:tentative="1">
+      <w:start w:val="1"/>
+      <w:numFmt w:val="bullet"/>
+      <w:lvlText w:val=""/>
+      <w:lvlJc w:val="left"/>
+      <w:pPr>
+        <w:tabs>
+          <w:tab w:val="num" w:pos="3600"/>
+        </w:tabs>
+        <w:ind w:left="3600" w:hanging="360"/>
+      </w:pPr>
+      <w:rPr>
+        <w:rFonts w:ascii="Wingdings" w:hAnsi="Wingdings" w:hint="default"/>
+        <w:sz w:val="20"/>
+      </w:rPr>
+    </w:lvl>
+    <w:lvl w:ilvl="5" w:tentative="1">
+      <w:start w:val="1"/>
+      <w:numFmt w:val="bullet"/>
+      <w:lvlText w:val=""/>
+      <w:lvlJc w:val="left"/>
+      <w:pPr>
+        <w:tabs>
+          <w:tab w:val="num" w:pos="4320"/>
+        </w:tabs>
+        <w:ind w:left="4320" w:hanging="360"/>
+      </w:pPr>
+      <w:rPr>
+        <w:rFonts w:ascii="Wingdings" w:hAnsi="Wingdings" w:hint="default"/>
+        <w:sz w:val="20"/>
+      </w:rPr>
+    </w:lvl>
+    <w:lvl w:ilvl="6" w:tentative="1">
+      <w:start w:val="1"/>
+      <w:numFmt w:val="bullet"/>
+      <w:lvlText w:val=""/>
+      <w:lvlJc w:val="left"/>
+      <w:pPr>
+        <w:tabs>
+          <w:tab w:val="num" w:pos="5040"/>
+        </w:tabs>
+        <w:ind w:left="5040" w:hanging="360"/>
+      </w:pPr>
+      <w:rPr>
+        <w:rFonts w:ascii="Wingdings" w:hAnsi="Wingdings" w:hint="default"/>
+        <w:sz w:val="20"/>
+      </w:rPr>
+    </w:lvl>
+    <w:lvl w:ilvl="7" w:tentative="1">
+      <w:start w:val="1"/>
+      <w:numFmt w:val="bullet"/>
+      <w:lvlText w:val=""/>
+      <w:lvlJc w:val="left"/>
+      <w:pPr>
+        <w:tabs>
+          <w:tab w:val="num" w:pos="5760"/>
+        </w:tabs>
+        <w:ind w:left="5760" w:hanging="360"/>
+      </w:pPr>
+      <w:rPr>
+        <w:rFonts w:ascii="Wingdings" w:hAnsi="Wingdings" w:hint="default"/>
+        <w:sz w:val="20"/>
+      </w:rPr>
+    </w:lvl>
+    <w:lvl w:ilvl="8" w:tentative="1">
+      <w:start w:val="1"/>
+      <w:numFmt w:val="bullet"/>
+      <w:lvlText w:val=""/>
+      <w:lvlJc w:val="left"/>
+      <w:pPr>
+        <w:tabs>
+          <w:tab w:val="num" w:pos="6480"/>
+        </w:tabs>
+        <w:ind w:left="6480" w:hanging="360"/>
+      </w:pPr>
+      <w:rPr>
+        <w:rFonts w:ascii="Wingdings" w:hAnsi="Wingdings" w:hint="default"/>
+        <w:sz w:val="20"/>
+      </w:rPr>
+    </w:lvl>
+  </w:abstractNum>
+  <w:abstractNum w:abstractNumId="16" w15:restartNumberingAfterBreak="0">
     <w:nsid w:val="15644338"/>
     <w:multiLevelType w:val="multilevel"/>
     <w:tmpl w:val="1180A1BA"/>
@@ -9127,7 +9339,156 @@
       </w:rPr>
     </w:lvl>
   </w:abstractNum>
-  <w:abstractNum w:abstractNumId="15" w15:restartNumberingAfterBreak="0">
+  <w:abstractNum w:abstractNumId="17" w15:restartNumberingAfterBreak="0">
+    <w:nsid w:val="15B200DB"/>
+    <w:multiLevelType w:val="multilevel"/>
+    <w:tmpl w:val="DC8C6100"/>
+    <w:lvl w:ilvl="0">
+      <w:start w:val="1"/>
+      <w:numFmt w:val="bullet"/>
+      <w:lvlText w:val=""/>
+      <w:lvlJc w:val="left"/>
+      <w:pPr>
+        <w:tabs>
+          <w:tab w:val="num" w:pos="720"/>
+        </w:tabs>
+        <w:ind w:left="720" w:hanging="360"/>
+      </w:pPr>
+      <w:rPr>
+        <w:rFonts w:ascii="Symbol" w:hAnsi="Symbol" w:hint="default"/>
+        <w:sz w:val="20"/>
+      </w:rPr>
+    </w:lvl>
+    <w:lvl w:ilvl="1" w:tentative="1">
+      <w:start w:val="1"/>
+      <w:numFmt w:val="bullet"/>
+      <w:lvlText w:val="o"/>
+      <w:lvlJc w:val="left"/>
+      <w:pPr>
+        <w:tabs>
+          <w:tab w:val="num" w:pos="1440"/>
+        </w:tabs>
+        <w:ind w:left="1440" w:hanging="360"/>
+      </w:pPr>
+      <w:rPr>
+        <w:rFonts w:ascii="Courier New" w:hAnsi="Courier New" w:hint="default"/>
+        <w:sz w:val="20"/>
+      </w:rPr>
+    </w:lvl>
+    <w:lvl w:ilvl="2" w:tentative="1">
+      <w:start w:val="1"/>
+      <w:numFmt w:val="bullet"/>
+      <w:lvlText w:val=""/>
+      <w:lvlJc w:val="left"/>
+      <w:pPr>
+        <w:tabs>
+          <w:tab w:val="num" w:pos="2160"/>
+        </w:tabs>
+        <w:ind w:left="2160" w:hanging="360"/>
+      </w:pPr>
+      <w:rPr>
+        <w:rFonts w:ascii="Wingdings" w:hAnsi="Wingdings" w:hint="default"/>
+        <w:sz w:val="20"/>
+      </w:rPr>
+    </w:lvl>
+    <w:lvl w:ilvl="3" w:tentative="1">
+      <w:start w:val="1"/>
+      <w:numFmt w:val="bullet"/>
+      <w:lvlText w:val=""/>
+      <w:lvlJc w:val="left"/>
+      <w:pPr>
+        <w:tabs>
+          <w:tab w:val="num" w:pos="2880"/>
+        </w:tabs>
+        <w:ind w:left="2880" w:hanging="360"/>
+      </w:pPr>
+      <w:rPr>
+        <w:rFonts w:ascii="Wingdings" w:hAnsi="Wingdings" w:hint="default"/>
+        <w:sz w:val="20"/>
+      </w:rPr>
+    </w:lvl>
+    <w:lvl w:ilvl="4" w:tentative="1">
+      <w:start w:val="1"/>
+      <w:numFmt w:val="bullet"/>
+      <w:lvlText w:val=""/>
+      <w:lvlJc w:val="left"/>
+      <w:pPr>
+        <w:tabs>
+          <w:tab w:val="num" w:pos="3600"/>
+        </w:tabs>
+        <w:ind w:left="3600" w:hanging="360"/>
+      </w:pPr>
+      <w:rPr>
+        <w:rFonts w:ascii="Wingdings" w:hAnsi="Wingdings" w:hint="default"/>
+        <w:sz w:val="20"/>
+      </w:rPr>
+    </w:lvl>
+    <w:lvl w:ilvl="5" w:tentative="1">
+      <w:start w:val="1"/>
+      <w:numFmt w:val="bullet"/>
+      <w:lvlText w:val=""/>
+      <w:lvlJc w:val="left"/>
+      <w:pPr>
+        <w:tabs>
+          <w:tab w:val="num" w:pos="4320"/>
+        </w:tabs>
+        <w:ind w:left="4320" w:hanging="360"/>
+      </w:pPr>
+      <w:rPr>
+        <w:rFonts w:ascii="Wingdings" w:hAnsi="Wingdings" w:hint="default"/>
+        <w:sz w:val="20"/>
+      </w:rPr>
+    </w:lvl>
+    <w:lvl w:ilvl="6" w:tentative="1">
+      <w:start w:val="1"/>
+      <w:numFmt w:val="bullet"/>
+      <w:lvlText w:val=""/>
+      <w:lvlJc w:val="left"/>
+      <w:pPr>
+        <w:tabs>
+          <w:tab w:val="num" w:pos="5040"/>
+        </w:tabs>
+        <w:ind w:left="5040" w:hanging="360"/>
+      </w:pPr>
+      <w:rPr>
+        <w:rFonts w:ascii="Wingdings" w:hAnsi="Wingdings" w:hint="default"/>
+        <w:sz w:val="20"/>
+      </w:rPr>
+    </w:lvl>
+    <w:lvl w:ilvl="7" w:tentative="1">
+      <w:start w:val="1"/>
+      <w:numFmt w:val="bullet"/>
+      <w:lvlText w:val=""/>
+      <w:lvlJc w:val="left"/>
+      <w:pPr>
+        <w:tabs>
+          <w:tab w:val="num" w:pos="5760"/>
+        </w:tabs>
+        <w:ind w:left="5760" w:hanging="360"/>
+      </w:pPr>
+      <w:rPr>
+        <w:rFonts w:ascii="Wingdings" w:hAnsi="Wingdings" w:hint="default"/>
+        <w:sz w:val="20"/>
+      </w:rPr>
+    </w:lvl>
+    <w:lvl w:ilvl="8" w:tentative="1">
+      <w:start w:val="1"/>
+      <w:numFmt w:val="bullet"/>
+      <w:lvlText w:val=""/>
+      <w:lvlJc w:val="left"/>
+      <w:pPr>
+        <w:tabs>
+          <w:tab w:val="num" w:pos="6480"/>
+        </w:tabs>
+        <w:ind w:left="6480" w:hanging="360"/>
+      </w:pPr>
+      <w:rPr>
+        <w:rFonts w:ascii="Wingdings" w:hAnsi="Wingdings" w:hint="default"/>
+        <w:sz w:val="20"/>
+      </w:rPr>
+    </w:lvl>
+  </w:abstractNum>
+  <w:abstractNum w:abstractNumId="18" w15:restartNumberingAfterBreak="0">
     <w:nsid w:val="17C941A1"/>
     <w:multiLevelType w:val="multilevel"/>
     <w:tmpl w:val="F7DC7654"/>
@@ -9276,7 +9637,7 @@
       </w:rPr>
     </w:lvl>
   </w:abstractNum>
-  <w:abstractNum w:abstractNumId="16" w15:restartNumberingAfterBreak="0">
+  <w:abstractNum w:abstractNumId="19" w15:restartNumberingAfterBreak="0">
     <w:nsid w:val="194E734B"/>
     <w:multiLevelType w:val="multilevel"/>
     <w:tmpl w:val="980ECCD8"/>
@@ -9421,7 +9782,7 @@
       </w:rPr>
     </w:lvl>
   </w:abstractNum>
-  <w:abstractNum w:abstractNumId="17" w15:restartNumberingAfterBreak="0">
+  <w:abstractNum w:abstractNumId="20" w15:restartNumberingAfterBreak="0">
     <w:nsid w:val="1A4B5DF2"/>
     <w:multiLevelType w:val="multilevel"/>
     <w:tmpl w:val="8A1CB448"/>
@@ -9570,7 +9931,305 @@
       </w:rPr>
     </w:lvl>
   </w:abstractNum>
-  <w:abstractNum w:abstractNumId="18" w15:restartNumberingAfterBreak="0">
+  <w:abstractNum w:abstractNumId="21" w15:restartNumberingAfterBreak="0">
+    <w:nsid w:val="1A6424D0"/>
+    <w:multiLevelType w:val="multilevel"/>
+    <w:tmpl w:val="D60E904E"/>
+    <w:lvl w:ilvl="0">
+      <w:start w:val="1"/>
+      <w:numFmt w:val="bullet"/>
+      <w:lvlText w:val=""/>
+      <w:lvlJc w:val="left"/>
+      <w:pPr>
+        <w:tabs>
+          <w:tab w:val="num" w:pos="720"/>
+        </w:tabs>
+        <w:ind w:left="720" w:hanging="360"/>
+      </w:pPr>
+      <w:rPr>
+        <w:rFonts w:ascii="Symbol" w:hAnsi="Symbol" w:hint="default"/>
+        <w:sz w:val="20"/>
+      </w:rPr>
+    </w:lvl>
+    <w:lvl w:ilvl="1" w:tentative="1">
+      <w:start w:val="1"/>
+      <w:numFmt w:val="bullet"/>
+      <w:lvlText w:val="o"/>
+      <w:lvlJc w:val="left"/>
+      <w:pPr>
+        <w:tabs>
+          <w:tab w:val="num" w:pos="1440"/>
+        </w:tabs>
+        <w:ind w:left="1440" w:hanging="360"/>
+      </w:pPr>
+      <w:rPr>
+        <w:rFonts w:ascii="Courier New" w:hAnsi="Courier New" w:hint="default"/>
+        <w:sz w:val="20"/>
+      </w:rPr>
+    </w:lvl>
+    <w:lvl w:ilvl="2" w:tentative="1">
+      <w:start w:val="1"/>
+      <w:numFmt w:val="bullet"/>
+      <w:lvlText w:val=""/>
+      <w:lvlJc w:val="left"/>
+      <w:pPr>
+        <w:tabs>
+          <w:tab w:val="num" w:pos="2160"/>
+        </w:tabs>
+        <w:ind w:left="2160" w:hanging="360"/>
+      </w:pPr>
+      <w:rPr>
+        <w:rFonts w:ascii="Wingdings" w:hAnsi="Wingdings" w:hint="default"/>
+        <w:sz w:val="20"/>
+      </w:rPr>
+    </w:lvl>
+    <w:lvl w:ilvl="3" w:tentative="1">
+      <w:start w:val="1"/>
+      <w:numFmt w:val="bullet"/>
+      <w:lvlText w:val=""/>
+      <w:lvlJc w:val="left"/>
+      <w:pPr>
+        <w:tabs>
+          <w:tab w:val="num" w:pos="2880"/>
+        </w:tabs>
+        <w:ind w:left="2880" w:hanging="360"/>
+      </w:pPr>
+      <w:rPr>
+        <w:rFonts w:ascii="Wingdings" w:hAnsi="Wingdings" w:hint="default"/>
+        <w:sz w:val="20"/>
+      </w:rPr>
+    </w:lvl>
+    <w:lvl w:ilvl="4" w:tentative="1">
+      <w:start w:val="1"/>
+      <w:numFmt w:val="bullet"/>
+      <w:lvlText w:val=""/>
+      <w:lvlJc w:val="left"/>
+      <w:pPr>
+        <w:tabs>
+          <w:tab w:val="num" w:pos="3600"/>
+        </w:tabs>
+        <w:ind w:left="3600" w:hanging="360"/>
+      </w:pPr>
+      <w:rPr>
+        <w:rFonts w:ascii="Wingdings" w:hAnsi="Wingdings" w:hint="default"/>
+        <w:sz w:val="20"/>
+      </w:rPr>
+    </w:lvl>
+    <w:lvl w:ilvl="5" w:tentative="1">
+      <w:start w:val="1"/>
+      <w:numFmt w:val="bullet"/>
+      <w:lvlText w:val=""/>
+      <w:lvlJc w:val="left"/>
+      <w:pPr>
+        <w:tabs>
+          <w:tab w:val="num" w:pos="4320"/>
+        </w:tabs>
+        <w:ind w:left="4320" w:hanging="360"/>
+      </w:pPr>
+      <w:rPr>
+        <w:rFonts w:ascii="Wingdings" w:hAnsi="Wingdings" w:hint="default"/>
+        <w:sz w:val="20"/>
+      </w:rPr>
+    </w:lvl>
+    <w:lvl w:ilvl="6" w:tentative="1">
+      <w:start w:val="1"/>
+      <w:numFmt w:val="bullet"/>
+      <w:lvlText w:val=""/>
+      <w:lvlJc w:val="left"/>
+      <w:pPr>
+        <w:tabs>
+          <w:tab w:val="num" w:pos="5040"/>
+        </w:tabs>
+        <w:ind w:left="5040" w:hanging="360"/>
+      </w:pPr>
+      <w:rPr>
+        <w:rFonts w:ascii="Wingdings" w:hAnsi="Wingdings" w:hint="default"/>
+        <w:sz w:val="20"/>
+      </w:rPr>
+    </w:lvl>
+    <w:lvl w:ilvl="7" w:tentative="1">
+      <w:start w:val="1"/>
+      <w:numFmt w:val="bullet"/>
+      <w:lvlText w:val=""/>
+      <w:lvlJc w:val="left"/>
+      <w:pPr>
+        <w:tabs>
+          <w:tab w:val="num" w:pos="5760"/>
+        </w:tabs>
+        <w:ind w:left="5760" w:hanging="360"/>
+      </w:pPr>
+      <w:rPr>
+        <w:rFonts w:ascii="Wingdings" w:hAnsi="Wingdings" w:hint="default"/>
+        <w:sz w:val="20"/>
+      </w:rPr>
+    </w:lvl>
+    <w:lvl w:ilvl="8" w:tentative="1">
+      <w:start w:val="1"/>
+      <w:numFmt w:val="bullet"/>
+      <w:lvlText w:val=""/>
+      <w:lvlJc w:val="left"/>
+      <w:pPr>
+        <w:tabs>
+          <w:tab w:val="num" w:pos="6480"/>
+        </w:tabs>
+        <w:ind w:left="6480" w:hanging="360"/>
+      </w:pPr>
+      <w:rPr>
+        <w:rFonts w:ascii="Wingdings" w:hAnsi="Wingdings" w:hint="default"/>
+        <w:sz w:val="20"/>
+      </w:rPr>
+    </w:lvl>
+  </w:abstractNum>
+  <w:abstractNum w:abstractNumId="22" w15:restartNumberingAfterBreak="0">
+    <w:nsid w:val="1E54329F"/>
+    <w:multiLevelType w:val="multilevel"/>
+    <w:tmpl w:val="7F508F70"/>
+    <w:lvl w:ilvl="0">
+      <w:start w:val="1"/>
+      <w:numFmt w:val="bullet"/>
+      <w:lvlText w:val=""/>
+      <w:lvlJc w:val="left"/>
+      <w:pPr>
+        <w:tabs>
+          <w:tab w:val="num" w:pos="720"/>
+        </w:tabs>
+        <w:ind w:left="720" w:hanging="360"/>
+      </w:pPr>
+      <w:rPr>
+        <w:rFonts w:ascii="Symbol" w:hAnsi="Symbol" w:hint="default"/>
+        <w:sz w:val="20"/>
+      </w:rPr>
+    </w:lvl>
+    <w:lvl w:ilvl="1" w:tentative="1">
+      <w:start w:val="1"/>
+      <w:numFmt w:val="bullet"/>
+      <w:lvlText w:val="o"/>
+      <w:lvlJc w:val="left"/>
+      <w:pPr>
+        <w:tabs>
+          <w:tab w:val="num" w:pos="1440"/>
+        </w:tabs>
+        <w:ind w:left="1440" w:hanging="360"/>
+      </w:pPr>
+      <w:rPr>
+        <w:rFonts w:ascii="Courier New" w:hAnsi="Courier New" w:hint="default"/>
+        <w:sz w:val="20"/>
+      </w:rPr>
+    </w:lvl>
+    <w:lvl w:ilvl="2" w:tentative="1">
+      <w:start w:val="1"/>
+      <w:numFmt w:val="bullet"/>
+      <w:lvlText w:val=""/>
+      <w:lvlJc w:val="left"/>
+      <w:pPr>
+        <w:tabs>
+          <w:tab w:val="num" w:pos="2160"/>
+        </w:tabs>
+        <w:ind w:left="2160" w:hanging="360"/>
+      </w:pPr>
+      <w:rPr>
+        <w:rFonts w:ascii="Wingdings" w:hAnsi="Wingdings" w:hint="default"/>
+        <w:sz w:val="20"/>
+      </w:rPr>
+    </w:lvl>
+    <w:lvl w:ilvl="3" w:tentative="1">
+      <w:start w:val="1"/>
+      <w:numFmt w:val="bullet"/>
+      <w:lvlText w:val=""/>
+      <w:lvlJc w:val="left"/>
+      <w:pPr>
+        <w:tabs>
+          <w:tab w:val="num" w:pos="2880"/>
+        </w:tabs>
+        <w:ind w:left="2880" w:hanging="360"/>
+      </w:pPr>
+      <w:rPr>
+        <w:rFonts w:ascii="Wingdings" w:hAnsi="Wingdings" w:hint="default"/>
+        <w:sz w:val="20"/>
+      </w:rPr>
+    </w:lvl>
+    <w:lvl w:ilvl="4" w:tentative="1">
+      <w:start w:val="1"/>
+      <w:numFmt w:val="bullet"/>
+      <w:lvlText w:val=""/>
+      <w:lvlJc w:val="left"/>
+      <w:pPr>
+        <w:tabs>
+          <w:tab w:val="num" w:pos="3600"/>
+        </w:tabs>
+        <w:ind w:left="3600" w:hanging="360"/>
+      </w:pPr>
+      <w:rPr>
+        <w:rFonts w:ascii="Wingdings" w:hAnsi="Wingdings" w:hint="default"/>
+        <w:sz w:val="20"/>
+      </w:rPr>
+    </w:lvl>
+    <w:lvl w:ilvl="5" w:tentative="1">
+      <w:start w:val="1"/>
+      <w:numFmt w:val="bullet"/>
+      <w:lvlText w:val=""/>
+      <w:lvlJc w:val="left"/>
+      <w:pPr>
+        <w:tabs>
+          <w:tab w:val="num" w:pos="4320"/>
+        </w:tabs>
+        <w:ind w:left="4320" w:hanging="360"/>
+      </w:pPr>
+      <w:rPr>
+        <w:rFonts w:ascii="Wingdings" w:hAnsi="Wingdings" w:hint="default"/>
+        <w:sz w:val="20"/>
+      </w:rPr>
+    </w:lvl>
+    <w:lvl w:ilvl="6" w:tentative="1">
+      <w:start w:val="1"/>
+      <w:numFmt w:val="bullet"/>
+      <w:lvlText w:val=""/>
+      <w:lvlJc w:val="left"/>
+      <w:pPr>
+        <w:tabs>
+          <w:tab w:val="num" w:pos="5040"/>
+        </w:tabs>
+        <w:ind w:left="5040" w:hanging="360"/>
+      </w:pPr>
+      <w:rPr>
+        <w:rFonts w:ascii="Wingdings" w:hAnsi="Wingdings" w:hint="default"/>
+        <w:sz w:val="20"/>
+      </w:rPr>
+    </w:lvl>
+    <w:lvl w:ilvl="7" w:tentative="1">
+      <w:start w:val="1"/>
+      <w:numFmt w:val="bullet"/>
+      <w:lvlText w:val=""/>
+      <w:lvlJc w:val="left"/>
+      <w:pPr>
+        <w:tabs>
+          <w:tab w:val="num" w:pos="5760"/>
+        </w:tabs>
+        <w:ind w:left="5760" w:hanging="360"/>
+      </w:pPr>
+      <w:rPr>
+        <w:rFonts w:ascii="Wingdings" w:hAnsi="Wingdings" w:hint="default"/>
+        <w:sz w:val="20"/>
+      </w:rPr>
+    </w:lvl>
+    <w:lvl w:ilvl="8" w:tentative="1">
+      <w:start w:val="1"/>
+      <w:numFmt w:val="bullet"/>
+      <w:lvlText w:val=""/>
+      <w:lvlJc w:val="left"/>
+      <w:pPr>
+        <w:tabs>
+          <w:tab w:val="num" w:pos="6480"/>
+        </w:tabs>
+        <w:ind w:left="6480" w:hanging="360"/>
+      </w:pPr>
+      <w:rPr>
+        <w:rFonts w:ascii="Wingdings" w:hAnsi="Wingdings" w:hint="default"/>
+        <w:sz w:val="20"/>
+      </w:rPr>
+    </w:lvl>
+  </w:abstractNum>
+  <w:abstractNum w:abstractNumId="23" w15:restartNumberingAfterBreak="0">
     <w:nsid w:val="1F3A275B"/>
     <w:multiLevelType w:val="multilevel"/>
     <w:tmpl w:val="F03CD604"/>
@@ -9719,7 +10378,7 @@
       </w:rPr>
     </w:lvl>
   </w:abstractNum>
-  <w:abstractNum w:abstractNumId="19" w15:restartNumberingAfterBreak="0">
+  <w:abstractNum w:abstractNumId="24" w15:restartNumberingAfterBreak="0">
     <w:nsid w:val="21B672A0"/>
     <w:multiLevelType w:val="multilevel"/>
     <w:tmpl w:val="762ABFA4"/>
@@ -9868,7 +10527,7 @@
       </w:rPr>
     </w:lvl>
   </w:abstractNum>
-  <w:abstractNum w:abstractNumId="20" w15:restartNumberingAfterBreak="0">
+  <w:abstractNum w:abstractNumId="25" w15:restartNumberingAfterBreak="0">
     <w:nsid w:val="241625BB"/>
     <w:multiLevelType w:val="multilevel"/>
     <w:tmpl w:val="7FCAEAD8"/>
@@ -10017,7 +10676,156 @@
       </w:rPr>
     </w:lvl>
   </w:abstractNum>
-  <w:abstractNum w:abstractNumId="21" w15:restartNumberingAfterBreak="0">
+  <w:abstractNum w:abstractNumId="26" w15:restartNumberingAfterBreak="0">
+    <w:nsid w:val="251A06E9"/>
+    <w:multiLevelType w:val="multilevel"/>
+    <w:tmpl w:val="B1CC5140"/>
+    <w:lvl w:ilvl="0">
+      <w:start w:val="1"/>
+      <w:numFmt w:val="bullet"/>
+      <w:lvlText w:val=""/>
+      <w:lvlJc w:val="left"/>
+      <w:pPr>
+        <w:tabs>
+          <w:tab w:val="num" w:pos="720"/>
+        </w:tabs>
+        <w:ind w:left="720" w:hanging="360"/>
+      </w:pPr>
+      <w:rPr>
+        <w:rFonts w:ascii="Symbol" w:hAnsi="Symbol" w:hint="default"/>
+        <w:sz w:val="20"/>
+      </w:rPr>
+    </w:lvl>
+    <w:lvl w:ilvl="1" w:tentative="1">
+      <w:start w:val="1"/>
+      <w:numFmt w:val="bullet"/>
+      <w:lvlText w:val="o"/>
+      <w:lvlJc w:val="left"/>
+      <w:pPr>
+        <w:tabs>
+          <w:tab w:val="num" w:pos="1440"/>
+        </w:tabs>
+        <w:ind w:left="1440" w:hanging="360"/>
+      </w:pPr>
+      <w:rPr>
+        <w:rFonts w:ascii="Courier New" w:hAnsi="Courier New" w:hint="default"/>
+        <w:sz w:val="20"/>
+      </w:rPr>
+    </w:lvl>
+    <w:lvl w:ilvl="2" w:tentative="1">
+      <w:start w:val="1"/>
+      <w:numFmt w:val="bullet"/>
+      <w:lvlText w:val=""/>
+      <w:lvlJc w:val="left"/>
+      <w:pPr>
+        <w:tabs>
+          <w:tab w:val="num" w:pos="2160"/>
+        </w:tabs>
+        <w:ind w:left="2160" w:hanging="360"/>
+      </w:pPr>
+      <w:rPr>
+        <w:rFonts w:ascii="Wingdings" w:hAnsi="Wingdings" w:hint="default"/>
+        <w:sz w:val="20"/>
+      </w:rPr>
+    </w:lvl>
+    <w:lvl w:ilvl="3" w:tentative="1">
+      <w:start w:val="1"/>
+      <w:numFmt w:val="bullet"/>
+      <w:lvlText w:val=""/>
+      <w:lvlJc w:val="left"/>
+      <w:pPr>
+        <w:tabs>
+          <w:tab w:val="num" w:pos="2880"/>
+        </w:tabs>
+        <w:ind w:left="2880" w:hanging="360"/>
+      </w:pPr>
+      <w:rPr>
+        <w:rFonts w:ascii="Wingdings" w:hAnsi="Wingdings" w:hint="default"/>
+        <w:sz w:val="20"/>
+      </w:rPr>
+    </w:lvl>
+    <w:lvl w:ilvl="4" w:tentative="1">
+      <w:start w:val="1"/>
+      <w:numFmt w:val="bullet"/>
+      <w:lvlText w:val=""/>
+      <w:lvlJc w:val="left"/>
+      <w:pPr>
+        <w:tabs>
+          <w:tab w:val="num" w:pos="3600"/>
+        </w:tabs>
+        <w:ind w:left="3600" w:hanging="360"/>
+      </w:pPr>
+      <w:rPr>
+        <w:rFonts w:ascii="Wingdings" w:hAnsi="Wingdings" w:hint="default"/>
+        <w:sz w:val="20"/>
+      </w:rPr>
+    </w:lvl>
+    <w:lvl w:ilvl="5" w:tentative="1">
+      <w:start w:val="1"/>
+      <w:numFmt w:val="bullet"/>
+      <w:lvlText w:val=""/>
+      <w:lvlJc w:val="left"/>
+      <w:pPr>
+        <w:tabs>
+          <w:tab w:val="num" w:pos="4320"/>
+        </w:tabs>
+        <w:ind w:left="4320" w:hanging="360"/>
+      </w:pPr>
+      <w:rPr>
+        <w:rFonts w:ascii="Wingdings" w:hAnsi="Wingdings" w:hint="default"/>
+        <w:sz w:val="20"/>
+      </w:rPr>
+    </w:lvl>
+    <w:lvl w:ilvl="6" w:tentative="1">
+      <w:start w:val="1"/>
+      <w:numFmt w:val="bullet"/>
+      <w:lvlText w:val=""/>
+      <w:lvlJc w:val="left"/>
+      <w:pPr>
+        <w:tabs>
+          <w:tab w:val="num" w:pos="5040"/>
+        </w:tabs>
+        <w:ind w:left="5040" w:hanging="360"/>
+      </w:pPr>
+      <w:rPr>
+        <w:rFonts w:ascii="Wingdings" w:hAnsi="Wingdings" w:hint="default"/>
+        <w:sz w:val="20"/>
+      </w:rPr>
+    </w:lvl>
+    <w:lvl w:ilvl="7" w:tentative="1">
+      <w:start w:val="1"/>
+      <w:numFmt w:val="bullet"/>
+      <w:lvlText w:val=""/>
+      <w:lvlJc w:val="left"/>
+      <w:pPr>
+        <w:tabs>
+          <w:tab w:val="num" w:pos="5760"/>
+        </w:tabs>
+        <w:ind w:left="5760" w:hanging="360"/>
+      </w:pPr>
+      <w:rPr>
+        <w:rFonts w:ascii="Wingdings" w:hAnsi="Wingdings" w:hint="default"/>
+        <w:sz w:val="20"/>
+      </w:rPr>
+    </w:lvl>
+    <w:lvl w:ilvl="8" w:tentative="1">
+      <w:start w:val="1"/>
+      <w:numFmt w:val="bullet"/>
+      <w:lvlText w:val=""/>
+      <w:lvlJc w:val="left"/>
+      <w:pPr>
+        <w:tabs>
+          <w:tab w:val="num" w:pos="6480"/>
+        </w:tabs>
+        <w:ind w:left="6480" w:hanging="360"/>
+      </w:pPr>
+      <w:rPr>
+        <w:rFonts w:ascii="Wingdings" w:hAnsi="Wingdings" w:hint="default"/>
+        <w:sz w:val="20"/>
+      </w:rPr>
+    </w:lvl>
+  </w:abstractNum>
+  <w:abstractNum w:abstractNumId="27" w15:restartNumberingAfterBreak="0">
     <w:nsid w:val="298749FA"/>
     <w:multiLevelType w:val="multilevel"/>
     <w:tmpl w:val="A0684184"/>
@@ -10166,7 +10974,7 @@
       </w:rPr>
     </w:lvl>
   </w:abstractNum>
-  <w:abstractNum w:abstractNumId="22" w15:restartNumberingAfterBreak="0">
+  <w:abstractNum w:abstractNumId="28" w15:restartNumberingAfterBreak="0">
     <w:nsid w:val="2B8F44A7"/>
     <w:multiLevelType w:val="multilevel"/>
     <w:tmpl w:val="F9DE8342"/>
@@ -10315,7 +11123,7 @@
       </w:rPr>
     </w:lvl>
   </w:abstractNum>
-  <w:abstractNum w:abstractNumId="23" w15:restartNumberingAfterBreak="0">
+  <w:abstractNum w:abstractNumId="29" w15:restartNumberingAfterBreak="0">
     <w:nsid w:val="37173D4E"/>
     <w:multiLevelType w:val="multilevel"/>
     <w:tmpl w:val="19DA3F94"/>
@@ -10464,7 +11272,156 @@
       </w:rPr>
     </w:lvl>
   </w:abstractNum>
-  <w:abstractNum w:abstractNumId="24" w15:restartNumberingAfterBreak="0">
+  <w:abstractNum w:abstractNumId="30" w15:restartNumberingAfterBreak="0">
+    <w:nsid w:val="37614D41"/>
+    <w:multiLevelType w:val="multilevel"/>
+    <w:tmpl w:val="0DEA20F6"/>
+    <w:lvl w:ilvl="0">
+      <w:start w:val="1"/>
+      <w:numFmt w:val="bullet"/>
+      <w:lvlText w:val=""/>
+      <w:lvlJc w:val="left"/>
+      <w:pPr>
+        <w:tabs>
+          <w:tab w:val="num" w:pos="720"/>
+        </w:tabs>
+        <w:ind w:left="720" w:hanging="360"/>
+      </w:pPr>
+      <w:rPr>
+        <w:rFonts w:ascii="Symbol" w:hAnsi="Symbol" w:hint="default"/>
+        <w:sz w:val="20"/>
+      </w:rPr>
+    </w:lvl>
+    <w:lvl w:ilvl="1" w:tentative="1">
+      <w:start w:val="1"/>
+      <w:numFmt w:val="bullet"/>
+      <w:lvlText w:val="o"/>
+      <w:lvlJc w:val="left"/>
+      <w:pPr>
+        <w:tabs>
+          <w:tab w:val="num" w:pos="1440"/>
+        </w:tabs>
+        <w:ind w:left="1440" w:hanging="360"/>
+      </w:pPr>
+      <w:rPr>
+        <w:rFonts w:ascii="Courier New" w:hAnsi="Courier New" w:hint="default"/>
+        <w:sz w:val="20"/>
+      </w:rPr>
+    </w:lvl>
+    <w:lvl w:ilvl="2" w:tentative="1">
+      <w:start w:val="1"/>
+      <w:numFmt w:val="bullet"/>
+      <w:lvlText w:val=""/>
+      <w:lvlJc w:val="left"/>
+      <w:pPr>
+        <w:tabs>
+          <w:tab w:val="num" w:pos="2160"/>
+        </w:tabs>
+        <w:ind w:left="2160" w:hanging="360"/>
+      </w:pPr>
+      <w:rPr>
+        <w:rFonts w:ascii="Wingdings" w:hAnsi="Wingdings" w:hint="default"/>
+        <w:sz w:val="20"/>
+      </w:rPr>
+    </w:lvl>
+    <w:lvl w:ilvl="3" w:tentative="1">
+      <w:start w:val="1"/>
+      <w:numFmt w:val="bullet"/>
+      <w:lvlText w:val=""/>
+      <w:lvlJc w:val="left"/>
+      <w:pPr>
+        <w:tabs>
+          <w:tab w:val="num" w:pos="2880"/>
+        </w:tabs>
+        <w:ind w:left="2880" w:hanging="360"/>
+      </w:pPr>
+      <w:rPr>
+        <w:rFonts w:ascii="Wingdings" w:hAnsi="Wingdings" w:hint="default"/>
+        <w:sz w:val="20"/>
+      </w:rPr>
+    </w:lvl>
+    <w:lvl w:ilvl="4" w:tentative="1">
+      <w:start w:val="1"/>
+      <w:numFmt w:val="bullet"/>
+      <w:lvlText w:val=""/>
+      <w:lvlJc w:val="left"/>
+      <w:pPr>
+        <w:tabs>
+          <w:tab w:val="num" w:pos="3600"/>
+        </w:tabs>
+        <w:ind w:left="3600" w:hanging="360"/>
+      </w:pPr>
+      <w:rPr>
+        <w:rFonts w:ascii="Wingdings" w:hAnsi="Wingdings" w:hint="default"/>
+        <w:sz w:val="20"/>
+      </w:rPr>
+    </w:lvl>
+    <w:lvl w:ilvl="5" w:tentative="1">
+      <w:start w:val="1"/>
+      <w:numFmt w:val="bullet"/>
+      <w:lvlText w:val=""/>
+      <w:lvlJc w:val="left"/>
+      <w:pPr>
+        <w:tabs>
+          <w:tab w:val="num" w:pos="4320"/>
+        </w:tabs>
+        <w:ind w:left="4320" w:hanging="360"/>
+      </w:pPr>
+      <w:rPr>
+        <w:rFonts w:ascii="Wingdings" w:hAnsi="Wingdings" w:hint="default"/>
+        <w:sz w:val="20"/>
+      </w:rPr>
+    </w:lvl>
+    <w:lvl w:ilvl="6" w:tentative="1">
+      <w:start w:val="1"/>
+      <w:numFmt w:val="bullet"/>
+      <w:lvlText w:val=""/>
+      <w:lvlJc w:val="left"/>
+      <w:pPr>
+        <w:tabs>
+          <w:tab w:val="num" w:pos="5040"/>
+        </w:tabs>
+        <w:ind w:left="5040" w:hanging="360"/>
+      </w:pPr>
+      <w:rPr>
+        <w:rFonts w:ascii="Wingdings" w:hAnsi="Wingdings" w:hint="default"/>
+        <w:sz w:val="20"/>
+      </w:rPr>
+    </w:lvl>
+    <w:lvl w:ilvl="7" w:tentative="1">
+      <w:start w:val="1"/>
+      <w:numFmt w:val="bullet"/>
+      <w:lvlText w:val=""/>
+      <w:lvlJc w:val="left"/>
+      <w:pPr>
+        <w:tabs>
+          <w:tab w:val="num" w:pos="5760"/>
+        </w:tabs>
+        <w:ind w:left="5760" w:hanging="360"/>
+      </w:pPr>
+      <w:rPr>
+        <w:rFonts w:ascii="Wingdings" w:hAnsi="Wingdings" w:hint="default"/>
+        <w:sz w:val="20"/>
+      </w:rPr>
+    </w:lvl>
+    <w:lvl w:ilvl="8" w:tentative="1">
+      <w:start w:val="1"/>
+      <w:numFmt w:val="bullet"/>
+      <w:lvlText w:val=""/>
+      <w:lvlJc w:val="left"/>
+      <w:pPr>
+        <w:tabs>
+          <w:tab w:val="num" w:pos="6480"/>
+        </w:tabs>
+        <w:ind w:left="6480" w:hanging="360"/>
+      </w:pPr>
+      <w:rPr>
+        <w:rFonts w:ascii="Wingdings" w:hAnsi="Wingdings" w:hint="default"/>
+        <w:sz w:val="20"/>
+      </w:rPr>
+    </w:lvl>
+  </w:abstractNum>
+  <w:abstractNum w:abstractNumId="31" w15:restartNumberingAfterBreak="0">
     <w:nsid w:val="38D04A18"/>
     <w:multiLevelType w:val="multilevel"/>
     <w:tmpl w:val="A1C69A6C"/>
@@ -10613,7 +11570,7 @@
       </w:rPr>
     </w:lvl>
   </w:abstractNum>
-  <w:abstractNum w:abstractNumId="25" w15:restartNumberingAfterBreak="0">
+  <w:abstractNum w:abstractNumId="32" w15:restartNumberingAfterBreak="0">
     <w:nsid w:val="3934414A"/>
     <w:multiLevelType w:val="multilevel"/>
     <w:tmpl w:val="D64822C8"/>
@@ -10762,7 +11719,156 @@
       </w:rPr>
     </w:lvl>
   </w:abstractNum>
-  <w:abstractNum w:abstractNumId="26" w15:restartNumberingAfterBreak="0">
+  <w:abstractNum w:abstractNumId="33" w15:restartNumberingAfterBreak="0">
+    <w:nsid w:val="3A0F08A7"/>
+    <w:multiLevelType w:val="multilevel"/>
+    <w:tmpl w:val="5B289070"/>
+    <w:lvl w:ilvl="0">
+      <w:start w:val="1"/>
+      <w:numFmt w:val="bullet"/>
+      <w:lvlText w:val=""/>
+      <w:lvlJc w:val="left"/>
+      <w:pPr>
+        <w:tabs>
+          <w:tab w:val="num" w:pos="720"/>
+        </w:tabs>
+        <w:ind w:left="720" w:hanging="360"/>
+      </w:pPr>
+      <w:rPr>
+        <w:rFonts w:ascii="Symbol" w:hAnsi="Symbol" w:hint="default"/>
+        <w:sz w:val="20"/>
+      </w:rPr>
+    </w:lvl>
+    <w:lvl w:ilvl="1" w:tentative="1">
+      <w:start w:val="1"/>
+      <w:numFmt w:val="bullet"/>
+      <w:lvlText w:val="o"/>
+      <w:lvlJc w:val="left"/>
+      <w:pPr>
+        <w:tabs>
+          <w:tab w:val="num" w:pos="1440"/>
+        </w:tabs>
+        <w:ind w:left="1440" w:hanging="360"/>
+      </w:pPr>
+      <w:rPr>
+        <w:rFonts w:ascii="Courier New" w:hAnsi="Courier New" w:hint="default"/>
+        <w:sz w:val="20"/>
+      </w:rPr>
+    </w:lvl>
+    <w:lvl w:ilvl="2" w:tentative="1">
+      <w:start w:val="1"/>
+      <w:numFmt w:val="bullet"/>
+      <w:lvlText w:val=""/>
+      <w:lvlJc w:val="left"/>
+      <w:pPr>
+        <w:tabs>
+          <w:tab w:val="num" w:pos="2160"/>
+        </w:tabs>
+        <w:ind w:left="2160" w:hanging="360"/>
+      </w:pPr>
+      <w:rPr>
+        <w:rFonts w:ascii="Wingdings" w:hAnsi="Wingdings" w:hint="default"/>
+        <w:sz w:val="20"/>
+      </w:rPr>
+    </w:lvl>
+    <w:lvl w:ilvl="3" w:tentative="1">
+      <w:start w:val="1"/>
+      <w:numFmt w:val="bullet"/>
+      <w:lvlText w:val=""/>
+      <w:lvlJc w:val="left"/>
+      <w:pPr>
+        <w:tabs>
+          <w:tab w:val="num" w:pos="2880"/>
+        </w:tabs>
+        <w:ind w:left="2880" w:hanging="360"/>
+      </w:pPr>
+      <w:rPr>
+        <w:rFonts w:ascii="Wingdings" w:hAnsi="Wingdings" w:hint="default"/>
+        <w:sz w:val="20"/>
+      </w:rPr>
+    </w:lvl>
+    <w:lvl w:ilvl="4" w:tentative="1">
+      <w:start w:val="1"/>
+      <w:numFmt w:val="bullet"/>
+      <w:lvlText w:val=""/>
+      <w:lvlJc w:val="left"/>
+      <w:pPr>
+        <w:tabs>
+          <w:tab w:val="num" w:pos="3600"/>
+        </w:tabs>
+        <w:ind w:left="3600" w:hanging="360"/>
+      </w:pPr>
+      <w:rPr>
+        <w:rFonts w:ascii="Wingdings" w:hAnsi="Wingdings" w:hint="default"/>
+        <w:sz w:val="20"/>
+      </w:rPr>
+    </w:lvl>
+    <w:lvl w:ilvl="5" w:tentative="1">
+      <w:start w:val="1"/>
+      <w:numFmt w:val="bullet"/>
+      <w:lvlText w:val=""/>
+      <w:lvlJc w:val="left"/>
+      <w:pPr>
+        <w:tabs>
+          <w:tab w:val="num" w:pos="4320"/>
+        </w:tabs>
+        <w:ind w:left="4320" w:hanging="360"/>
+      </w:pPr>
+      <w:rPr>
+        <w:rFonts w:ascii="Wingdings" w:hAnsi="Wingdings" w:hint="default"/>
+        <w:sz w:val="20"/>
+      </w:rPr>
+    </w:lvl>
+    <w:lvl w:ilvl="6" w:tentative="1">
+      <w:start w:val="1"/>
+      <w:numFmt w:val="bullet"/>
+      <w:lvlText w:val=""/>
+      <w:lvlJc w:val="left"/>
+      <w:pPr>
+        <w:tabs>
+          <w:tab w:val="num" w:pos="5040"/>
+        </w:tabs>
+        <w:ind w:left="5040" w:hanging="360"/>
+      </w:pPr>
+      <w:rPr>
+        <w:rFonts w:ascii="Wingdings" w:hAnsi="Wingdings" w:hint="default"/>
+        <w:sz w:val="20"/>
+      </w:rPr>
+    </w:lvl>
+    <w:lvl w:ilvl="7" w:tentative="1">
+      <w:start w:val="1"/>
+      <w:numFmt w:val="bullet"/>
+      <w:lvlText w:val=""/>
+      <w:lvlJc w:val="left"/>
+      <w:pPr>
+        <w:tabs>
+          <w:tab w:val="num" w:pos="5760"/>
+        </w:tabs>
+        <w:ind w:left="5760" w:hanging="360"/>
+      </w:pPr>
+      <w:rPr>
+        <w:rFonts w:ascii="Wingdings" w:hAnsi="Wingdings" w:hint="default"/>
+        <w:sz w:val="20"/>
+      </w:rPr>
+    </w:lvl>
+    <w:lvl w:ilvl="8" w:tentative="1">
+      <w:start w:val="1"/>
+      <w:numFmt w:val="bullet"/>
+      <w:lvlText w:val=""/>
+      <w:lvlJc w:val="left"/>
+      <w:pPr>
+        <w:tabs>
+          <w:tab w:val="num" w:pos="6480"/>
+        </w:tabs>
+        <w:ind w:left="6480" w:hanging="360"/>
+      </w:pPr>
+      <w:rPr>
+        <w:rFonts w:ascii="Wingdings" w:hAnsi="Wingdings" w:hint="default"/>
+        <w:sz w:val="20"/>
+      </w:rPr>
+    </w:lvl>
+  </w:abstractNum>
+  <w:abstractNum w:abstractNumId="34" w15:restartNumberingAfterBreak="0">
     <w:nsid w:val="3CB93488"/>
     <w:multiLevelType w:val="multilevel"/>
     <w:tmpl w:val="FA7AD8C2"/>
@@ -10911,7 +12017,7 @@
       </w:rPr>
     </w:lvl>
   </w:abstractNum>
-  <w:abstractNum w:abstractNumId="27" w15:restartNumberingAfterBreak="0">
+  <w:abstractNum w:abstractNumId="35" w15:restartNumberingAfterBreak="0">
     <w:nsid w:val="402A4367"/>
     <w:multiLevelType w:val="multilevel"/>
     <w:tmpl w:val="F564BACE"/>
@@ -11060,7 +12166,7 @@
       </w:rPr>
     </w:lvl>
   </w:abstractNum>
-  <w:abstractNum w:abstractNumId="28" w15:restartNumberingAfterBreak="0">
+  <w:abstractNum w:abstractNumId="36" w15:restartNumberingAfterBreak="0">
     <w:nsid w:val="41B502E9"/>
     <w:multiLevelType w:val="multilevel"/>
     <w:tmpl w:val="A634C28C"/>
@@ -11209,7 +12315,156 @@
       </w:rPr>
     </w:lvl>
   </w:abstractNum>
-  <w:abstractNum w:abstractNumId="29" w15:restartNumberingAfterBreak="0">
+  <w:abstractNum w:abstractNumId="37" w15:restartNumberingAfterBreak="0">
+    <w:nsid w:val="42EC2C4C"/>
+    <w:multiLevelType w:val="multilevel"/>
+    <w:tmpl w:val="4940AA3E"/>
+    <w:lvl w:ilvl="0">
+      <w:start w:val="1"/>
+      <w:numFmt w:val="bullet"/>
+      <w:lvlText w:val=""/>
+      <w:lvlJc w:val="left"/>
+      <w:pPr>
+        <w:tabs>
+          <w:tab w:val="num" w:pos="720"/>
+        </w:tabs>
+        <w:ind w:left="720" w:hanging="360"/>
+      </w:pPr>
+      <w:rPr>
+        <w:rFonts w:ascii="Symbol" w:hAnsi="Symbol" w:hint="default"/>
+        <w:sz w:val="20"/>
+      </w:rPr>
+    </w:lvl>
+    <w:lvl w:ilvl="1" w:tentative="1">
+      <w:start w:val="1"/>
+      <w:numFmt w:val="bullet"/>
+      <w:lvlText w:val="o"/>
+      <w:lvlJc w:val="left"/>
+      <w:pPr>
+        <w:tabs>
+          <w:tab w:val="num" w:pos="1440"/>
+        </w:tabs>
+        <w:ind w:left="1440" w:hanging="360"/>
+      </w:pPr>
+      <w:rPr>
+        <w:rFonts w:ascii="Courier New" w:hAnsi="Courier New" w:hint="default"/>
+        <w:sz w:val="20"/>
+      </w:rPr>
+    </w:lvl>
+    <w:lvl w:ilvl="2" w:tentative="1">
+      <w:start w:val="1"/>
+      <w:numFmt w:val="bullet"/>
+      <w:lvlText w:val=""/>
+      <w:lvlJc w:val="left"/>
+      <w:pPr>
+        <w:tabs>
+          <w:tab w:val="num" w:pos="2160"/>
+        </w:tabs>
+        <w:ind w:left="2160" w:hanging="360"/>
+      </w:pPr>
+      <w:rPr>
+        <w:rFonts w:ascii="Wingdings" w:hAnsi="Wingdings" w:hint="default"/>
+        <w:sz w:val="20"/>
+      </w:rPr>
+    </w:lvl>
+    <w:lvl w:ilvl="3" w:tentative="1">
+      <w:start w:val="1"/>
+      <w:numFmt w:val="bullet"/>
+      <w:lvlText w:val=""/>
+      <w:lvlJc w:val="left"/>
+      <w:pPr>
+        <w:tabs>
+          <w:tab w:val="num" w:pos="2880"/>
+        </w:tabs>
+        <w:ind w:left="2880" w:hanging="360"/>
+      </w:pPr>
+      <w:rPr>
+        <w:rFonts w:ascii="Wingdings" w:hAnsi="Wingdings" w:hint="default"/>
+        <w:sz w:val="20"/>
+      </w:rPr>
+    </w:lvl>
+    <w:lvl w:ilvl="4" w:tentative="1">
+      <w:start w:val="1"/>
+      <w:numFmt w:val="bullet"/>
+      <w:lvlText w:val=""/>
+      <w:lvlJc w:val="left"/>
+      <w:pPr>
+        <w:tabs>
+          <w:tab w:val="num" w:pos="3600"/>
+        </w:tabs>
+        <w:ind w:left="3600" w:hanging="360"/>
+      </w:pPr>
+      <w:rPr>
+        <w:rFonts w:ascii="Wingdings" w:hAnsi="Wingdings" w:hint="default"/>
+        <w:sz w:val="20"/>
+      </w:rPr>
+    </w:lvl>
+    <w:lvl w:ilvl="5" w:tentative="1">
+      <w:start w:val="1"/>
+      <w:numFmt w:val="bullet"/>
+      <w:lvlText w:val=""/>
+      <w:lvlJc w:val="left"/>
+      <w:pPr>
+        <w:tabs>
+          <w:tab w:val="num" w:pos="4320"/>
+        </w:tabs>
+        <w:ind w:left="4320" w:hanging="360"/>
+      </w:pPr>
+      <w:rPr>
+        <w:rFonts w:ascii="Wingdings" w:hAnsi="Wingdings" w:hint="default"/>
+        <w:sz w:val="20"/>
+      </w:rPr>
+    </w:lvl>
+    <w:lvl w:ilvl="6" w:tentative="1">
+      <w:start w:val="1"/>
+      <w:numFmt w:val="bullet"/>
+      <w:lvlText w:val=""/>
+      <w:lvlJc w:val="left"/>
+      <w:pPr>
+        <w:tabs>
+          <w:tab w:val="num" w:pos="5040"/>
+        </w:tabs>
+        <w:ind w:left="5040" w:hanging="360"/>
+      </w:pPr>
+      <w:rPr>
+        <w:rFonts w:ascii="Wingdings" w:hAnsi="Wingdings" w:hint="default"/>
+        <w:sz w:val="20"/>
+      </w:rPr>
+    </w:lvl>
+    <w:lvl w:ilvl="7" w:tentative="1">
+      <w:start w:val="1"/>
+      <w:numFmt w:val="bullet"/>
+      <w:lvlText w:val=""/>
+      <w:lvlJc w:val="left"/>
+      <w:pPr>
+        <w:tabs>
+          <w:tab w:val="num" w:pos="5760"/>
+        </w:tabs>
+        <w:ind w:left="5760" w:hanging="360"/>
+      </w:pPr>
+      <w:rPr>
+        <w:rFonts w:ascii="Wingdings" w:hAnsi="Wingdings" w:hint="default"/>
+        <w:sz w:val="20"/>
+      </w:rPr>
+    </w:lvl>
+    <w:lvl w:ilvl="8" w:tentative="1">
+      <w:start w:val="1"/>
+      <w:numFmt w:val="bullet"/>
+      <w:lvlText w:val=""/>
+      <w:lvlJc w:val="left"/>
+      <w:pPr>
+        <w:tabs>
+          <w:tab w:val="num" w:pos="6480"/>
+        </w:tabs>
+        <w:ind w:left="6480" w:hanging="360"/>
+      </w:pPr>
+      <w:rPr>
+        <w:rFonts w:ascii="Wingdings" w:hAnsi="Wingdings" w:hint="default"/>
+        <w:sz w:val="20"/>
+      </w:rPr>
+    </w:lvl>
+  </w:abstractNum>
+  <w:abstractNum w:abstractNumId="38" w15:restartNumberingAfterBreak="0">
     <w:nsid w:val="4A1B2D0D"/>
     <w:multiLevelType w:val="multilevel"/>
     <w:tmpl w:val="FCAE61C4"/>
@@ -11358,7 +12613,7 @@
       </w:rPr>
     </w:lvl>
   </w:abstractNum>
-  <w:abstractNum w:abstractNumId="30" w15:restartNumberingAfterBreak="0">
+  <w:abstractNum w:abstractNumId="39" w15:restartNumberingAfterBreak="0">
     <w:nsid w:val="4F1364E3"/>
     <w:multiLevelType w:val="multilevel"/>
     <w:tmpl w:val="3C6AFA92"/>
@@ -11507,7 +12762,7 @@
       </w:rPr>
     </w:lvl>
   </w:abstractNum>
-  <w:abstractNum w:abstractNumId="31" w15:restartNumberingAfterBreak="0">
+  <w:abstractNum w:abstractNumId="40" w15:restartNumberingAfterBreak="0">
     <w:nsid w:val="518809E7"/>
     <w:multiLevelType w:val="multilevel"/>
     <w:tmpl w:val="1390D506"/>
@@ -11656,7 +12911,7 @@
       </w:rPr>
     </w:lvl>
   </w:abstractNum>
-  <w:abstractNum w:abstractNumId="32" w15:restartNumberingAfterBreak="0">
+  <w:abstractNum w:abstractNumId="41" w15:restartNumberingAfterBreak="0">
     <w:nsid w:val="56A36492"/>
     <w:multiLevelType w:val="multilevel"/>
     <w:tmpl w:val="0A84AF52"/>
@@ -11805,7 +13060,7 @@
       </w:rPr>
     </w:lvl>
   </w:abstractNum>
-  <w:abstractNum w:abstractNumId="33" w15:restartNumberingAfterBreak="0">
+  <w:abstractNum w:abstractNumId="42" w15:restartNumberingAfterBreak="0">
     <w:nsid w:val="57BA342D"/>
     <w:multiLevelType w:val="multilevel"/>
     <w:tmpl w:val="B10A51EC"/>
@@ -11954,7 +13209,7 @@
       </w:rPr>
     </w:lvl>
   </w:abstractNum>
-  <w:abstractNum w:abstractNumId="34" w15:restartNumberingAfterBreak="0">
+  <w:abstractNum w:abstractNumId="43" w15:restartNumberingAfterBreak="0">
     <w:nsid w:val="5964203B"/>
     <w:multiLevelType w:val="multilevel"/>
     <w:tmpl w:val="669286F8"/>
@@ -12103,7 +13358,156 @@
       </w:rPr>
     </w:lvl>
   </w:abstractNum>
-  <w:abstractNum w:abstractNumId="35" w15:restartNumberingAfterBreak="0">
+  <w:abstractNum w:abstractNumId="44" w15:restartNumberingAfterBreak="0">
+    <w:nsid w:val="59D87357"/>
+    <w:multiLevelType w:val="multilevel"/>
+    <w:tmpl w:val="35B6F752"/>
+    <w:lvl w:ilvl="0">
+      <w:start w:val="1"/>
+      <w:numFmt w:val="bullet"/>
+      <w:lvlText w:val=""/>
+      <w:lvlJc w:val="left"/>
+      <w:pPr>
+        <w:tabs>
+          <w:tab w:val="num" w:pos="720"/>
+        </w:tabs>
+        <w:ind w:left="720" w:hanging="360"/>
+      </w:pPr>
+      <w:rPr>
+        <w:rFonts w:ascii="Symbol" w:hAnsi="Symbol" w:hint="default"/>
+        <w:sz w:val="20"/>
+      </w:rPr>
+    </w:lvl>
+    <w:lvl w:ilvl="1" w:tentative="1">
+      <w:start w:val="1"/>
+      <w:numFmt w:val="bullet"/>
+      <w:lvlText w:val="o"/>
+      <w:lvlJc w:val="left"/>
+      <w:pPr>
+        <w:tabs>
+          <w:tab w:val="num" w:pos="1440"/>
+        </w:tabs>
+        <w:ind w:left="1440" w:hanging="360"/>
+      </w:pPr>
+      <w:rPr>
+        <w:rFonts w:ascii="Courier New" w:hAnsi="Courier New" w:hint="default"/>
+        <w:sz w:val="20"/>
+      </w:rPr>
+    </w:lvl>
+    <w:lvl w:ilvl="2" w:tentative="1">
+      <w:start w:val="1"/>
+      <w:numFmt w:val="bullet"/>
+      <w:lvlText w:val=""/>
+      <w:lvlJc w:val="left"/>
+      <w:pPr>
+        <w:tabs>
+          <w:tab w:val="num" w:pos="2160"/>
+        </w:tabs>
+        <w:ind w:left="2160" w:hanging="360"/>
+      </w:pPr>
+      <w:rPr>
+        <w:rFonts w:ascii="Wingdings" w:hAnsi="Wingdings" w:hint="default"/>
+        <w:sz w:val="20"/>
+      </w:rPr>
+    </w:lvl>
+    <w:lvl w:ilvl="3" w:tentative="1">
+      <w:start w:val="1"/>
+      <w:numFmt w:val="bullet"/>
+      <w:lvlText w:val=""/>
+      <w:lvlJc w:val="left"/>
+      <w:pPr>
+        <w:tabs>
+          <w:tab w:val="num" w:pos="2880"/>
+        </w:tabs>
+        <w:ind w:left="2880" w:hanging="360"/>
+      </w:pPr>
+      <w:rPr>
+        <w:rFonts w:ascii="Wingdings" w:hAnsi="Wingdings" w:hint="default"/>
+        <w:sz w:val="20"/>
+      </w:rPr>
+    </w:lvl>
+    <w:lvl w:ilvl="4" w:tentative="1">
+      <w:start w:val="1"/>
+      <w:numFmt w:val="bullet"/>
+      <w:lvlText w:val=""/>
+      <w:lvlJc w:val="left"/>
+      <w:pPr>
+        <w:tabs>
+          <w:tab w:val="num" w:pos="3600"/>
+        </w:tabs>
+        <w:ind w:left="3600" w:hanging="360"/>
+      </w:pPr>
+      <w:rPr>
+        <w:rFonts w:ascii="Wingdings" w:hAnsi="Wingdings" w:hint="default"/>
+        <w:sz w:val="20"/>
+      </w:rPr>
+    </w:lvl>
+    <w:lvl w:ilvl="5" w:tentative="1">
+      <w:start w:val="1"/>
+      <w:numFmt w:val="bullet"/>
+      <w:lvlText w:val=""/>
+      <w:lvlJc w:val="left"/>
+      <w:pPr>
+        <w:tabs>
+          <w:tab w:val="num" w:pos="4320"/>
+        </w:tabs>
+        <w:ind w:left="4320" w:hanging="360"/>
+      </w:pPr>
+      <w:rPr>
+        <w:rFonts w:ascii="Wingdings" w:hAnsi="Wingdings" w:hint="default"/>
+        <w:sz w:val="20"/>
+      </w:rPr>
+    </w:lvl>
+    <w:lvl w:ilvl="6" w:tentative="1">
+      <w:start w:val="1"/>
+      <w:numFmt w:val="bullet"/>
+      <w:lvlText w:val=""/>
+      <w:lvlJc w:val="left"/>
+      <w:pPr>
+        <w:tabs>
+          <w:tab w:val="num" w:pos="5040"/>
+        </w:tabs>
+        <w:ind w:left="5040" w:hanging="360"/>
+      </w:pPr>
+      <w:rPr>
+        <w:rFonts w:ascii="Wingdings" w:hAnsi="Wingdings" w:hint="default"/>
+        <w:sz w:val="20"/>
+      </w:rPr>
+    </w:lvl>
+    <w:lvl w:ilvl="7" w:tentative="1">
+      <w:start w:val="1"/>
+      <w:numFmt w:val="bullet"/>
+      <w:lvlText w:val=""/>
+      <w:lvlJc w:val="left"/>
+      <w:pPr>
+        <w:tabs>
+          <w:tab w:val="num" w:pos="5760"/>
+        </w:tabs>
+        <w:ind w:left="5760" w:hanging="360"/>
+      </w:pPr>
+      <w:rPr>
+        <w:rFonts w:ascii="Wingdings" w:hAnsi="Wingdings" w:hint="default"/>
+        <w:sz w:val="20"/>
+      </w:rPr>
+    </w:lvl>
+    <w:lvl w:ilvl="8" w:tentative="1">
+      <w:start w:val="1"/>
+      <w:numFmt w:val="bullet"/>
+      <w:lvlText w:val=""/>
+      <w:lvlJc w:val="left"/>
+      <w:pPr>
+        <w:tabs>
+          <w:tab w:val="num" w:pos="6480"/>
+        </w:tabs>
+        <w:ind w:left="6480" w:hanging="360"/>
+      </w:pPr>
+      <w:rPr>
+        <w:rFonts w:ascii="Wingdings" w:hAnsi="Wingdings" w:hint="default"/>
+        <w:sz w:val="20"/>
+      </w:rPr>
+    </w:lvl>
+  </w:abstractNum>
+  <w:abstractNum w:abstractNumId="45" w15:restartNumberingAfterBreak="0">
     <w:nsid w:val="61BA5913"/>
     <w:multiLevelType w:val="multilevel"/>
     <w:tmpl w:val="F8B017AA"/>
@@ -12252,7 +13656,7 @@
       </w:rPr>
     </w:lvl>
   </w:abstractNum>
-  <w:abstractNum w:abstractNumId="36" w15:restartNumberingAfterBreak="0">
+  <w:abstractNum w:abstractNumId="46" w15:restartNumberingAfterBreak="0">
     <w:nsid w:val="67D81DED"/>
     <w:multiLevelType w:val="multilevel"/>
     <w:tmpl w:val="693EC81A"/>
@@ -12401,7 +13805,156 @@
       </w:rPr>
     </w:lvl>
   </w:abstractNum>
-  <w:abstractNum w:abstractNumId="37" w15:restartNumberingAfterBreak="0">
+  <w:abstractNum w:abstractNumId="47" w15:restartNumberingAfterBreak="0">
+    <w:nsid w:val="69CC7A2B"/>
+    <w:multiLevelType w:val="multilevel"/>
+    <w:tmpl w:val="287A4E0E"/>
+    <w:lvl w:ilvl="0">
+      <w:start w:val="1"/>
+      <w:numFmt w:val="bullet"/>
+      <w:lvlText w:val=""/>
+      <w:lvlJc w:val="left"/>
+      <w:pPr>
+        <w:tabs>
+          <w:tab w:val="num" w:pos="720"/>
+        </w:tabs>
+        <w:ind w:left="720" w:hanging="360"/>
+      </w:pPr>
+      <w:rPr>
+        <w:rFonts w:ascii="Symbol" w:hAnsi="Symbol" w:hint="default"/>
+        <w:sz w:val="20"/>
+      </w:rPr>
+    </w:lvl>
+    <w:lvl w:ilvl="1" w:tentative="1">
+      <w:start w:val="1"/>
+      <w:numFmt w:val="bullet"/>
+      <w:lvlText w:val="o"/>
+      <w:lvlJc w:val="left"/>
+      <w:pPr>
+        <w:tabs>
+          <w:tab w:val="num" w:pos="1440"/>
+        </w:tabs>
+        <w:ind w:left="1440" w:hanging="360"/>
+      </w:pPr>
+      <w:rPr>
+        <w:rFonts w:ascii="Courier New" w:hAnsi="Courier New" w:hint="default"/>
+        <w:sz w:val="20"/>
+      </w:rPr>
+    </w:lvl>
+    <w:lvl w:ilvl="2" w:tentative="1">
+      <w:start w:val="1"/>
+      <w:numFmt w:val="bullet"/>
+      <w:lvlText w:val=""/>
+      <w:lvlJc w:val="left"/>
+      <w:pPr>
+        <w:tabs>
+          <w:tab w:val="num" w:pos="2160"/>
+        </w:tabs>
+        <w:ind w:left="2160" w:hanging="360"/>
+      </w:pPr>
+      <w:rPr>
+        <w:rFonts w:ascii="Wingdings" w:hAnsi="Wingdings" w:hint="default"/>
+        <w:sz w:val="20"/>
+      </w:rPr>
+    </w:lvl>
+    <w:lvl w:ilvl="3" w:tentative="1">
+      <w:start w:val="1"/>
+      <w:numFmt w:val="bullet"/>
+      <w:lvlText w:val=""/>
+      <w:lvlJc w:val="left"/>
+      <w:pPr>
+        <w:tabs>
+          <w:tab w:val="num" w:pos="2880"/>
+        </w:tabs>
+        <w:ind w:left="2880" w:hanging="360"/>
+      </w:pPr>
+      <w:rPr>
+        <w:rFonts w:ascii="Wingdings" w:hAnsi="Wingdings" w:hint="default"/>
+        <w:sz w:val="20"/>
+      </w:rPr>
+    </w:lvl>
+    <w:lvl w:ilvl="4" w:tentative="1">
+      <w:start w:val="1"/>
+      <w:numFmt w:val="bullet"/>
+      <w:lvlText w:val=""/>
+      <w:lvlJc w:val="left"/>
+      <w:pPr>
+        <w:tabs>
+          <w:tab w:val="num" w:pos="3600"/>
+        </w:tabs>
+        <w:ind w:left="3600" w:hanging="360"/>
+      </w:pPr>
+      <w:rPr>
+        <w:rFonts w:ascii="Wingdings" w:hAnsi="Wingdings" w:hint="default"/>
+        <w:sz w:val="20"/>
+      </w:rPr>
+    </w:lvl>
+    <w:lvl w:ilvl="5" w:tentative="1">
+      <w:start w:val="1"/>
+      <w:numFmt w:val="bullet"/>
+      <w:lvlText w:val=""/>
+      <w:lvlJc w:val="left"/>
+      <w:pPr>
+        <w:tabs>
+          <w:tab w:val="num" w:pos="4320"/>
+        </w:tabs>
+        <w:ind w:left="4320" w:hanging="360"/>
+      </w:pPr>
+      <w:rPr>
+        <w:rFonts w:ascii="Wingdings" w:hAnsi="Wingdings" w:hint="default"/>
+        <w:sz w:val="20"/>
+      </w:rPr>
+    </w:lvl>
+    <w:lvl w:ilvl="6" w:tentative="1">
+      <w:start w:val="1"/>
+      <w:numFmt w:val="bullet"/>
+      <w:lvlText w:val=""/>
+      <w:lvlJc w:val="left"/>
+      <w:pPr>
+        <w:tabs>
+          <w:tab w:val="num" w:pos="5040"/>
+        </w:tabs>
+        <w:ind w:left="5040" w:hanging="360"/>
+      </w:pPr>
+      <w:rPr>
+        <w:rFonts w:ascii="Wingdings" w:hAnsi="Wingdings" w:hint="default"/>
+        <w:sz w:val="20"/>
+      </w:rPr>
+    </w:lvl>
+    <w:lvl w:ilvl="7" w:tentative="1">
+      <w:start w:val="1"/>
+      <w:numFmt w:val="bullet"/>
+      <w:lvlText w:val=""/>
+      <w:lvlJc w:val="left"/>
+      <w:pPr>
+        <w:tabs>
+          <w:tab w:val="num" w:pos="5760"/>
+        </w:tabs>
+        <w:ind w:left="5760" w:hanging="360"/>
+      </w:pPr>
+      <w:rPr>
+        <w:rFonts w:ascii="Wingdings" w:hAnsi="Wingdings" w:hint="default"/>
+        <w:sz w:val="20"/>
+      </w:rPr>
+    </w:lvl>
+    <w:lvl w:ilvl="8" w:tentative="1">
+      <w:start w:val="1"/>
+      <w:numFmt w:val="bullet"/>
+      <w:lvlText w:val=""/>
+      <w:lvlJc w:val="left"/>
+      <w:pPr>
+        <w:tabs>
+          <w:tab w:val="num" w:pos="6480"/>
+        </w:tabs>
+        <w:ind w:left="6480" w:hanging="360"/>
+      </w:pPr>
+      <w:rPr>
+        <w:rFonts w:ascii="Wingdings" w:hAnsi="Wingdings" w:hint="default"/>
+        <w:sz w:val="20"/>
+      </w:rPr>
+    </w:lvl>
+  </w:abstractNum>
+  <w:abstractNum w:abstractNumId="48" w15:restartNumberingAfterBreak="0">
     <w:nsid w:val="6C4F71C4"/>
     <w:multiLevelType w:val="multilevel"/>
     <w:tmpl w:val="958A7BC2"/>
@@ -12550,7 +14103,7 @@
       </w:rPr>
     </w:lvl>
   </w:abstractNum>
-  <w:abstractNum w:abstractNumId="38" w15:restartNumberingAfterBreak="0">
+  <w:abstractNum w:abstractNumId="49" w15:restartNumberingAfterBreak="0">
     <w:nsid w:val="71BE4BE1"/>
     <w:multiLevelType w:val="multilevel"/>
     <w:tmpl w:val="8D129744"/>
@@ -12699,7 +14252,156 @@
       </w:rPr>
     </w:lvl>
   </w:abstractNum>
-  <w:abstractNum w:abstractNumId="39" w15:restartNumberingAfterBreak="0">
+  <w:abstractNum w:abstractNumId="50" w15:restartNumberingAfterBreak="0">
+    <w:nsid w:val="740E104D"/>
+    <w:multiLevelType w:val="multilevel"/>
+    <w:tmpl w:val="040C8CEC"/>
+    <w:lvl w:ilvl="0">
+      <w:start w:val="1"/>
+      <w:numFmt w:val="bullet"/>
+      <w:lvlText w:val=""/>
+      <w:lvlJc w:val="left"/>
+      <w:pPr>
+        <w:tabs>
+          <w:tab w:val="num" w:pos="720"/>
+        </w:tabs>
+        <w:ind w:left="720" w:hanging="360"/>
+      </w:pPr>
+      <w:rPr>
+        <w:rFonts w:ascii="Symbol" w:hAnsi="Symbol" w:hint="default"/>
+        <w:sz w:val="20"/>
+      </w:rPr>
+    </w:lvl>
+    <w:lvl w:ilvl="1" w:tentative="1">
+      <w:start w:val="1"/>
+      <w:numFmt w:val="bullet"/>
+      <w:lvlText w:val="o"/>
+      <w:lvlJc w:val="left"/>
+      <w:pPr>
+        <w:tabs>
+          <w:tab w:val="num" w:pos="1440"/>
+        </w:tabs>
+        <w:ind w:left="1440" w:hanging="360"/>
+      </w:pPr>
+      <w:rPr>
+        <w:rFonts w:ascii="Courier New" w:hAnsi="Courier New" w:hint="default"/>
+        <w:sz w:val="20"/>
+      </w:rPr>
+    </w:lvl>
+    <w:lvl w:ilvl="2" w:tentative="1">
+      <w:start w:val="1"/>
+      <w:numFmt w:val="bullet"/>
+      <w:lvlText w:val=""/>
+      <w:lvlJc w:val="left"/>
+      <w:pPr>
+        <w:tabs>
+          <w:tab w:val="num" w:pos="2160"/>
+        </w:tabs>
+        <w:ind w:left="2160" w:hanging="360"/>
+      </w:pPr>
+      <w:rPr>
+        <w:rFonts w:ascii="Wingdings" w:hAnsi="Wingdings" w:hint="default"/>
+        <w:sz w:val="20"/>
+      </w:rPr>
+    </w:lvl>
+    <w:lvl w:ilvl="3" w:tentative="1">
+      <w:start w:val="1"/>
+      <w:numFmt w:val="bullet"/>
+      <w:lvlText w:val=""/>
+      <w:lvlJc w:val="left"/>
+      <w:pPr>
+        <w:tabs>
+          <w:tab w:val="num" w:pos="2880"/>
+        </w:tabs>
+        <w:ind w:left="2880" w:hanging="360"/>
+      </w:pPr>
+      <w:rPr>
+        <w:rFonts w:ascii="Wingdings" w:hAnsi="Wingdings" w:hint="default"/>
+        <w:sz w:val="20"/>
+      </w:rPr>
+    </w:lvl>
+    <w:lvl w:ilvl="4" w:tentative="1">
+      <w:start w:val="1"/>
+      <w:numFmt w:val="bullet"/>
+      <w:lvlText w:val=""/>
+      <w:lvlJc w:val="left"/>
+      <w:pPr>
+        <w:tabs>
+          <w:tab w:val="num" w:pos="3600"/>
+        </w:tabs>
+        <w:ind w:left="3600" w:hanging="360"/>
+      </w:pPr>
+      <w:rPr>
+        <w:rFonts w:ascii="Wingdings" w:hAnsi="Wingdings" w:hint="default"/>
+        <w:sz w:val="20"/>
+      </w:rPr>
+    </w:lvl>
+    <w:lvl w:ilvl="5" w:tentative="1">
+      <w:start w:val="1"/>
+      <w:numFmt w:val="bullet"/>
+      <w:lvlText w:val=""/>
+      <w:lvlJc w:val="left"/>
+      <w:pPr>
+        <w:tabs>
+          <w:tab w:val="num" w:pos="4320"/>
+        </w:tabs>
+        <w:ind w:left="4320" w:hanging="360"/>
+      </w:pPr>
+      <w:rPr>
+        <w:rFonts w:ascii="Wingdings" w:hAnsi="Wingdings" w:hint="default"/>
+        <w:sz w:val="20"/>
+      </w:rPr>
+    </w:lvl>
+    <w:lvl w:ilvl="6" w:tentative="1">
+      <w:start w:val="1"/>
+      <w:numFmt w:val="bullet"/>
+      <w:lvlText w:val=""/>
+      <w:lvlJc w:val="left"/>
+      <w:pPr>
+        <w:tabs>
+          <w:tab w:val="num" w:pos="5040"/>
+        </w:tabs>
+        <w:ind w:left="5040" w:hanging="360"/>
+      </w:pPr>
+      <w:rPr>
+        <w:rFonts w:ascii="Wingdings" w:hAnsi="Wingdings" w:hint="default"/>
+        <w:sz w:val="20"/>
+      </w:rPr>
+    </w:lvl>
+    <w:lvl w:ilvl="7" w:tentative="1">
+      <w:start w:val="1"/>
+      <w:numFmt w:val="bullet"/>
+      <w:lvlText w:val=""/>
+      <w:lvlJc w:val="left"/>
+      <w:pPr>
+        <w:tabs>
+          <w:tab w:val="num" w:pos="5760"/>
+        </w:tabs>
+        <w:ind w:left="5760" w:hanging="360"/>
+      </w:pPr>
+      <w:rPr>
+        <w:rFonts w:ascii="Wingdings" w:hAnsi="Wingdings" w:hint="default"/>
+        <w:sz w:val="20"/>
+      </w:rPr>
+    </w:lvl>
+    <w:lvl w:ilvl="8" w:tentative="1">
+      <w:start w:val="1"/>
+      <w:numFmt w:val="bullet"/>
+      <w:lvlText w:val=""/>
+      <w:lvlJc w:val="left"/>
+      <w:pPr>
+        <w:tabs>
+          <w:tab w:val="num" w:pos="6480"/>
+        </w:tabs>
+        <w:ind w:left="6480" w:hanging="360"/>
+      </w:pPr>
+      <w:rPr>
+        <w:rFonts w:ascii="Wingdings" w:hAnsi="Wingdings" w:hint="default"/>
+        <w:sz w:val="20"/>
+      </w:rPr>
+    </w:lvl>
+  </w:abstractNum>
+  <w:abstractNum w:abstractNumId="51" w15:restartNumberingAfterBreak="0">
     <w:nsid w:val="7A347EAB"/>
     <w:multiLevelType w:val="multilevel"/>
     <w:tmpl w:val="688E979C"/>
@@ -12812,7 +14514,7 @@
       </w:pPr>
     </w:lvl>
   </w:abstractNum>
-  <w:abstractNum w:abstractNumId="40" w15:restartNumberingAfterBreak="0">
+  <w:abstractNum w:abstractNumId="52" w15:restartNumberingAfterBreak="0">
     <w:nsid w:val="7B9420C3"/>
     <w:multiLevelType w:val="multilevel"/>
     <w:tmpl w:val="1460EE64"/>
@@ -12961,128 +14663,316 @@
       </w:rPr>
     </w:lvl>
   </w:abstractNum>
+  <w:abstractNum w:abstractNumId="53" w15:restartNumberingAfterBreak="0">
+    <w:nsid w:val="7D672BC5"/>
+    <w:multiLevelType w:val="multilevel"/>
+    <w:tmpl w:val="A51C9BA6"/>
+    <w:lvl w:ilvl="0">
+      <w:start w:val="1"/>
+      <w:numFmt w:val="bullet"/>
+      <w:lvlText w:val=""/>
+      <w:lvlJc w:val="left"/>
+      <w:pPr>
+        <w:tabs>
+          <w:tab w:val="num" w:pos="720"/>
+        </w:tabs>
+        <w:ind w:left="720" w:hanging="360"/>
+      </w:pPr>
+      <w:rPr>
+        <w:rFonts w:ascii="Symbol" w:hAnsi="Symbol" w:hint="default"/>
+        <w:sz w:val="20"/>
+      </w:rPr>
+    </w:lvl>
+    <w:lvl w:ilvl="1" w:tentative="1">
+      <w:start w:val="1"/>
+      <w:numFmt w:val="bullet"/>
+      <w:lvlText w:val="o"/>
+      <w:lvlJc w:val="left"/>
+      <w:pPr>
+        <w:tabs>
+          <w:tab w:val="num" w:pos="1440"/>
+        </w:tabs>
+        <w:ind w:left="1440" w:hanging="360"/>
+      </w:pPr>
+      <w:rPr>
+        <w:rFonts w:ascii="Courier New" w:hAnsi="Courier New" w:hint="default"/>
+        <w:sz w:val="20"/>
+      </w:rPr>
+    </w:lvl>
+    <w:lvl w:ilvl="2" w:tentative="1">
+      <w:start w:val="1"/>
+      <w:numFmt w:val="bullet"/>
+      <w:lvlText w:val=""/>
+      <w:lvlJc w:val="left"/>
+      <w:pPr>
+        <w:tabs>
+          <w:tab w:val="num" w:pos="2160"/>
+        </w:tabs>
+        <w:ind w:left="2160" w:hanging="360"/>
+      </w:pPr>
+      <w:rPr>
+        <w:rFonts w:ascii="Wingdings" w:hAnsi="Wingdings" w:hint="default"/>
+        <w:sz w:val="20"/>
+      </w:rPr>
+    </w:lvl>
+    <w:lvl w:ilvl="3" w:tentative="1">
+      <w:start w:val="1"/>
+      <w:numFmt w:val="bullet"/>
+      <w:lvlText w:val=""/>
+      <w:lvlJc w:val="left"/>
+      <w:pPr>
+        <w:tabs>
+          <w:tab w:val="num" w:pos="2880"/>
+        </w:tabs>
+        <w:ind w:left="2880" w:hanging="360"/>
+      </w:pPr>
+      <w:rPr>
+        <w:rFonts w:ascii="Wingdings" w:hAnsi="Wingdings" w:hint="default"/>
+        <w:sz w:val="20"/>
+      </w:rPr>
+    </w:lvl>
+    <w:lvl w:ilvl="4" w:tentative="1">
+      <w:start w:val="1"/>
+      <w:numFmt w:val="bullet"/>
+      <w:lvlText w:val=""/>
+      <w:lvlJc w:val="left"/>
+      <w:pPr>
+        <w:tabs>
+          <w:tab w:val="num" w:pos="3600"/>
+        </w:tabs>
+        <w:ind w:left="3600" w:hanging="360"/>
+      </w:pPr>
+      <w:rPr>
+        <w:rFonts w:ascii="Wingdings" w:hAnsi="Wingdings" w:hint="default"/>
+        <w:sz w:val="20"/>
+      </w:rPr>
+    </w:lvl>
+    <w:lvl w:ilvl="5" w:tentative="1">
+      <w:start w:val="1"/>
+      <w:numFmt w:val="bullet"/>
+      <w:lvlText w:val=""/>
+      <w:lvlJc w:val="left"/>
+      <w:pPr>
+        <w:tabs>
+          <w:tab w:val="num" w:pos="4320"/>
+        </w:tabs>
+        <w:ind w:left="4320" w:hanging="360"/>
+      </w:pPr>
+      <w:rPr>
+        <w:rFonts w:ascii="Wingdings" w:hAnsi="Wingdings" w:hint="default"/>
+        <w:sz w:val="20"/>
+      </w:rPr>
+    </w:lvl>
+    <w:lvl w:ilvl="6" w:tentative="1">
+      <w:start w:val="1"/>
+      <w:numFmt w:val="bullet"/>
+      <w:lvlText w:val=""/>
+      <w:lvlJc w:val="left"/>
+      <w:pPr>
+        <w:tabs>
+          <w:tab w:val="num" w:pos="5040"/>
+        </w:tabs>
+        <w:ind w:left="5040" w:hanging="360"/>
+      </w:pPr>
+      <w:rPr>
+        <w:rFonts w:ascii="Wingdings" w:hAnsi="Wingdings" w:hint="default"/>
+        <w:sz w:val="20"/>
+      </w:rPr>
+    </w:lvl>
+    <w:lvl w:ilvl="7" w:tentative="1">
+      <w:start w:val="1"/>
+      <w:numFmt w:val="bullet"/>
+      <w:lvlText w:val=""/>
+      <w:lvlJc w:val="left"/>
+      <w:pPr>
+        <w:tabs>
+          <w:tab w:val="num" w:pos="5760"/>
+        </w:tabs>
+        <w:ind w:left="5760" w:hanging="360"/>
+      </w:pPr>
+      <w:rPr>
+        <w:rFonts w:ascii="Wingdings" w:hAnsi="Wingdings" w:hint="default"/>
+        <w:sz w:val="20"/>
+      </w:rPr>
+    </w:lvl>
+    <w:lvl w:ilvl="8" w:tentative="1">
+      <w:start w:val="1"/>
+      <w:numFmt w:val="bullet"/>
+      <w:lvlText w:val=""/>
+      <w:lvlJc w:val="left"/>
+      <w:pPr>
+        <w:tabs>
+          <w:tab w:val="num" w:pos="6480"/>
+        </w:tabs>
+        <w:ind w:left="6480" w:hanging="360"/>
+      </w:pPr>
+      <w:rPr>
+        <w:rFonts w:ascii="Wingdings" w:hAnsi="Wingdings" w:hint="default"/>
+        <w:sz w:val="20"/>
+      </w:rPr>
+    </w:lvl>
+  </w:abstractNum>
   <w:num w:numId="1" w16cid:durableId="1215043934">
+    <w:abstractNumId w:val="5"/>
+  </w:num>
+  <w:num w:numId="2" w16cid:durableId="1202327182">
+    <w:abstractNumId w:val="41"/>
+  </w:num>
+  <w:num w:numId="3" w16cid:durableId="573395235">
+    <w:abstractNumId w:val="8"/>
+  </w:num>
+  <w:num w:numId="4" w16cid:durableId="832067904">
+    <w:abstractNumId w:val="39"/>
+  </w:num>
+  <w:num w:numId="5" w16cid:durableId="2075622237">
+    <w:abstractNumId w:val="19"/>
+  </w:num>
+  <w:num w:numId="6" w16cid:durableId="1518154455">
     <w:abstractNumId w:val="4"/>
   </w:num>
-  <w:num w:numId="2" w16cid:durableId="1202327182">
+  <w:num w:numId="7" w16cid:durableId="19210289">
+    <w:abstractNumId w:val="23"/>
+  </w:num>
+  <w:num w:numId="8" w16cid:durableId="1671248070">
     <w:abstractNumId w:val="32"/>
   </w:num>
-  <w:num w:numId="3" w16cid:durableId="573395235">
+  <w:num w:numId="9" w16cid:durableId="762919539">
+    <w:abstractNumId w:val="29"/>
+  </w:num>
+  <w:num w:numId="10" w16cid:durableId="1884056136">
+    <w:abstractNumId w:val="9"/>
+  </w:num>
+  <w:num w:numId="11" w16cid:durableId="1624532438">
+    <w:abstractNumId w:val="27"/>
+  </w:num>
+  <w:num w:numId="12" w16cid:durableId="1071805005">
+    <w:abstractNumId w:val="24"/>
+  </w:num>
+  <w:num w:numId="13" w16cid:durableId="34625146">
+    <w:abstractNumId w:val="35"/>
+  </w:num>
+  <w:num w:numId="14" w16cid:durableId="2033528084">
+    <w:abstractNumId w:val="40"/>
+  </w:num>
+  <w:num w:numId="15" w16cid:durableId="348411934">
+    <w:abstractNumId w:val="11"/>
+  </w:num>
+  <w:num w:numId="16" w16cid:durableId="198855105">
+    <w:abstractNumId w:val="45"/>
+  </w:num>
+  <w:num w:numId="17" w16cid:durableId="95105503">
+    <w:abstractNumId w:val="25"/>
+  </w:num>
+  <w:num w:numId="18" w16cid:durableId="90047572">
+    <w:abstractNumId w:val="1"/>
+  </w:num>
+  <w:num w:numId="19" w16cid:durableId="55132674">
+    <w:abstractNumId w:val="34"/>
+  </w:num>
+  <w:num w:numId="20" w16cid:durableId="857542142">
+    <w:abstractNumId w:val="6"/>
+  </w:num>
+  <w:num w:numId="21" w16cid:durableId="794106287">
+    <w:abstractNumId w:val="48"/>
+  </w:num>
+  <w:num w:numId="22" w16cid:durableId="583994324">
+    <w:abstractNumId w:val="2"/>
+  </w:num>
+  <w:num w:numId="23" w16cid:durableId="1266770018">
+    <w:abstractNumId w:val="3"/>
+  </w:num>
+  <w:num w:numId="24" w16cid:durableId="263926053">
+    <w:abstractNumId w:val="36"/>
+  </w:num>
+  <w:num w:numId="25" w16cid:durableId="92868268">
+    <w:abstractNumId w:val="16"/>
+  </w:num>
+  <w:num w:numId="26" w16cid:durableId="1036085089">
+    <w:abstractNumId w:val="10"/>
+  </w:num>
+  <w:num w:numId="27" w16cid:durableId="2066219924">
+    <w:abstractNumId w:val="28"/>
+  </w:num>
+  <w:num w:numId="28" w16cid:durableId="1645232179">
+    <w:abstractNumId w:val="51"/>
+  </w:num>
+  <w:num w:numId="29" w16cid:durableId="1261181034">
+    <w:abstractNumId w:val="49"/>
+  </w:num>
+  <w:num w:numId="30" w16cid:durableId="487093294">
+    <w:abstractNumId w:val="42"/>
+  </w:num>
+  <w:num w:numId="31" w16cid:durableId="448011727">
+    <w:abstractNumId w:val="46"/>
+  </w:num>
+  <w:num w:numId="32" w16cid:durableId="1417095537">
+    <w:abstractNumId w:val="31"/>
+  </w:num>
+  <w:num w:numId="33" w16cid:durableId="749427207">
     <w:abstractNumId w:val="7"/>
   </w:num>
-  <w:num w:numId="4" w16cid:durableId="832067904">
+  <w:num w:numId="34" w16cid:durableId="668948085">
+    <w:abstractNumId w:val="43"/>
+  </w:num>
+  <w:num w:numId="35" w16cid:durableId="1473521926">
+    <w:abstractNumId w:val="12"/>
+  </w:num>
+  <w:num w:numId="36" w16cid:durableId="63264870">
+    <w:abstractNumId w:val="52"/>
+  </w:num>
+  <w:num w:numId="37" w16cid:durableId="1359506599">
+    <w:abstractNumId w:val="20"/>
+  </w:num>
+  <w:num w:numId="38" w16cid:durableId="1023018784">
+    <w:abstractNumId w:val="13"/>
+  </w:num>
+  <w:num w:numId="39" w16cid:durableId="1940598540">
+    <w:abstractNumId w:val="18"/>
+  </w:num>
+  <w:num w:numId="40" w16cid:durableId="2125924977">
+    <w:abstractNumId w:val="14"/>
+  </w:num>
+  <w:num w:numId="41" w16cid:durableId="436219267">
+    <w:abstractNumId w:val="38"/>
+  </w:num>
+  <w:num w:numId="42" w16cid:durableId="1298947306">
+    <w:abstractNumId w:val="26"/>
+  </w:num>
+  <w:num w:numId="43" w16cid:durableId="1984695623">
     <w:abstractNumId w:val="30"/>
   </w:num>
-  <w:num w:numId="5" w16cid:durableId="2075622237">
-    <w:abstractNumId w:val="16"/>
+  <w:num w:numId="44" w16cid:durableId="1383601899">
+    <w:abstractNumId w:val="33"/>
   </w:num>
-  <w:num w:numId="6" w16cid:durableId="1518154455">
-    <w:abstractNumId w:val="3"/>
+  <w:num w:numId="45" w16cid:durableId="1285503811">
+    <w:abstractNumId w:val="44"/>
   </w:num>
-  <w:num w:numId="7" w16cid:durableId="19210289">
-    <w:abstractNumId w:val="18"/>
+  <w:num w:numId="46" w16cid:durableId="1294408188">
+    <w:abstractNumId w:val="37"/>
   </w:num>
-  <w:num w:numId="8" w16cid:durableId="1671248070">
-    <w:abstractNumId w:val="25"/>
-  </w:num>
-  <w:num w:numId="9" w16cid:durableId="762919539">
-    <w:abstractNumId w:val="23"/>
-  </w:num>
-  <w:num w:numId="10" w16cid:durableId="1884056136">
-    <w:abstractNumId w:val="8"/>
-  </w:num>
-  <w:num w:numId="11" w16cid:durableId="1624532438">
-    <w:abstractNumId w:val="21"/>
-  </w:num>
-  <w:num w:numId="12" w16cid:durableId="1071805005">
-    <w:abstractNumId w:val="19"/>
-  </w:num>
-  <w:num w:numId="13" w16cid:durableId="34625146">
-    <w:abstractNumId w:val="27"/>
-  </w:num>
-  <w:num w:numId="14" w16cid:durableId="2033528084">
-    <w:abstractNumId w:val="31"/>
-  </w:num>
-  <w:num w:numId="15" w16cid:durableId="348411934">
-    <w:abstractNumId w:val="10"/>
-  </w:num>
-  <w:num w:numId="16" w16cid:durableId="198855105">
-    <w:abstractNumId w:val="35"/>
-  </w:num>
-  <w:num w:numId="17" w16cid:durableId="95105503">
-    <w:abstractNumId w:val="20"/>
-  </w:num>
-  <w:num w:numId="18" w16cid:durableId="90047572">
+  <w:num w:numId="47" w16cid:durableId="292566751">
     <w:abstractNumId w:val="0"/>
   </w:num>
-  <w:num w:numId="19" w16cid:durableId="55132674">
-    <w:abstractNumId w:val="26"/>
+  <w:num w:numId="48" w16cid:durableId="1244337095">
+    <w:abstractNumId w:val="17"/>
   </w:num>
-  <w:num w:numId="20" w16cid:durableId="857542142">
-    <w:abstractNumId w:val="5"/>
+  <w:num w:numId="49" w16cid:durableId="1982806095">
+    <w:abstractNumId w:val="47"/>
   </w:num>
-  <w:num w:numId="21" w16cid:durableId="794106287">
-    <w:abstractNumId w:val="37"/>
+  <w:num w:numId="50" w16cid:durableId="1812288601">
+    <w:abstractNumId w:val="53"/>
   </w:num>
-  <w:num w:numId="22" w16cid:durableId="583994324">
-    <w:abstractNumId w:val="1"/>
-  </w:num>
-  <w:num w:numId="23" w16cid:durableId="1266770018">
-    <w:abstractNumId w:val="2"/>
-  </w:num>
-  <w:num w:numId="24" w16cid:durableId="263926053">
-    <w:abstractNumId w:val="28"/>
-  </w:num>
-  <w:num w:numId="25" w16cid:durableId="92868268">
-    <w:abstractNumId w:val="14"/>
-  </w:num>
-  <w:num w:numId="26" w16cid:durableId="1036085089">
-    <w:abstractNumId w:val="9"/>
-  </w:num>
-  <w:num w:numId="27" w16cid:durableId="2066219924">
+  <w:num w:numId="51" w16cid:durableId="702560323">
     <w:abstractNumId w:val="22"/>
   </w:num>
-  <w:num w:numId="28" w16cid:durableId="1645232179">
-    <w:abstractNumId w:val="39"/>
-  </w:num>
-  <w:num w:numId="29" w16cid:durableId="1261181034">
-    <w:abstractNumId w:val="38"/>
-  </w:num>
-  <w:num w:numId="30" w16cid:durableId="487093294">
-    <w:abstractNumId w:val="33"/>
-  </w:num>
-  <w:num w:numId="31" w16cid:durableId="448011727">
-    <w:abstractNumId w:val="36"/>
-  </w:num>
-  <w:num w:numId="32" w16cid:durableId="1417095537">
-    <w:abstractNumId w:val="24"/>
-  </w:num>
-  <w:num w:numId="33" w16cid:durableId="749427207">
-    <w:abstractNumId w:val="6"/>
-  </w:num>
-  <w:num w:numId="34" w16cid:durableId="668948085">
-    <w:abstractNumId w:val="34"/>
-  </w:num>
-  <w:num w:numId="35" w16cid:durableId="1473521926">
-    <w:abstractNumId w:val="11"/>
-  </w:num>
-  <w:num w:numId="36" w16cid:durableId="63264870">
-    <w:abstractNumId w:val="40"/>
-  </w:num>
-  <w:num w:numId="37" w16cid:durableId="1359506599">
-    <w:abstractNumId w:val="17"/>
-  </w:num>
-  <w:num w:numId="38" w16cid:durableId="1023018784">
-    <w:abstractNumId w:val="12"/>
-  </w:num>
-  <w:num w:numId="39" w16cid:durableId="1940598540">
+  <w:num w:numId="52" w16cid:durableId="1580943667">
     <w:abstractNumId w:val="15"/>
   </w:num>
-  <w:num w:numId="40" w16cid:durableId="2125924977">
-    <w:abstractNumId w:val="13"/>
+  <w:num w:numId="53" w16cid:durableId="1900313622">
+    <w:abstractNumId w:val="50"/>
   </w:num>
-  <w:num w:numId="41" w16cid:durableId="436219267">
-    <w:abstractNumId w:val="29"/>
+  <w:num w:numId="54" w16cid:durableId="1200514751">
+    <w:abstractNumId w:val="21"/>
   </w:num>
 </w:numbering>
 </file>
